--- a/OtchetPraktikaMolev.docx
+++ b/OtchetPraktikaMolev.docx
@@ -3996,11 +3996,20 @@
       <w:r>
         <w:rPr>
           <w:rFonts w:ascii="Times New Roman" w:hAnsi="Times New Roman"/>
-          <w:sz w:val="26"/>
-          <w:szCs w:val="26"/>
+          <w:sz w:val="24"/>
+          <w:szCs w:val="24"/>
           <w:u w:val="single"/>
         </w:rPr>
-        <w:t>Информатика и вычислительная техника</w:t>
+        <w:t>Информатика и вычислительная техник</w:t>
+      </w:r>
+      <w:r>
+        <w:rPr>
+          <w:rFonts w:ascii="Times New Roman" w:hAnsi="Times New Roman"/>
+          <w:sz w:val="26"/>
+          <w:szCs w:val="26"/>
+          <w:u w:val="single"/>
+        </w:rPr>
+        <w:t>а</w:t>
       </w:r>
       <w:r>
         <w:rPr>
@@ -4038,7 +4047,25 @@
           <w:szCs w:val="26"/>
           <w:u w:val="single"/>
         </w:rPr>
-        <w:t>«Прикладной искусственный интеллект»</w:t>
+        <w:t>«</w:t>
+      </w:r>
+      <w:r>
+        <w:rPr>
+          <w:rFonts w:ascii="Times New Roman" w:hAnsi="Times New Roman"/>
+          <w:sz w:val="24"/>
+          <w:szCs w:val="24"/>
+          <w:u w:val="single"/>
+        </w:rPr>
+        <w:t>Прикладной искусственный интеллект</w:t>
+      </w:r>
+      <w:r>
+        <w:rPr>
+          <w:rFonts w:ascii="Times New Roman" w:hAnsi="Times New Roman"/>
+          <w:sz w:val="26"/>
+          <w:szCs w:val="26"/>
+          <w:u w:val="single"/>
+        </w:rPr>
+        <w:t>»</w:t>
       </w:r>
     </w:p>
     <w:p>
@@ -4079,7 +4106,7 @@
           <w:sz w:val="26"/>
           <w:szCs w:val="26"/>
         </w:rPr>
-        <w:t xml:space="preserve">     Срок обучения в соответствии с ФГОС – </w:t>
+        <w:t xml:space="preserve">    Срок обучения в соответствии с ФГОС – </w:t>
       </w:r>
       <w:r>
         <w:rPr>
@@ -4225,6 +4252,7 @@
           <w:tab w:val="left" w:pos="9356"/>
         </w:tabs>
         <w:spacing w:line="360" w:lineRule="auto"/>
+        <w:ind w:left="130" w:hanging="130" w:hangingChars="50"/>
         <w:jc w:val="both"/>
         <w:outlineLvl w:val="0"/>
         <w:rPr>
@@ -4240,7 +4268,7 @@
           <w:sz w:val="26"/>
           <w:szCs w:val="26"/>
         </w:rPr>
-        <w:t xml:space="preserve">Кафедра </w:t>
+        <w:t>Кафедра</w:t>
       </w:r>
       <w:r>
         <w:rPr>
@@ -4249,7 +4277,26 @@
           <w:szCs w:val="26"/>
           <w:u w:val="single"/>
         </w:rPr>
-        <w:t>«Вычислительная техника»                                                                                 </w:t>
+        <w:t>«Вычислительная</w:t>
+      </w:r>
+      <w:r>
+        <w:rPr>
+          <w:rFonts w:hint="default" w:ascii="Times New Roman" w:hAnsi="Times New Roman"/>
+          <w:sz w:val="26"/>
+          <w:szCs w:val="26"/>
+          <w:u w:val="single"/>
+          <w:lang w:val="ru-RU"/>
+        </w:rPr>
+        <w:t xml:space="preserve"> </w:t>
+      </w:r>
+      <w:r>
+        <w:rPr>
+          <w:rFonts w:ascii="Times New Roman" w:hAnsi="Times New Roman"/>
+          <w:sz w:val="26"/>
+          <w:szCs w:val="26"/>
+          <w:u w:val="single"/>
+        </w:rPr>
+        <w:t>техника»                                                           </w:t>
       </w:r>
     </w:p>
     <w:p>
@@ -4346,48 +4393,55 @@
           <w:tab w:val="left" w:pos="9356"/>
         </w:tabs>
         <w:spacing w:after="0" w:line="240" w:lineRule="auto"/>
-        <w:ind w:firstLine="709"/>
         <w:jc w:val="both"/>
         <w:outlineLvl w:val="0"/>
         <w:rPr>
-          <w:rFonts w:ascii="Times New Roman" w:hAnsi="Times New Roman"/>
-          <w:sz w:val="26"/>
-          <w:szCs w:val="26"/>
-        </w:rPr>
-      </w:pPr>
-      <w:r>
-        <w:rPr>
-          <w:rFonts w:ascii="Times New Roman" w:hAnsi="Times New Roman"/>
-          <w:sz w:val="26"/>
-          <w:szCs w:val="26"/>
-        </w:rPr>
-        <w:t xml:space="preserve">Бакалавр           </w:t>
-      </w:r>
-      <w:r>
-        <w:rPr>
-          <w:rFonts w:ascii="Times New Roman" w:hAnsi="Times New Roman"/>
+          <w:rFonts w:hint="default" w:ascii="Times New Roman" w:hAnsi="Times New Roman"/>
+          <w:sz w:val="26"/>
+          <w:szCs w:val="26"/>
+        </w:rPr>
+      </w:pPr>
+      <w:r>
+        <w:rPr>
+          <w:rFonts w:hint="default" w:ascii="Times New Roman" w:hAnsi="Times New Roman"/>
+          <w:sz w:val="26"/>
+          <w:szCs w:val="26"/>
+        </w:rPr>
+        <w:t xml:space="preserve">Бакалавр   </w:t>
+      </w:r>
+      <w:r>
+        <w:rPr>
+          <w:rFonts w:hint="default" w:ascii="Times New Roman" w:hAnsi="Times New Roman"/>
           <w:sz w:val="26"/>
           <w:szCs w:val="26"/>
           <w:lang w:val="ru-RU"/>
         </w:rPr>
-        <w:t>Молев</w:t>
+        <w:t>Молев П.О</w:t>
       </w:r>
       <w:r>
         <w:rPr>
           <w:rFonts w:hint="default" w:ascii="Times New Roman" w:hAnsi="Times New Roman"/>
           <w:sz w:val="26"/>
           <w:szCs w:val="26"/>
+        </w:rPr>
+        <w:t>.     ____________     "___" ___________  2024</w:t>
+      </w:r>
+      <w:r>
+        <w:rPr>
+          <w:rFonts w:hint="default" w:ascii="Times New Roman" w:hAnsi="Times New Roman"/>
+          <w:sz w:val="26"/>
+          <w:szCs w:val="26"/>
           <w:lang w:val="ru-RU"/>
         </w:rPr>
-        <w:t xml:space="preserve"> П.О.</w:t>
-      </w:r>
-      <w:r>
-        <w:rPr>
-          <w:rFonts w:ascii="Times New Roman" w:hAnsi="Times New Roman"/>
-          <w:sz w:val="26"/>
-          <w:szCs w:val="26"/>
-        </w:rPr>
-        <w:t xml:space="preserve">     ____________     "___" ___________  2024 г.   </w:t>
+        <w:t xml:space="preserve"> </w:t>
+      </w:r>
+      <w:r>
+        <w:rPr>
+          <w:rFonts w:hint="default" w:ascii="Times New Roman" w:hAnsi="Times New Roman"/>
+          <w:sz w:val="26"/>
+          <w:szCs w:val="26"/>
+        </w:rPr>
+        <w:t xml:space="preserve">г.   </w:t>
       </w:r>
     </w:p>
     <w:p>
@@ -4401,11 +4455,93 @@
         <w:jc w:val="both"/>
         <w:outlineLvl w:val="0"/>
         <w:rPr>
-          <w:rFonts w:ascii="Times New Roman" w:hAnsi="Times New Roman"/>
-          <w:sz w:val="26"/>
-          <w:szCs w:val="26"/>
-        </w:rPr>
-      </w:pPr>
+          <w:rFonts w:hint="default" w:ascii="Times New Roman" w:hAnsi="Times New Roman"/>
+          <w:sz w:val="26"/>
+          <w:szCs w:val="26"/>
+        </w:rPr>
+      </w:pPr>
+    </w:p>
+    <w:p>
+      <w:pPr>
+        <w:tabs>
+          <w:tab w:val="left" w:pos="5954"/>
+          <w:tab w:val="left" w:pos="9356"/>
+        </w:tabs>
+        <w:spacing w:after="0" w:line="240" w:lineRule="auto"/>
+        <w:jc w:val="both"/>
+        <w:outlineLvl w:val="0"/>
+        <w:rPr>
+          <w:rFonts w:ascii="Times New Roman" w:hAnsi="Times New Roman"/>
+          <w:sz w:val="26"/>
+          <w:szCs w:val="26"/>
+        </w:rPr>
+      </w:pPr>
+      <w:r>
+        <w:rPr>
+          <w:rFonts w:ascii="Times New Roman" w:hAnsi="Times New Roman"/>
+          <w:sz w:val="26"/>
+          <w:szCs w:val="26"/>
+        </w:rPr>
+        <w:t xml:space="preserve">Руководитель   </w:t>
+      </w:r>
+      <w:r>
+        <w:rPr>
+          <w:rFonts w:ascii="Times New Roman" w:hAnsi="Times New Roman"/>
+          <w:sz w:val="26"/>
+          <w:szCs w:val="26"/>
+          <w:u w:val="single"/>
+        </w:rPr>
+        <w:t>Карамышева Н.С.</w:t>
+      </w:r>
+      <w:r>
+        <w:rPr>
+          <w:rFonts w:ascii="Times New Roman" w:hAnsi="Times New Roman"/>
+          <w:sz w:val="26"/>
+          <w:szCs w:val="26"/>
+        </w:rPr>
+        <w:t xml:space="preserve"> ___________</w:t>
+      </w:r>
+      <w:r>
+        <w:rPr>
+          <w:rFonts w:hint="default" w:ascii="Times New Roman" w:hAnsi="Times New Roman"/>
+          <w:sz w:val="26"/>
+          <w:szCs w:val="26"/>
+          <w:lang w:val="ru-RU"/>
+        </w:rPr>
+        <w:t xml:space="preserve"> </w:t>
+      </w:r>
+      <w:r>
+        <w:rPr>
+          <w:rFonts w:ascii="Times New Roman" w:hAnsi="Times New Roman"/>
+          <w:sz w:val="26"/>
+          <w:szCs w:val="26"/>
+        </w:rPr>
+        <w:t xml:space="preserve"> "___" ___________  2024 г.   </w:t>
+      </w:r>
+    </w:p>
+    <w:p>
+      <w:pPr>
+        <w:tabs>
+          <w:tab w:val="left" w:pos="5954"/>
+          <w:tab w:val="left" w:pos="9356"/>
+        </w:tabs>
+        <w:spacing w:after="0" w:line="240" w:lineRule="auto"/>
+        <w:jc w:val="both"/>
+        <w:outlineLvl w:val="0"/>
+        <w:rPr>
+          <w:rFonts w:ascii="Times New Roman" w:hAnsi="Times New Roman"/>
+          <w:sz w:val="26"/>
+          <w:szCs w:val="26"/>
+        </w:rPr>
+      </w:pPr>
+      <w:r>
+        <w:rPr>
+          <w:rFonts w:ascii="Times New Roman" w:hAnsi="Times New Roman"/>
+          <w:sz w:val="26"/>
+          <w:szCs w:val="26"/>
+        </w:rPr>
+        <w:t xml:space="preserve">практики   </w:t>
+      </w:r>
     </w:p>
     <w:p>
       <w:pPr>
@@ -4423,31 +4559,6 @@
           <w:szCs w:val="26"/>
         </w:rPr>
       </w:pPr>
-      <w:r>
-        <w:rPr>
-          <w:rFonts w:ascii="Times New Roman" w:hAnsi="Times New Roman"/>
-          <w:sz w:val="26"/>
-          <w:szCs w:val="26"/>
-        </w:rPr>
-        <w:t xml:space="preserve">Руководитель   </w:t>
-      </w:r>
-      <w:r>
-        <w:rPr>
-          <w:rFonts w:ascii="Times New Roman" w:hAnsi="Times New Roman"/>
-          <w:sz w:val="26"/>
-          <w:szCs w:val="26"/>
-          <w:u w:val="single"/>
-        </w:rPr>
-        <w:t>Карамышева Н.С.</w:t>
-      </w:r>
-      <w:r>
-        <w:rPr>
-          <w:rFonts w:ascii="Times New Roman" w:hAnsi="Times New Roman"/>
-          <w:sz w:val="26"/>
-          <w:szCs w:val="26"/>
-        </w:rPr>
-        <w:t xml:space="preserve"> ____________     "___" ___________  2024 г.   </w:t>
-      </w:r>
     </w:p>
     <w:p>
       <w:pPr>
@@ -4465,14 +4576,6 @@
           <w:szCs w:val="26"/>
         </w:rPr>
       </w:pPr>
-      <w:r>
-        <w:rPr>
-          <w:rFonts w:ascii="Times New Roman" w:hAnsi="Times New Roman"/>
-          <w:sz w:val="26"/>
-          <w:szCs w:val="26"/>
-        </w:rPr>
-        <w:t xml:space="preserve">практики   </w:t>
-      </w:r>
     </w:p>
     <w:p>
       <w:pPr>
@@ -4578,6 +4681,605 @@
     </w:p>
     <w:p>
       <w:pPr>
+        <w:spacing w:after="0" w:line="240" w:lineRule="auto"/>
+        <w:jc w:val="center"/>
+        <w:outlineLvl w:val="0"/>
+        <w:rPr>
+          <w:rFonts w:ascii="Times New Roman" w:hAnsi="Times New Roman"/>
+          <w:sz w:val="24"/>
+          <w:szCs w:val="24"/>
+        </w:rPr>
+      </w:pPr>
+    </w:p>
+    <w:p>
+      <w:pPr>
+        <w:spacing w:after="0" w:line="240" w:lineRule="auto"/>
+        <w:jc w:val="center"/>
+        <w:outlineLvl w:val="0"/>
+        <w:rPr>
+          <w:rFonts w:ascii="Times New Roman" w:hAnsi="Times New Roman"/>
+          <w:sz w:val="24"/>
+          <w:szCs w:val="24"/>
+        </w:rPr>
+      </w:pPr>
+    </w:p>
+    <w:p>
+      <w:pPr>
+        <w:spacing w:after="0" w:line="240" w:lineRule="auto"/>
+        <w:jc w:val="center"/>
+        <w:outlineLvl w:val="0"/>
+        <w:rPr>
+          <w:rFonts w:ascii="Times New Roman" w:hAnsi="Times New Roman"/>
+          <w:sz w:val="24"/>
+          <w:szCs w:val="24"/>
+        </w:rPr>
+      </w:pPr>
+    </w:p>
+    <w:p>
+      <w:pPr>
+        <w:spacing w:after="0" w:line="240" w:lineRule="auto"/>
+        <w:jc w:val="center"/>
+        <w:outlineLvl w:val="0"/>
+        <w:rPr>
+          <w:rFonts w:ascii="Times New Roman" w:hAnsi="Times New Roman"/>
+          <w:sz w:val="24"/>
+          <w:szCs w:val="24"/>
+        </w:rPr>
+      </w:pPr>
+    </w:p>
+    <w:p>
+      <w:pPr>
+        <w:spacing w:after="0" w:line="240" w:lineRule="auto"/>
+        <w:jc w:val="center"/>
+        <w:outlineLvl w:val="0"/>
+        <w:rPr>
+          <w:rFonts w:ascii="Times New Roman" w:hAnsi="Times New Roman"/>
+          <w:sz w:val="24"/>
+          <w:szCs w:val="24"/>
+        </w:rPr>
+      </w:pPr>
+      <w:r>
+        <w:rPr>
+          <w:rFonts w:ascii="Times New Roman" w:hAnsi="Times New Roman"/>
+          <w:sz w:val="24"/>
+          <w:szCs w:val="24"/>
+        </w:rPr>
+        <w:t>МИНИСТЕРСТВО НАУКИ И ВЫСШЕГО ОБРАЗОВАНИЯ РОССИЙСКОЙ ФЕДЕРАЦИИ</w:t>
+      </w:r>
+    </w:p>
+    <w:p>
+      <w:pPr>
+        <w:spacing w:after="0" w:line="240" w:lineRule="auto"/>
+        <w:jc w:val="center"/>
+        <w:outlineLvl w:val="0"/>
+        <w:rPr>
+          <w:rFonts w:ascii="Times New Roman" w:hAnsi="Times New Roman"/>
+          <w:sz w:val="24"/>
+          <w:szCs w:val="24"/>
+        </w:rPr>
+      </w:pPr>
+      <w:r>
+        <w:rPr>
+          <w:rFonts w:ascii="Times New Roman" w:hAnsi="Times New Roman"/>
+          <w:sz w:val="24"/>
+          <w:szCs w:val="24"/>
+        </w:rPr>
+        <w:t>ПЕНЗЕНСКИЙ ГОСУДАРСТВЕННЫЙ  УНИВЕРСИТЕТ</w:t>
+      </w:r>
+    </w:p>
+    <w:p>
+      <w:pPr>
+        <w:spacing w:after="0" w:line="240" w:lineRule="auto"/>
+        <w:jc w:val="center"/>
+        <w:outlineLvl w:val="0"/>
+        <w:rPr>
+          <w:rFonts w:ascii="Times New Roman" w:hAnsi="Times New Roman"/>
+          <w:sz w:val="24"/>
+          <w:szCs w:val="24"/>
+        </w:rPr>
+      </w:pPr>
+      <w:r>
+        <w:rPr>
+          <w:rFonts w:ascii="Times New Roman" w:hAnsi="Times New Roman"/>
+          <w:sz w:val="24"/>
+          <w:szCs w:val="24"/>
+        </w:rPr>
+        <w:t>ПОЛИТЕХНИЧЕСКИЙ ИНСТИТУТ</w:t>
+      </w:r>
+    </w:p>
+    <w:p>
+      <w:pPr>
+        <w:spacing w:after="0" w:line="240" w:lineRule="auto"/>
+        <w:jc w:val="center"/>
+        <w:outlineLvl w:val="0"/>
+        <w:rPr>
+          <w:rFonts w:ascii="Times New Roman" w:hAnsi="Times New Roman"/>
+          <w:sz w:val="24"/>
+          <w:szCs w:val="24"/>
+        </w:rPr>
+      </w:pPr>
+      <w:r>
+        <w:rPr>
+          <w:rFonts w:ascii="Times New Roman" w:hAnsi="Times New Roman"/>
+          <w:sz w:val="24"/>
+          <w:szCs w:val="24"/>
+        </w:rPr>
+        <w:t>ФАКУЛЬТЕТ ВЫЧИСЛИТЕЛЬНОЙ ТЕХНИКИ</w:t>
+      </w:r>
+    </w:p>
+    <w:p>
+      <w:pPr>
+        <w:tabs>
+          <w:tab w:val="left" w:pos="9356"/>
+        </w:tabs>
+        <w:spacing w:after="0" w:line="360" w:lineRule="auto"/>
+        <w:jc w:val="center"/>
+        <w:rPr>
+          <w:rFonts w:ascii="Times New Roman" w:hAnsi="Times New Roman"/>
+          <w:b/>
+          <w:bCs/>
+          <w:sz w:val="26"/>
+          <w:szCs w:val="26"/>
+        </w:rPr>
+      </w:pPr>
+    </w:p>
+    <w:p>
+      <w:pPr>
+        <w:tabs>
+          <w:tab w:val="left" w:pos="9356"/>
+        </w:tabs>
+        <w:spacing w:after="0" w:line="360" w:lineRule="auto"/>
+        <w:jc w:val="center"/>
+        <w:rPr>
+          <w:rFonts w:ascii="Times New Roman" w:hAnsi="Times New Roman"/>
+          <w:b/>
+          <w:bCs/>
+          <w:sz w:val="26"/>
+          <w:szCs w:val="26"/>
+        </w:rPr>
+      </w:pPr>
+    </w:p>
+    <w:p>
+      <w:pPr>
+        <w:pStyle w:val="6"/>
+        <w:jc w:val="center"/>
+        <w:rPr>
+          <w:b/>
+          <w:color w:val="000000"/>
+        </w:rPr>
+      </w:pPr>
+      <w:r>
+        <w:rPr>
+          <w:b/>
+          <w:color w:val="000000"/>
+        </w:rPr>
+        <w:t>ОТЗЫВ</w:t>
+      </w:r>
+    </w:p>
+    <w:p>
+      <w:pPr>
+        <w:pStyle w:val="6"/>
+        <w:jc w:val="center"/>
+        <w:rPr>
+          <w:b/>
+          <w:bCs/>
+          <w:sz w:val="26"/>
+          <w:szCs w:val="26"/>
+        </w:rPr>
+      </w:pPr>
+      <w:r>
+        <w:rPr>
+          <w:b/>
+          <w:bCs/>
+          <w:sz w:val="26"/>
+          <w:szCs w:val="26"/>
+        </w:rPr>
+        <w:t>О</w:t>
+      </w:r>
+      <w:r>
+        <w:rPr>
+          <w:rFonts w:cstheme="minorBidi"/>
+          <w:b/>
+          <w:bCs/>
+          <w:sz w:val="26"/>
+          <w:szCs w:val="26"/>
+        </w:rPr>
+        <w:t xml:space="preserve"> ПРОХОЖДЕНИИ </w:t>
+      </w:r>
+      <w:r>
+        <w:rPr>
+          <w:b/>
+          <w:bCs/>
+          <w:sz w:val="26"/>
+          <w:szCs w:val="26"/>
+        </w:rPr>
+        <w:t>УЧЕБНОЙ (ОЗНАКОМИТЕЛЬНОЙ) ПРАКТИКИ</w:t>
+      </w:r>
+    </w:p>
+    <w:p>
+      <w:pPr>
+        <w:tabs>
+          <w:tab w:val="left" w:pos="9356"/>
+        </w:tabs>
+        <w:spacing w:line="360" w:lineRule="auto"/>
+        <w:jc w:val="center"/>
+        <w:rPr>
+          <w:rFonts w:ascii="Times New Roman" w:hAnsi="Times New Roman"/>
+          <w:sz w:val="26"/>
+          <w:szCs w:val="26"/>
+        </w:rPr>
+      </w:pPr>
+      <w:r>
+        <w:rPr>
+          <w:rFonts w:ascii="Times New Roman" w:hAnsi="Times New Roman"/>
+          <w:sz w:val="26"/>
+          <w:szCs w:val="26"/>
+        </w:rPr>
+        <w:t xml:space="preserve"> (2022/2023 учебный год)</w:t>
+      </w:r>
+    </w:p>
+    <w:p>
+      <w:pPr>
+        <w:tabs>
+          <w:tab w:val="left" w:pos="9356"/>
+        </w:tabs>
+        <w:spacing w:line="360" w:lineRule="auto"/>
+        <w:jc w:val="both"/>
+        <w:outlineLvl w:val="0"/>
+        <w:rPr>
+          <w:rFonts w:ascii="Times New Roman" w:hAnsi="Times New Roman"/>
+          <w:sz w:val="26"/>
+          <w:szCs w:val="26"/>
+        </w:rPr>
+      </w:pPr>
+      <w:r>
+        <w:rPr>
+          <w:rFonts w:ascii="Times New Roman" w:hAnsi="Times New Roman"/>
+          <w:sz w:val="26"/>
+          <w:szCs w:val="26"/>
+          <w:u w:val="single"/>
+        </w:rPr>
+        <w:t>                                          </w:t>
+      </w:r>
+      <w:r>
+        <w:rPr>
+          <w:rFonts w:ascii="Times New Roman" w:hAnsi="Times New Roman"/>
+          <w:sz w:val="26"/>
+          <w:szCs w:val="26"/>
+          <w:u w:val="single"/>
+          <w:lang w:val="ru-RU"/>
+        </w:rPr>
+        <w:t>Молев</w:t>
+      </w:r>
+      <w:r>
+        <w:rPr>
+          <w:rFonts w:hint="default" w:ascii="Times New Roman" w:hAnsi="Times New Roman"/>
+          <w:sz w:val="26"/>
+          <w:szCs w:val="26"/>
+          <w:u w:val="single"/>
+          <w:lang w:val="ru-RU"/>
+        </w:rPr>
+        <w:t xml:space="preserve"> Павел Олегович</w:t>
+      </w:r>
+      <w:r>
+        <w:rPr>
+          <w:rFonts w:ascii="Times New Roman" w:hAnsi="Times New Roman"/>
+          <w:sz w:val="26"/>
+          <w:szCs w:val="26"/>
+          <w:u w:val="single"/>
+        </w:rPr>
+        <w:t xml:space="preserve">                                             </w:t>
+      </w:r>
+    </w:p>
+    <w:p>
+      <w:pPr>
+        <w:tabs>
+          <w:tab w:val="left" w:pos="9356"/>
+        </w:tabs>
+        <w:jc w:val="both"/>
+        <w:outlineLvl w:val="0"/>
+        <w:rPr>
+          <w:rFonts w:ascii="Times New Roman" w:hAnsi="Times New Roman"/>
+          <w:sz w:val="26"/>
+          <w:szCs w:val="26"/>
+        </w:rPr>
+      </w:pPr>
+      <w:r>
+        <w:rPr>
+          <w:rFonts w:ascii="Times New Roman" w:hAnsi="Times New Roman"/>
+          <w:sz w:val="26"/>
+          <w:szCs w:val="26"/>
+        </w:rPr>
+        <w:t xml:space="preserve">Направление подготовки </w:t>
+      </w:r>
+      <w:r>
+        <w:rPr>
+          <w:rFonts w:ascii="Times New Roman" w:hAnsi="Times New Roman"/>
+          <w:sz w:val="26"/>
+          <w:szCs w:val="26"/>
+          <w:u w:val="single"/>
+        </w:rPr>
+        <w:t>09.03.01 «</w:t>
+      </w:r>
+      <w:r>
+        <w:rPr>
+          <w:rFonts w:ascii="Times New Roman" w:hAnsi="Times New Roman"/>
+          <w:sz w:val="24"/>
+          <w:szCs w:val="24"/>
+          <w:u w:val="single"/>
+        </w:rPr>
+        <w:t>Информатика и вычислительная техника</w:t>
+      </w:r>
+      <w:r>
+        <w:rPr>
+          <w:rFonts w:ascii="Times New Roman" w:hAnsi="Times New Roman"/>
+          <w:sz w:val="26"/>
+          <w:szCs w:val="26"/>
+          <w:u w:val="single"/>
+        </w:rPr>
+        <w:t>»</w:t>
+      </w:r>
+    </w:p>
+    <w:p>
+      <w:pPr>
+        <w:tabs>
+          <w:tab w:val="left" w:pos="9356"/>
+        </w:tabs>
+        <w:rPr>
+          <w:rFonts w:ascii="Times New Roman" w:hAnsi="Times New Roman"/>
+          <w:sz w:val="26"/>
+          <w:szCs w:val="26"/>
+        </w:rPr>
+      </w:pPr>
+      <w:r>
+        <w:rPr>
+          <w:rFonts w:ascii="Times New Roman" w:hAnsi="Times New Roman"/>
+          <w:sz w:val="26"/>
+          <w:szCs w:val="26"/>
+        </w:rPr>
+        <w:t xml:space="preserve">Наименование профиля подготовки </w:t>
+      </w:r>
+      <w:r>
+        <w:rPr>
+          <w:rFonts w:ascii="Times New Roman" w:hAnsi="Times New Roman"/>
+          <w:sz w:val="26"/>
+          <w:szCs w:val="26"/>
+          <w:u w:val="single"/>
+        </w:rPr>
+        <w:t>«</w:t>
+      </w:r>
+      <w:r>
+        <w:rPr>
+          <w:rFonts w:ascii="Times New Roman" w:hAnsi="Times New Roman"/>
+          <w:sz w:val="24"/>
+          <w:szCs w:val="24"/>
+          <w:u w:val="single"/>
+        </w:rPr>
+        <w:t>Прикладной искусственный интеллект</w:t>
+      </w:r>
+      <w:r>
+        <w:rPr>
+          <w:rFonts w:ascii="Times New Roman" w:hAnsi="Times New Roman"/>
+          <w:sz w:val="26"/>
+          <w:szCs w:val="26"/>
+          <w:u w:val="single"/>
+        </w:rPr>
+        <w:t>»</w:t>
+      </w:r>
+    </w:p>
+    <w:p>
+      <w:pPr>
+        <w:tabs>
+          <w:tab w:val="left" w:pos="9356"/>
+        </w:tabs>
+        <w:spacing w:line="360" w:lineRule="auto"/>
+        <w:jc w:val="both"/>
+        <w:rPr>
+          <w:rFonts w:ascii="Times New Roman" w:hAnsi="Times New Roman"/>
+          <w:b/>
+          <w:bCs/>
+          <w:sz w:val="26"/>
+          <w:szCs w:val="26"/>
+        </w:rPr>
+      </w:pPr>
+      <w:r>
+        <w:rPr>
+          <w:rFonts w:ascii="Times New Roman" w:hAnsi="Times New Roman"/>
+          <w:sz w:val="26"/>
+          <w:szCs w:val="26"/>
+        </w:rPr>
+        <w:t xml:space="preserve">Форма обучения – </w:t>
+      </w:r>
+      <w:r>
+        <w:rPr>
+          <w:rFonts w:ascii="Times New Roman" w:hAnsi="Times New Roman"/>
+          <w:sz w:val="26"/>
+          <w:szCs w:val="26"/>
+          <w:u w:val="single"/>
+        </w:rPr>
+        <w:t>очная</w:t>
+      </w:r>
+      <w:r>
+        <w:rPr>
+          <w:rFonts w:ascii="Times New Roman" w:hAnsi="Times New Roman"/>
+          <w:sz w:val="26"/>
+          <w:szCs w:val="26"/>
+        </w:rPr>
+        <w:t xml:space="preserve">    Срок обучения в соответствии с ФГОС – </w:t>
+      </w:r>
+      <w:r>
+        <w:rPr>
+          <w:rFonts w:ascii="Times New Roman" w:hAnsi="Times New Roman"/>
+          <w:sz w:val="26"/>
+          <w:szCs w:val="26"/>
+          <w:u w:val="single"/>
+        </w:rPr>
+        <w:t>4 года</w:t>
+      </w:r>
+    </w:p>
+    <w:p>
+      <w:pPr>
+        <w:tabs>
+          <w:tab w:val="left" w:pos="9356"/>
+        </w:tabs>
+        <w:spacing w:line="360" w:lineRule="auto"/>
+        <w:rPr>
+          <w:rFonts w:ascii="Times New Roman" w:hAnsi="Times New Roman"/>
+          <w:sz w:val="26"/>
+          <w:szCs w:val="26"/>
+        </w:rPr>
+      </w:pPr>
+      <w:r>
+        <w:rPr>
+          <w:rFonts w:ascii="Times New Roman" w:hAnsi="Times New Roman"/>
+          <w:sz w:val="26"/>
+          <w:szCs w:val="26"/>
+        </w:rPr>
+        <w:t>Год обучения</w:t>
+      </w:r>
+      <w:r>
+        <w:rPr>
+          <w:rFonts w:ascii="Times New Roman" w:hAnsi="Times New Roman"/>
+          <w:b/>
+          <w:bCs/>
+          <w:sz w:val="26"/>
+          <w:szCs w:val="26"/>
+        </w:rPr>
+        <w:t xml:space="preserve">  </w:t>
+      </w:r>
+      <w:r>
+        <w:rPr>
+          <w:rFonts w:ascii="Times New Roman" w:hAnsi="Times New Roman"/>
+          <w:b/>
+          <w:bCs/>
+          <w:sz w:val="26"/>
+          <w:szCs w:val="26"/>
+          <w:u w:val="single"/>
+        </w:rPr>
+        <w:t>                </w:t>
+      </w:r>
+      <w:r>
+        <w:rPr>
+          <w:rFonts w:ascii="Times New Roman" w:hAnsi="Times New Roman"/>
+          <w:bCs/>
+          <w:sz w:val="26"/>
+          <w:szCs w:val="26"/>
+          <w:u w:val="single"/>
+        </w:rPr>
+        <w:t>1</w:t>
+      </w:r>
+      <w:r>
+        <w:rPr>
+          <w:rFonts w:ascii="Times New Roman" w:hAnsi="Times New Roman"/>
+          <w:b/>
+          <w:bCs/>
+          <w:sz w:val="26"/>
+          <w:szCs w:val="26"/>
+          <w:u w:val="single"/>
+        </w:rPr>
+        <w:t>                 </w:t>
+      </w:r>
+      <w:r>
+        <w:rPr>
+          <w:rFonts w:ascii="Times New Roman" w:hAnsi="Times New Roman"/>
+          <w:sz w:val="26"/>
+          <w:szCs w:val="26"/>
+        </w:rPr>
+        <w:t xml:space="preserve">семестр </w:t>
+      </w:r>
+      <w:r>
+        <w:rPr>
+          <w:rFonts w:ascii="Times New Roman" w:hAnsi="Times New Roman"/>
+          <w:b/>
+          <w:bCs/>
+          <w:sz w:val="26"/>
+          <w:szCs w:val="26"/>
+          <w:u w:val="single"/>
+        </w:rPr>
+        <w:t>                </w:t>
+      </w:r>
+      <w:r>
+        <w:rPr>
+          <w:rFonts w:ascii="Times New Roman" w:hAnsi="Times New Roman"/>
+          <w:bCs/>
+          <w:sz w:val="26"/>
+          <w:szCs w:val="26"/>
+          <w:u w:val="single"/>
+        </w:rPr>
+        <w:t>2</w:t>
+      </w:r>
+      <w:r>
+        <w:rPr>
+          <w:rFonts w:ascii="Times New Roman" w:hAnsi="Times New Roman"/>
+          <w:b/>
+          <w:bCs/>
+          <w:sz w:val="26"/>
+          <w:szCs w:val="26"/>
+          <w:u w:val="single"/>
+        </w:rPr>
+        <w:t>                  </w:t>
+      </w:r>
+    </w:p>
+    <w:p>
+      <w:pPr>
+        <w:tabs>
+          <w:tab w:val="left" w:pos="5715"/>
+          <w:tab w:val="left" w:pos="9356"/>
+        </w:tabs>
+        <w:spacing w:line="360" w:lineRule="auto"/>
+        <w:jc w:val="both"/>
+        <w:outlineLvl w:val="0"/>
+        <w:rPr>
+          <w:rFonts w:ascii="Times New Roman" w:hAnsi="Times New Roman"/>
+          <w:sz w:val="26"/>
+          <w:szCs w:val="26"/>
+        </w:rPr>
+      </w:pPr>
+      <w:r>
+        <w:rPr>
+          <w:rFonts w:ascii="Times New Roman" w:hAnsi="Times New Roman"/>
+          <w:sz w:val="26"/>
+          <w:szCs w:val="26"/>
+        </w:rPr>
+        <w:t>Период прохождения практики с 25.06.24 по 08.07.24</w:t>
+      </w:r>
+    </w:p>
+    <w:p>
+      <w:pPr>
+        <w:tabs>
+          <w:tab w:val="left" w:pos="5715"/>
+          <w:tab w:val="left" w:pos="9356"/>
+        </w:tabs>
+        <w:spacing w:line="360" w:lineRule="auto"/>
+        <w:jc w:val="both"/>
+        <w:outlineLvl w:val="0"/>
+        <w:rPr>
+          <w:rFonts w:ascii="Times New Roman" w:hAnsi="Times New Roman"/>
+          <w:sz w:val="26"/>
+          <w:szCs w:val="26"/>
+          <w:u w:val="single"/>
+        </w:rPr>
+      </w:pPr>
+      <w:r>
+        <w:rPr>
+          <w:rFonts w:ascii="Times New Roman" w:hAnsi="Times New Roman"/>
+          <w:sz w:val="26"/>
+          <w:szCs w:val="26"/>
+        </w:rPr>
+        <w:t xml:space="preserve">Кафедра </w:t>
+      </w:r>
+      <w:r>
+        <w:rPr>
+          <w:rFonts w:ascii="Times New Roman" w:hAnsi="Times New Roman"/>
+          <w:sz w:val="26"/>
+          <w:szCs w:val="26"/>
+          <w:u w:val="single"/>
+        </w:rPr>
+        <w:t>«Вычислительная техника»                                                        </w:t>
+      </w:r>
+    </w:p>
+    <w:p>
+      <w:pPr>
         <w:tabs>
           <w:tab w:val="left" w:pos="5954"/>
           <w:tab w:val="left" w:pos="9356"/>
@@ -4592,545 +5294,39 @@
           <w:szCs w:val="26"/>
         </w:rPr>
       </w:pPr>
-    </w:p>
-    <w:p>
-      <w:pPr>
-        <w:spacing w:after="0" w:line="240" w:lineRule="auto"/>
-        <w:jc w:val="center"/>
-        <w:outlineLvl w:val="0"/>
-        <w:rPr>
-          <w:rFonts w:ascii="Times New Roman" w:hAnsi="Times New Roman"/>
-          <w:sz w:val="24"/>
-          <w:szCs w:val="24"/>
-        </w:rPr>
-      </w:pPr>
-      <w:r>
-        <w:rPr>
-          <w:rFonts w:ascii="Times New Roman" w:hAnsi="Times New Roman"/>
-          <w:sz w:val="24"/>
-          <w:szCs w:val="24"/>
-        </w:rPr>
-        <w:t>МИНИСТЕРСТВО НАУКИ И ВЫСШЕГО ОБРАЗОВАНИЯ РОССИЙСКОЙ ФЕДЕРАЦИИ</w:t>
-      </w:r>
-    </w:p>
-    <w:p>
-      <w:pPr>
-        <w:spacing w:after="0" w:line="240" w:lineRule="auto"/>
-        <w:jc w:val="center"/>
-        <w:outlineLvl w:val="0"/>
-        <w:rPr>
-          <w:rFonts w:ascii="Times New Roman" w:hAnsi="Times New Roman"/>
-          <w:sz w:val="24"/>
-          <w:szCs w:val="24"/>
-        </w:rPr>
-      </w:pPr>
-      <w:r>
-        <w:rPr>
-          <w:rFonts w:ascii="Times New Roman" w:hAnsi="Times New Roman"/>
-          <w:sz w:val="24"/>
-          <w:szCs w:val="24"/>
-        </w:rPr>
-        <w:t>ПЕНЗЕНСКИЙ ГОСУДАРСТВЕННЫЙ  УНИВЕРСИТЕТ</w:t>
-      </w:r>
-    </w:p>
-    <w:p>
-      <w:pPr>
-        <w:spacing w:after="0" w:line="240" w:lineRule="auto"/>
-        <w:jc w:val="center"/>
-        <w:outlineLvl w:val="0"/>
-        <w:rPr>
-          <w:rFonts w:ascii="Times New Roman" w:hAnsi="Times New Roman"/>
-          <w:sz w:val="24"/>
-          <w:szCs w:val="24"/>
-        </w:rPr>
-      </w:pPr>
-      <w:r>
-        <w:rPr>
-          <w:rFonts w:ascii="Times New Roman" w:hAnsi="Times New Roman"/>
-          <w:sz w:val="24"/>
-          <w:szCs w:val="24"/>
-        </w:rPr>
-        <w:t>ПОЛИТЕХНИЧЕСКИЙ ИНСТИТУТ</w:t>
-      </w:r>
-    </w:p>
-    <w:p>
-      <w:pPr>
-        <w:spacing w:after="0" w:line="240" w:lineRule="auto"/>
-        <w:jc w:val="center"/>
-        <w:outlineLvl w:val="0"/>
-        <w:rPr>
-          <w:rFonts w:ascii="Times New Roman" w:hAnsi="Times New Roman"/>
-          <w:sz w:val="24"/>
-          <w:szCs w:val="24"/>
-        </w:rPr>
-      </w:pPr>
-      <w:r>
-        <w:rPr>
-          <w:rFonts w:ascii="Times New Roman" w:hAnsi="Times New Roman"/>
-          <w:sz w:val="24"/>
-          <w:szCs w:val="24"/>
-        </w:rPr>
-        <w:t>ФАКУЛЬТЕТ ВЫЧИСЛИТЕЛЬНОЙ ТЕХНИКИ</w:t>
-      </w:r>
-    </w:p>
-    <w:p>
-      <w:pPr>
-        <w:tabs>
-          <w:tab w:val="left" w:pos="9356"/>
-        </w:tabs>
-        <w:spacing w:after="0" w:line="360" w:lineRule="auto"/>
-        <w:jc w:val="center"/>
-        <w:rPr>
-          <w:rFonts w:ascii="Times New Roman" w:hAnsi="Times New Roman"/>
-          <w:b/>
-          <w:bCs/>
-          <w:sz w:val="26"/>
-          <w:szCs w:val="26"/>
-        </w:rPr>
-      </w:pPr>
-    </w:p>
-    <w:p>
-      <w:pPr>
-        <w:tabs>
-          <w:tab w:val="left" w:pos="9356"/>
-        </w:tabs>
-        <w:spacing w:after="0" w:line="360" w:lineRule="auto"/>
-        <w:jc w:val="center"/>
-        <w:rPr>
-          <w:rFonts w:ascii="Times New Roman" w:hAnsi="Times New Roman"/>
-          <w:b/>
-          <w:bCs/>
-          <w:sz w:val="26"/>
-          <w:szCs w:val="26"/>
-        </w:rPr>
-      </w:pPr>
-    </w:p>
-    <w:p>
-      <w:pPr>
-        <w:pStyle w:val="6"/>
-        <w:jc w:val="center"/>
-        <w:rPr>
-          <w:b/>
-          <w:color w:val="000000"/>
-        </w:rPr>
-      </w:pPr>
-      <w:r>
-        <w:rPr>
-          <w:b/>
-          <w:color w:val="000000"/>
-        </w:rPr>
-        <w:t>ОТЗЫВ</w:t>
-      </w:r>
-    </w:p>
-    <w:p>
-      <w:pPr>
-        <w:pStyle w:val="6"/>
-        <w:jc w:val="center"/>
-        <w:rPr>
-          <w:b/>
-          <w:bCs/>
-          <w:sz w:val="26"/>
-          <w:szCs w:val="26"/>
-        </w:rPr>
-      </w:pPr>
-      <w:r>
-        <w:rPr>
-          <w:b/>
-          <w:bCs/>
-          <w:sz w:val="26"/>
-          <w:szCs w:val="26"/>
-        </w:rPr>
-        <w:t>О</w:t>
-      </w:r>
-      <w:r>
-        <w:rPr>
-          <w:rFonts w:cstheme="minorBidi"/>
-          <w:b/>
-          <w:bCs/>
-          <w:sz w:val="26"/>
-          <w:szCs w:val="26"/>
-        </w:rPr>
-        <w:t xml:space="preserve"> ПРОХОЖДЕНИИ </w:t>
-      </w:r>
-      <w:r>
-        <w:rPr>
-          <w:b/>
-          <w:bCs/>
-          <w:sz w:val="26"/>
-          <w:szCs w:val="26"/>
-        </w:rPr>
-        <w:t>УЧЕБНОЙ (ОЗНАКОМИТЕЛЬНОЙ) ПРАКТИКИ</w:t>
-      </w:r>
-    </w:p>
-    <w:p>
-      <w:pPr>
-        <w:tabs>
-          <w:tab w:val="left" w:pos="9356"/>
-        </w:tabs>
-        <w:spacing w:line="360" w:lineRule="auto"/>
-        <w:jc w:val="center"/>
-        <w:rPr>
-          <w:rFonts w:ascii="Times New Roman" w:hAnsi="Times New Roman"/>
-          <w:sz w:val="26"/>
-          <w:szCs w:val="26"/>
-        </w:rPr>
-      </w:pPr>
-      <w:r>
-        <w:rPr>
-          <w:rFonts w:ascii="Times New Roman" w:hAnsi="Times New Roman"/>
-          <w:sz w:val="26"/>
-          <w:szCs w:val="26"/>
-        </w:rPr>
-        <w:t xml:space="preserve"> (2022/2023 учебный год)</w:t>
-      </w:r>
-    </w:p>
-    <w:p>
-      <w:pPr>
-        <w:tabs>
-          <w:tab w:val="left" w:pos="9356"/>
-        </w:tabs>
-        <w:spacing w:line="360" w:lineRule="auto"/>
-        <w:jc w:val="both"/>
-        <w:outlineLvl w:val="0"/>
-        <w:rPr>
-          <w:rFonts w:ascii="Times New Roman" w:hAnsi="Times New Roman"/>
-          <w:sz w:val="26"/>
-          <w:szCs w:val="26"/>
-        </w:rPr>
-      </w:pPr>
-      <w:r>
-        <w:rPr>
-          <w:rFonts w:ascii="Times New Roman" w:hAnsi="Times New Roman"/>
-          <w:sz w:val="26"/>
-          <w:szCs w:val="26"/>
-          <w:u w:val="single"/>
-        </w:rPr>
-        <w:t>                                          </w:t>
-      </w:r>
-      <w:r>
-        <w:rPr>
-          <w:rFonts w:ascii="Times New Roman" w:hAnsi="Times New Roman"/>
-          <w:sz w:val="26"/>
-          <w:szCs w:val="26"/>
-          <w:u w:val="single"/>
+      <w:r>
+        <w:rPr>
+          <w:rFonts w:ascii="Times New Roman" w:hAnsi="Times New Roman"/>
+          <w:sz w:val="26"/>
+          <w:szCs w:val="26"/>
+        </w:rPr>
+        <w:t>В процессе выполнения практики</w:t>
+      </w:r>
+      <w:r>
+        <w:rPr>
+          <w:rFonts w:hint="default" w:ascii="Times New Roman" w:hAnsi="Times New Roman"/>
+          <w:sz w:val="26"/>
+          <w:szCs w:val="26"/>
           <w:lang w:val="ru-RU"/>
         </w:rPr>
-        <w:t>Молев</w:t>
+        <w:t xml:space="preserve"> Молев П.О.</w:t>
+      </w:r>
+      <w:r>
+        <w:rPr>
+          <w:rFonts w:ascii="Times New Roman" w:hAnsi="Times New Roman"/>
+          <w:sz w:val="26"/>
+          <w:szCs w:val="26"/>
+        </w:rPr>
+        <w:t xml:space="preserve"> решал следующие задачи: </w:t>
       </w:r>
       <w:r>
         <w:rPr>
           <w:rFonts w:hint="default" w:ascii="Times New Roman" w:hAnsi="Times New Roman"/>
           <w:sz w:val="26"/>
           <w:szCs w:val="26"/>
-          <w:u w:val="single"/>
           <w:lang w:val="ru-RU"/>
         </w:rPr>
-        <w:t xml:space="preserve"> Павел Олегович</w:t>
-      </w:r>
-      <w:r>
-        <w:rPr>
-          <w:rFonts w:ascii="Times New Roman" w:hAnsi="Times New Roman"/>
-          <w:sz w:val="26"/>
-          <w:szCs w:val="26"/>
-          <w:u w:val="single"/>
-        </w:rPr>
-        <w:t xml:space="preserve">                                             </w:t>
-      </w:r>
-    </w:p>
-    <w:p>
-      <w:pPr>
-        <w:tabs>
-          <w:tab w:val="left" w:pos="9356"/>
-        </w:tabs>
-        <w:outlineLvl w:val="0"/>
-        <w:rPr>
-          <w:rFonts w:ascii="Times New Roman" w:hAnsi="Times New Roman"/>
-          <w:sz w:val="26"/>
-          <w:szCs w:val="26"/>
-        </w:rPr>
-      </w:pPr>
-      <w:r>
-        <w:rPr>
-          <w:rFonts w:ascii="Times New Roman" w:hAnsi="Times New Roman"/>
-          <w:sz w:val="26"/>
-          <w:szCs w:val="26"/>
-        </w:rPr>
-        <w:t xml:space="preserve">Направление подготовки </w:t>
-      </w:r>
-      <w:r>
-        <w:rPr>
-          <w:rFonts w:ascii="Times New Roman" w:hAnsi="Times New Roman"/>
-          <w:sz w:val="26"/>
-          <w:szCs w:val="26"/>
-          <w:u w:val="single"/>
-        </w:rPr>
-        <w:t xml:space="preserve">09.03.01 </w:t>
-      </w:r>
-      <w:r>
-        <w:rPr>
-          <w:rFonts w:ascii="Times New Roman" w:hAnsi="Times New Roman"/>
-          <w:sz w:val="26"/>
-          <w:szCs w:val="26"/>
-        </w:rPr>
-        <w:t>«</w:t>
-      </w:r>
-      <w:r>
-        <w:rPr>
-          <w:rFonts w:ascii="Times New Roman" w:hAnsi="Times New Roman"/>
-          <w:sz w:val="26"/>
-          <w:szCs w:val="26"/>
-          <w:u w:val="single"/>
-        </w:rPr>
-        <w:t>Информатика и вычислительная техника</w:t>
-      </w:r>
-      <w:r>
-        <w:rPr>
-          <w:rFonts w:ascii="Times New Roman" w:hAnsi="Times New Roman"/>
-          <w:sz w:val="26"/>
-          <w:szCs w:val="26"/>
-        </w:rPr>
-        <w:t>»</w:t>
-      </w:r>
-    </w:p>
-    <w:p>
-      <w:pPr>
-        <w:tabs>
-          <w:tab w:val="left" w:pos="9356"/>
-        </w:tabs>
-        <w:outlineLvl w:val="0"/>
-        <w:rPr>
-          <w:rFonts w:ascii="Times New Roman" w:hAnsi="Times New Roman"/>
-          <w:sz w:val="26"/>
-          <w:szCs w:val="26"/>
-        </w:rPr>
-      </w:pPr>
-      <w:r>
-        <w:rPr>
-          <w:rFonts w:ascii="Times New Roman" w:hAnsi="Times New Roman"/>
-          <w:sz w:val="26"/>
-          <w:szCs w:val="26"/>
-        </w:rPr>
-        <w:t xml:space="preserve">Наименование профиля подготовки </w:t>
-      </w:r>
-      <w:r>
-        <w:rPr>
-          <w:rFonts w:ascii="Times New Roman" w:hAnsi="Times New Roman"/>
-          <w:sz w:val="26"/>
-          <w:szCs w:val="26"/>
-          <w:u w:val="single"/>
-        </w:rPr>
-        <w:t>«Прикладной искусственный интеллект»</w:t>
-      </w:r>
-    </w:p>
-    <w:p>
-      <w:pPr>
-        <w:tabs>
-          <w:tab w:val="left" w:pos="9356"/>
-        </w:tabs>
-        <w:spacing w:line="360" w:lineRule="auto"/>
-        <w:jc w:val="both"/>
-        <w:rPr>
-          <w:rFonts w:ascii="Times New Roman" w:hAnsi="Times New Roman"/>
-          <w:b/>
-          <w:bCs/>
-          <w:sz w:val="26"/>
-          <w:szCs w:val="26"/>
-        </w:rPr>
-      </w:pPr>
-      <w:r>
-        <w:rPr>
-          <w:rFonts w:ascii="Times New Roman" w:hAnsi="Times New Roman"/>
-          <w:sz w:val="26"/>
-          <w:szCs w:val="26"/>
-        </w:rPr>
-        <w:t xml:space="preserve">Форма обучения – </w:t>
-      </w:r>
-      <w:r>
-        <w:rPr>
-          <w:rFonts w:ascii="Times New Roman" w:hAnsi="Times New Roman"/>
-          <w:sz w:val="26"/>
-          <w:szCs w:val="26"/>
-          <w:u w:val="single"/>
-        </w:rPr>
-        <w:t>очная</w:t>
-      </w:r>
-      <w:r>
-        <w:rPr>
-          <w:rFonts w:ascii="Times New Roman" w:hAnsi="Times New Roman"/>
-          <w:sz w:val="26"/>
-          <w:szCs w:val="26"/>
-        </w:rPr>
-        <w:t xml:space="preserve">     Срок обучения в соответствии с ФГОС – </w:t>
-      </w:r>
-      <w:r>
-        <w:rPr>
-          <w:rFonts w:ascii="Times New Roman" w:hAnsi="Times New Roman"/>
-          <w:sz w:val="26"/>
-          <w:szCs w:val="26"/>
-          <w:u w:val="single"/>
-        </w:rPr>
-        <w:t>4 года</w:t>
-      </w:r>
-    </w:p>
-    <w:p>
-      <w:pPr>
-        <w:tabs>
-          <w:tab w:val="left" w:pos="9356"/>
-        </w:tabs>
-        <w:spacing w:line="360" w:lineRule="auto"/>
-        <w:rPr>
-          <w:rFonts w:ascii="Times New Roman" w:hAnsi="Times New Roman"/>
-          <w:sz w:val="26"/>
-          <w:szCs w:val="26"/>
-        </w:rPr>
-      </w:pPr>
-      <w:r>
-        <w:rPr>
-          <w:rFonts w:ascii="Times New Roman" w:hAnsi="Times New Roman"/>
-          <w:sz w:val="26"/>
-          <w:szCs w:val="26"/>
-        </w:rPr>
-        <w:t>Год обучения</w:t>
-      </w:r>
-      <w:r>
-        <w:rPr>
-          <w:rFonts w:ascii="Times New Roman" w:hAnsi="Times New Roman"/>
-          <w:b/>
-          <w:bCs/>
-          <w:sz w:val="26"/>
-          <w:szCs w:val="26"/>
-        </w:rPr>
-        <w:t xml:space="preserve">  </w:t>
-      </w:r>
-      <w:r>
-        <w:rPr>
-          <w:rFonts w:ascii="Times New Roman" w:hAnsi="Times New Roman"/>
-          <w:b/>
-          <w:bCs/>
-          <w:sz w:val="26"/>
-          <w:szCs w:val="26"/>
-          <w:u w:val="single"/>
-        </w:rPr>
-        <w:t>                </w:t>
-      </w:r>
-      <w:r>
-        <w:rPr>
-          <w:rFonts w:ascii="Times New Roman" w:hAnsi="Times New Roman"/>
-          <w:bCs/>
-          <w:sz w:val="26"/>
-          <w:szCs w:val="26"/>
-          <w:u w:val="single"/>
-        </w:rPr>
-        <w:t>1</w:t>
-      </w:r>
-      <w:r>
-        <w:rPr>
-          <w:rFonts w:ascii="Times New Roman" w:hAnsi="Times New Roman"/>
-          <w:b/>
-          <w:bCs/>
-          <w:sz w:val="26"/>
-          <w:szCs w:val="26"/>
-          <w:u w:val="single"/>
-        </w:rPr>
-        <w:t>                 </w:t>
-      </w:r>
-      <w:r>
-        <w:rPr>
-          <w:rFonts w:ascii="Times New Roman" w:hAnsi="Times New Roman"/>
-          <w:sz w:val="26"/>
-          <w:szCs w:val="26"/>
-        </w:rPr>
-        <w:t xml:space="preserve">семестр </w:t>
-      </w:r>
-      <w:r>
-        <w:rPr>
-          <w:rFonts w:ascii="Times New Roman" w:hAnsi="Times New Roman"/>
-          <w:b/>
-          <w:bCs/>
-          <w:sz w:val="26"/>
-          <w:szCs w:val="26"/>
-          <w:u w:val="single"/>
-        </w:rPr>
-        <w:t>                </w:t>
-      </w:r>
-      <w:r>
-        <w:rPr>
-          <w:rFonts w:ascii="Times New Roman" w:hAnsi="Times New Roman"/>
-          <w:bCs/>
-          <w:sz w:val="26"/>
-          <w:szCs w:val="26"/>
-          <w:u w:val="single"/>
-        </w:rPr>
-        <w:t>2</w:t>
-      </w:r>
-      <w:r>
-        <w:rPr>
-          <w:rFonts w:ascii="Times New Roman" w:hAnsi="Times New Roman"/>
-          <w:b/>
-          <w:bCs/>
-          <w:sz w:val="26"/>
-          <w:szCs w:val="26"/>
-          <w:u w:val="single"/>
-        </w:rPr>
-        <w:t>                  </w:t>
-      </w:r>
-    </w:p>
-    <w:p>
-      <w:pPr>
-        <w:tabs>
-          <w:tab w:val="left" w:pos="5715"/>
-          <w:tab w:val="left" w:pos="9356"/>
-        </w:tabs>
-        <w:spacing w:line="360" w:lineRule="auto"/>
-        <w:jc w:val="both"/>
-        <w:outlineLvl w:val="0"/>
-        <w:rPr>
-          <w:rFonts w:ascii="Times New Roman" w:hAnsi="Times New Roman"/>
-          <w:sz w:val="26"/>
-          <w:szCs w:val="26"/>
-        </w:rPr>
-      </w:pPr>
-      <w:r>
-        <w:rPr>
-          <w:rFonts w:ascii="Times New Roman" w:hAnsi="Times New Roman"/>
-          <w:sz w:val="26"/>
-          <w:szCs w:val="26"/>
-        </w:rPr>
-        <w:t>Период прохождения практики с 25.06.24 по 08.07.24</w:t>
-      </w:r>
-    </w:p>
-    <w:p>
-      <w:pPr>
-        <w:tabs>
-          <w:tab w:val="left" w:pos="5715"/>
-          <w:tab w:val="left" w:pos="9356"/>
-        </w:tabs>
-        <w:spacing w:line="360" w:lineRule="auto"/>
-        <w:jc w:val="both"/>
-        <w:outlineLvl w:val="0"/>
-        <w:rPr>
-          <w:rFonts w:ascii="Times New Roman" w:hAnsi="Times New Roman"/>
-          <w:sz w:val="26"/>
-          <w:szCs w:val="26"/>
-          <w:u w:val="single"/>
-        </w:rPr>
-      </w:pPr>
-      <w:r>
-        <w:rPr>
-          <w:rFonts w:ascii="Times New Roman" w:hAnsi="Times New Roman"/>
-          <w:sz w:val="26"/>
-          <w:szCs w:val="26"/>
-        </w:rPr>
-        <w:t xml:space="preserve">Кафедра </w:t>
-      </w:r>
-      <w:r>
-        <w:rPr>
-          <w:rFonts w:ascii="Times New Roman" w:hAnsi="Times New Roman"/>
-          <w:sz w:val="26"/>
-          <w:szCs w:val="26"/>
-          <w:u w:val="single"/>
-        </w:rPr>
-        <w:t>«Вычислительная техника»                                                                                 </w:t>
+        <w:t>Произвел тестирование, получил и проанализировал результаты, выявил закономерность увеличения работы программы.</w:t>
       </w:r>
     </w:p>
     <w:p>
@@ -5155,24 +5351,70 @@
           <w:sz w:val="26"/>
           <w:szCs w:val="26"/>
         </w:rPr>
-        <w:t>В процессе выполнения практики</w:t>
+        <w:t xml:space="preserve">За период выполнения практики были освоены основные понятия и реализован метод </w:t>
+      </w:r>
+      <w:r>
+        <w:rPr>
+          <w:rFonts w:ascii="Times New Roman" w:hAnsi="Times New Roman"/>
+          <w:sz w:val="26"/>
+          <w:szCs w:val="26"/>
+          <w:lang w:val="ru-RU"/>
+        </w:rPr>
+        <w:t>тестирования</w:t>
+      </w:r>
+      <w:r>
+        <w:rPr>
+          <w:rFonts w:ascii="Times New Roman" w:hAnsi="Times New Roman"/>
+          <w:sz w:val="26"/>
+          <w:szCs w:val="26"/>
+        </w:rPr>
+        <w:t>,</w:t>
+      </w:r>
+      <w:r>
+        <w:rPr>
+          <w:rFonts w:ascii="Times New Roman" w:hAnsi="Times New Roman"/>
+          <w:bCs/>
+          <w:sz w:val="26"/>
+          <w:szCs w:val="26"/>
+        </w:rPr>
+        <w:t xml:space="preserve"> </w:t>
+      </w:r>
+      <w:r>
+        <w:rPr>
+          <w:rFonts w:ascii="Times New Roman" w:hAnsi="Times New Roman"/>
+          <w:bCs/>
+          <w:sz w:val="26"/>
+          <w:szCs w:val="26"/>
+          <w:lang w:val="ru-RU"/>
+        </w:rPr>
+        <w:t>анализа</w:t>
       </w:r>
       <w:r>
         <w:rPr>
           <w:rFonts w:hint="default" w:ascii="Times New Roman" w:hAnsi="Times New Roman"/>
+          <w:bCs/>
           <w:sz w:val="26"/>
           <w:szCs w:val="26"/>
           <w:lang w:val="ru-RU"/>
         </w:rPr>
-        <w:t xml:space="preserve"> Молев П.О.</w:t>
-      </w:r>
-      <w:r>
-        <w:rPr>
-          <w:rFonts w:ascii="Times New Roman" w:hAnsi="Times New Roman"/>
-          <w:sz w:val="26"/>
-          <w:szCs w:val="26"/>
-        </w:rPr>
-        <w:t xml:space="preserve"> решал следующие задачи: </w:t>
+        <w:t xml:space="preserve"> данных времени </w:t>
+      </w:r>
+      <w:r>
+        <w:rPr>
+          <w:rFonts w:ascii="Times New Roman" w:hAnsi="Times New Roman"/>
+          <w:sz w:val="26"/>
+          <w:szCs w:val="26"/>
+        </w:rPr>
+        <w:t xml:space="preserve">сортировки. Во время выполнения работы </w:t>
+      </w:r>
+      <w:r>
+        <w:rPr>
+          <w:rFonts w:ascii="Times New Roman" w:hAnsi="Times New Roman"/>
+          <w:sz w:val="26"/>
+          <w:szCs w:val="26"/>
+          <w:lang w:val="ru-RU"/>
+        </w:rPr>
+        <w:t>Молев</w:t>
       </w:r>
       <w:r>
         <w:rPr>
@@ -5181,7 +5423,32 @@
           <w:szCs w:val="26"/>
           <w:lang w:val="ru-RU"/>
         </w:rPr>
-        <w:t>Произвел тестирование, получил и проанализировал результаты, выявил закономерность увеличения работы программы.</w:t>
+        <w:t xml:space="preserve"> П</w:t>
+      </w:r>
+      <w:r>
+        <w:rPr>
+          <w:rFonts w:ascii="Times New Roman" w:hAnsi="Times New Roman"/>
+          <w:sz w:val="26"/>
+          <w:szCs w:val="26"/>
+        </w:rPr>
+        <w:t xml:space="preserve">. </w:t>
+      </w:r>
+      <w:r>
+        <w:rPr>
+          <w:rFonts w:ascii="Times New Roman" w:hAnsi="Times New Roman"/>
+          <w:sz w:val="26"/>
+          <w:szCs w:val="26"/>
+          <w:lang w:val="ru-RU"/>
+        </w:rPr>
+        <w:t>О</w:t>
+      </w:r>
+      <w:r>
+        <w:rPr>
+          <w:rFonts w:ascii="Times New Roman" w:hAnsi="Times New Roman"/>
+          <w:sz w:val="26"/>
+          <w:szCs w:val="26"/>
+        </w:rPr>
+        <w:t>. показал себя ответственным, добросовестным учеником, знающим свой предмет, имеющим представление о современном состоянии науки, владеющим современными общенаучными знаниями по информатике и вычислительной технике, программированию и сортировке.</w:t>
       </w:r>
     </w:p>
     <w:p>
@@ -5206,7 +5473,7 @@
           <w:sz w:val="26"/>
           <w:szCs w:val="26"/>
         </w:rPr>
-        <w:t xml:space="preserve">За период выполнения практики были освоены основные понятия и реализован метод </w:t>
+        <w:t xml:space="preserve">За выполнение работы </w:t>
       </w:r>
       <w:r>
         <w:rPr>
@@ -5215,20 +5482,11 @@
           <w:szCs w:val="26"/>
           <w:lang w:val="ru-RU"/>
         </w:rPr>
-        <w:t>тестирования</w:t>
-      </w:r>
-      <w:r>
-        <w:rPr>
-          <w:rFonts w:ascii="Times New Roman" w:hAnsi="Times New Roman"/>
-          <w:sz w:val="26"/>
-          <w:szCs w:val="26"/>
-        </w:rPr>
-        <w:t>,</w:t>
-      </w:r>
-      <w:r>
-        <w:rPr>
-          <w:rFonts w:ascii="Times New Roman" w:hAnsi="Times New Roman"/>
-          <w:bCs/>
+        <w:t>Молев</w:t>
+      </w:r>
+      <w:r>
+        <w:rPr>
+          <w:rFonts w:ascii="Times New Roman" w:hAnsi="Times New Roman"/>
           <w:sz w:val="26"/>
           <w:szCs w:val="26"/>
         </w:rPr>
@@ -5237,64 +5495,27 @@
       <w:r>
         <w:rPr>
           <w:rFonts w:ascii="Times New Roman" w:hAnsi="Times New Roman"/>
-          <w:bCs/>
           <w:sz w:val="26"/>
           <w:szCs w:val="26"/>
           <w:lang w:val="ru-RU"/>
         </w:rPr>
-        <w:t>анализа</w:t>
-      </w:r>
-      <w:r>
-        <w:rPr>
-          <w:rFonts w:hint="default" w:ascii="Times New Roman" w:hAnsi="Times New Roman"/>
-          <w:bCs/>
+        <w:t>П</w:t>
+      </w:r>
+      <w:r>
+        <w:rPr>
+          <w:rFonts w:ascii="Times New Roman" w:hAnsi="Times New Roman"/>
+          <w:sz w:val="26"/>
+          <w:szCs w:val="26"/>
+        </w:rPr>
+        <w:t xml:space="preserve">. </w:t>
+      </w:r>
+      <w:r>
+        <w:rPr>
+          <w:rFonts w:ascii="Times New Roman" w:hAnsi="Times New Roman"/>
           <w:sz w:val="26"/>
           <w:szCs w:val="26"/>
           <w:lang w:val="ru-RU"/>
         </w:rPr>
-        <w:t xml:space="preserve"> данных времени </w:t>
-      </w:r>
-      <w:r>
-        <w:rPr>
-          <w:rFonts w:ascii="Times New Roman" w:hAnsi="Times New Roman"/>
-          <w:sz w:val="26"/>
-          <w:szCs w:val="26"/>
-        </w:rPr>
-        <w:t xml:space="preserve">сортировки. Во время выполнения работы </w:t>
-      </w:r>
-      <w:r>
-        <w:rPr>
-          <w:rFonts w:ascii="Times New Roman" w:hAnsi="Times New Roman"/>
-          <w:sz w:val="26"/>
-          <w:szCs w:val="26"/>
-          <w:lang w:val="ru-RU"/>
-        </w:rPr>
-        <w:t>Молев</w:t>
-      </w:r>
-      <w:r>
-        <w:rPr>
-          <w:rFonts w:hint="default" w:ascii="Times New Roman" w:hAnsi="Times New Roman"/>
-          <w:sz w:val="26"/>
-          <w:szCs w:val="26"/>
-          <w:lang w:val="ru-RU"/>
-        </w:rPr>
-        <w:t xml:space="preserve"> П</w:t>
-      </w:r>
-      <w:r>
-        <w:rPr>
-          <w:rFonts w:ascii="Times New Roman" w:hAnsi="Times New Roman"/>
-          <w:sz w:val="26"/>
-          <w:szCs w:val="26"/>
-        </w:rPr>
-        <w:t xml:space="preserve">. </w:t>
-      </w:r>
-      <w:r>
-        <w:rPr>
-          <w:rFonts w:ascii="Times New Roman" w:hAnsi="Times New Roman"/>
-          <w:sz w:val="26"/>
-          <w:szCs w:val="26"/>
-          <w:lang w:val="ru-RU"/>
-        </w:rPr>
         <w:t>О</w:t>
       </w:r>
       <w:r>
@@ -5303,7 +5524,7 @@
           <w:sz w:val="26"/>
           <w:szCs w:val="26"/>
         </w:rPr>
-        <w:t>. показал себя ответственным, добросовестным учеником, знающим свой предмет, имеющим представление о современном состоянии науки, владеющим современными общенаучными знаниями по информатике и вычислительной технике, программированию и сортировке.</w:t>
+        <w:t>. заслуживает оценки «______».</w:t>
       </w:r>
     </w:p>
     <w:p>
@@ -5322,65 +5543,6 @@
           <w:szCs w:val="26"/>
         </w:rPr>
       </w:pPr>
-      <w:r>
-        <w:rPr>
-          <w:rFonts w:ascii="Times New Roman" w:hAnsi="Times New Roman"/>
-          <w:sz w:val="26"/>
-          <w:szCs w:val="26"/>
-        </w:rPr>
-        <w:t xml:space="preserve">За выполнение работы </w:t>
-      </w:r>
-      <w:r>
-        <w:rPr>
-          <w:rFonts w:ascii="Times New Roman" w:hAnsi="Times New Roman"/>
-          <w:sz w:val="26"/>
-          <w:szCs w:val="26"/>
-          <w:lang w:val="ru-RU"/>
-        </w:rPr>
-        <w:t>Молев</w:t>
-      </w:r>
-      <w:r>
-        <w:rPr>
-          <w:rFonts w:ascii="Times New Roman" w:hAnsi="Times New Roman"/>
-          <w:sz w:val="26"/>
-          <w:szCs w:val="26"/>
-        </w:rPr>
-        <w:t xml:space="preserve"> </w:t>
-      </w:r>
-      <w:r>
-        <w:rPr>
-          <w:rFonts w:ascii="Times New Roman" w:hAnsi="Times New Roman"/>
-          <w:sz w:val="26"/>
-          <w:szCs w:val="26"/>
-          <w:lang w:val="ru-RU"/>
-        </w:rPr>
-        <w:t>П</w:t>
-      </w:r>
-      <w:r>
-        <w:rPr>
-          <w:rFonts w:ascii="Times New Roman" w:hAnsi="Times New Roman"/>
-          <w:sz w:val="26"/>
-          <w:szCs w:val="26"/>
-        </w:rPr>
-        <w:t xml:space="preserve">. </w:t>
-      </w:r>
-      <w:r>
-        <w:rPr>
-          <w:rFonts w:ascii="Times New Roman" w:hAnsi="Times New Roman"/>
-          <w:sz w:val="26"/>
-          <w:szCs w:val="26"/>
-          <w:lang w:val="ru-RU"/>
-        </w:rPr>
-        <w:t>О</w:t>
-      </w:r>
-      <w:r>
-        <w:rPr>
-          <w:rFonts w:ascii="Times New Roman" w:hAnsi="Times New Roman"/>
-          <w:sz w:val="26"/>
-          <w:szCs w:val="26"/>
-        </w:rPr>
-        <w:t>. заслуживает оценки «______».</w:t>
-      </w:r>
     </w:p>
     <w:p>
       <w:pPr>
@@ -5405,16 +5567,31 @@
           <w:tab w:val="left" w:pos="5954"/>
           <w:tab w:val="left" w:pos="9356"/>
         </w:tabs>
-        <w:spacing w:after="0" w:line="240" w:lineRule="auto"/>
-        <w:ind w:firstLine="709"/>
-        <w:jc w:val="both"/>
         <w:outlineLvl w:val="0"/>
         <w:rPr>
           <w:rFonts w:ascii="Times New Roman" w:hAnsi="Times New Roman"/>
           <w:sz w:val="26"/>
           <w:szCs w:val="26"/>
-        </w:rPr>
-      </w:pPr>
+          <w:u w:val="single"/>
+        </w:rPr>
+      </w:pPr>
+      <w:r>
+        <w:rPr>
+          <w:rFonts w:ascii="Times New Roman" w:hAnsi="Times New Roman"/>
+          <w:sz w:val="26"/>
+          <w:szCs w:val="26"/>
+        </w:rPr>
+        <w:t xml:space="preserve">Руководитель практики </w:t>
+      </w:r>
+      <w:r>
+        <w:rPr>
+          <w:rFonts w:ascii="Times New Roman" w:hAnsi="Times New Roman"/>
+          <w:sz w:val="26"/>
+          <w:szCs w:val="26"/>
+          <w:u w:val="single"/>
+        </w:rPr>
+        <w:t>к.т.н., доцент, Карамышева Н.С. «    »           2024 г.</w:t>
+      </w:r>
     </w:p>
     <w:p>
       <w:pPr>
@@ -5424,28 +5601,102 @@
         </w:tabs>
         <w:outlineLvl w:val="0"/>
         <w:rPr>
-          <w:b/>
-          <w:sz w:val="28"/>
-          <w:szCs w:val="28"/>
-        </w:rPr>
-      </w:pPr>
-      <w:r>
-        <w:rPr>
-          <w:rFonts w:ascii="Times New Roman" w:hAnsi="Times New Roman"/>
-          <w:sz w:val="26"/>
-          <w:szCs w:val="26"/>
-        </w:rPr>
-        <w:t xml:space="preserve">Руководитель практики </w:t>
-      </w:r>
-      <w:r>
-        <w:rPr>
           <w:rFonts w:ascii="Times New Roman" w:hAnsi="Times New Roman"/>
           <w:sz w:val="26"/>
           <w:szCs w:val="26"/>
           <w:u w:val="single"/>
         </w:rPr>
-        <w:t>к.т.н., доцент, Карамышева Н.С. «    »                        2024 г.</w:t>
-      </w:r>
+      </w:pPr>
+    </w:p>
+    <w:p>
+      <w:pPr>
+        <w:tabs>
+          <w:tab w:val="left" w:pos="5954"/>
+          <w:tab w:val="left" w:pos="9356"/>
+        </w:tabs>
+        <w:outlineLvl w:val="0"/>
+        <w:rPr>
+          <w:rFonts w:ascii="Times New Roman" w:hAnsi="Times New Roman"/>
+          <w:sz w:val="26"/>
+          <w:szCs w:val="26"/>
+          <w:u w:val="single"/>
+        </w:rPr>
+      </w:pPr>
+    </w:p>
+    <w:p>
+      <w:pPr>
+        <w:tabs>
+          <w:tab w:val="left" w:pos="5954"/>
+          <w:tab w:val="left" w:pos="9356"/>
+        </w:tabs>
+        <w:outlineLvl w:val="0"/>
+        <w:rPr>
+          <w:rFonts w:ascii="Times New Roman" w:hAnsi="Times New Roman"/>
+          <w:sz w:val="26"/>
+          <w:szCs w:val="26"/>
+          <w:u w:val="single"/>
+        </w:rPr>
+      </w:pPr>
+    </w:p>
+    <w:p>
+      <w:pPr>
+        <w:tabs>
+          <w:tab w:val="left" w:pos="5954"/>
+          <w:tab w:val="left" w:pos="9356"/>
+        </w:tabs>
+        <w:outlineLvl w:val="0"/>
+        <w:rPr>
+          <w:rFonts w:ascii="Times New Roman" w:hAnsi="Times New Roman"/>
+          <w:sz w:val="26"/>
+          <w:szCs w:val="26"/>
+          <w:u w:val="single"/>
+        </w:rPr>
+      </w:pPr>
+    </w:p>
+    <w:p>
+      <w:pPr>
+        <w:tabs>
+          <w:tab w:val="left" w:pos="5954"/>
+          <w:tab w:val="left" w:pos="9356"/>
+        </w:tabs>
+        <w:outlineLvl w:val="0"/>
+        <w:rPr>
+          <w:rFonts w:ascii="Times New Roman" w:hAnsi="Times New Roman"/>
+          <w:sz w:val="26"/>
+          <w:szCs w:val="26"/>
+          <w:u w:val="single"/>
+        </w:rPr>
+      </w:pPr>
+    </w:p>
+    <w:p>
+      <w:pPr>
+        <w:tabs>
+          <w:tab w:val="left" w:pos="5954"/>
+          <w:tab w:val="left" w:pos="9356"/>
+        </w:tabs>
+        <w:outlineLvl w:val="0"/>
+        <w:rPr>
+          <w:rFonts w:ascii="Times New Roman" w:hAnsi="Times New Roman"/>
+          <w:sz w:val="26"/>
+          <w:szCs w:val="26"/>
+          <w:u w:val="single"/>
+        </w:rPr>
+      </w:pPr>
+    </w:p>
+    <w:p>
+      <w:pPr>
+        <w:tabs>
+          <w:tab w:val="left" w:pos="5954"/>
+          <w:tab w:val="left" w:pos="9356"/>
+        </w:tabs>
+        <w:outlineLvl w:val="0"/>
+        <w:rPr>
+          <w:rFonts w:ascii="Times New Roman" w:hAnsi="Times New Roman"/>
+          <w:sz w:val="26"/>
+          <w:szCs w:val="26"/>
+          <w:u w:val="single"/>
+        </w:rPr>
+      </w:pPr>
     </w:p>
     <w:p>
       <w:pPr>
@@ -5587,9 +5838,9 @@
       <w:pPr>
         <w:numPr>
           <w:ilvl w:val="0"/>
-          <w:numId w:val="2"/>
+          <w:numId w:val="1"/>
         </w:numPr>
-        <w:ind w:firstLine="708" w:firstLineChars="0"/>
+        <w:ind w:left="0" w:leftChars="0" w:firstLine="708" w:firstLineChars="0"/>
         <w:rPr>
           <w:rFonts w:hint="default" w:ascii="Times New Roman" w:hAnsi="Times New Roman" w:cs="Times New Roman"/>
           <w:b/>
@@ -5608,11 +5859,401 @@
           <w:szCs w:val="28"/>
           <w:lang w:val="ru-RU"/>
         </w:rPr>
-        <w:t>Тестирование на разных наборах данных.</w:t>
-      </w:r>
-    </w:p>
-    <w:p>
-      <w:pPr>
+        <w:t>Процесс тестирования</w:t>
+      </w:r>
+    </w:p>
+    <w:p>
+      <w:pPr>
+        <w:pStyle w:val="6"/>
+        <w:keepNext w:val="0"/>
+        <w:keepLines w:val="0"/>
+        <w:widowControl/>
+        <w:suppressLineNumbers w:val="0"/>
+        <w:ind w:firstLine="708" w:firstLineChars="0"/>
+        <w:rPr>
+          <w:sz w:val="28"/>
+          <w:szCs w:val="28"/>
+        </w:rPr>
+      </w:pPr>
+      <w:r>
+        <w:rPr>
+          <w:sz w:val="28"/>
+          <w:szCs w:val="28"/>
+        </w:rPr>
+        <w:t>В ходе моего исследования я проводил серию тестов, чтобы изучить время, необходимое для сортировки различных массивов данных. Каждый раз я запускал программу с новыми параметрами, начиная с небольшого массива из 100 чисел и постепенно увеличивая его размер до 100 000 чисел. Это позволило мне наблюдать, как меняется время выполнения сортировки по мере роста размера данных.</w:t>
+      </w:r>
+    </w:p>
+    <w:p>
+      <w:pPr>
+        <w:pStyle w:val="6"/>
+        <w:keepNext w:val="0"/>
+        <w:keepLines w:val="0"/>
+        <w:widowControl/>
+        <w:suppressLineNumbers w:val="0"/>
+        <w:ind w:firstLine="708" w:firstLineChars="0"/>
+        <w:rPr>
+          <w:sz w:val="28"/>
+          <w:szCs w:val="28"/>
+        </w:rPr>
+      </w:pPr>
+      <w:r>
+        <w:rPr>
+          <w:sz w:val="28"/>
+          <w:szCs w:val="28"/>
+        </w:rPr>
+        <w:t>Записывая результаты тестов в таблицу, я фиксировал время, затраченное на сортировку каждого массива. Важно отметить, что с увеличением размера массива время сортировки также увеличивалось. Этот процесс позволил мне собрать достаточно данных для анализа.</w:t>
+      </w:r>
+    </w:p>
+    <w:p>
+      <w:pPr>
+        <w:pStyle w:val="6"/>
+        <w:keepNext w:val="0"/>
+        <w:keepLines w:val="0"/>
+        <w:widowControl/>
+        <w:suppressLineNumbers w:val="0"/>
+        <w:ind w:firstLine="708" w:firstLineChars="0"/>
+        <w:rPr>
+          <w:sz w:val="28"/>
+          <w:szCs w:val="28"/>
+        </w:rPr>
+      </w:pPr>
+      <w:r>
+        <w:rPr>
+          <w:sz w:val="28"/>
+          <w:szCs w:val="28"/>
+        </w:rPr>
+        <w:t>После завершения экспериментов я визуализировал полученные результаты, построив график, который наглядно демонстрирует, как изменяется время выполнения сортировки в зависимости от размера массива. Такой подход не только помог мне понять поведение алгоритма сортировки на различных объемах данных, но и предоставил ценные данные для дальнейших исследований и оптимизации программного обеспечения.</w:t>
+      </w:r>
+    </w:p>
+    <w:p>
+      <w:pPr>
+        <w:numPr>
+          <w:ilvl w:val="0"/>
+          <w:numId w:val="0"/>
+        </w:numPr>
+        <w:ind w:firstLine="708" w:firstLineChars="0"/>
+        <w:rPr>
+          <w:rFonts w:hint="default" w:ascii="Times New Roman" w:hAnsi="Times New Roman" w:cs="Times New Roman"/>
+          <w:b w:val="0"/>
+          <w:bCs w:val="0"/>
+          <w:sz w:val="28"/>
+          <w:szCs w:val="28"/>
+          <w:lang w:val="ru-RU"/>
+        </w:rPr>
+      </w:pPr>
+    </w:p>
+    <w:p>
+      <w:pPr>
+        <w:numPr>
+          <w:ilvl w:val="0"/>
+          <w:numId w:val="0"/>
+        </w:numPr>
+        <w:ind w:firstLine="708" w:firstLineChars="0"/>
+        <w:rPr>
+          <w:rFonts w:hint="default" w:ascii="Times New Roman" w:hAnsi="Times New Roman" w:cs="Times New Roman"/>
+          <w:b w:val="0"/>
+          <w:bCs w:val="0"/>
+          <w:sz w:val="28"/>
+          <w:szCs w:val="28"/>
+          <w:lang w:val="ru-RU"/>
+        </w:rPr>
+      </w:pPr>
+    </w:p>
+    <w:p>
+      <w:pPr>
+        <w:numPr>
+          <w:ilvl w:val="0"/>
+          <w:numId w:val="0"/>
+        </w:numPr>
+        <w:ind w:firstLine="708" w:firstLineChars="0"/>
+        <w:rPr>
+          <w:rFonts w:hint="default" w:ascii="Times New Roman" w:hAnsi="Times New Roman" w:cs="Times New Roman"/>
+          <w:b w:val="0"/>
+          <w:bCs w:val="0"/>
+          <w:sz w:val="28"/>
+          <w:szCs w:val="28"/>
+          <w:lang w:val="ru-RU"/>
+        </w:rPr>
+      </w:pPr>
+    </w:p>
+    <w:p>
+      <w:pPr>
+        <w:numPr>
+          <w:ilvl w:val="0"/>
+          <w:numId w:val="0"/>
+        </w:numPr>
+        <w:ind w:firstLine="708" w:firstLineChars="0"/>
+        <w:rPr>
+          <w:rFonts w:hint="default" w:ascii="Times New Roman" w:hAnsi="Times New Roman" w:cs="Times New Roman"/>
+          <w:b w:val="0"/>
+          <w:bCs w:val="0"/>
+          <w:sz w:val="28"/>
+          <w:szCs w:val="28"/>
+          <w:lang w:val="ru-RU"/>
+        </w:rPr>
+      </w:pPr>
+    </w:p>
+    <w:p>
+      <w:pPr>
+        <w:numPr>
+          <w:ilvl w:val="0"/>
+          <w:numId w:val="0"/>
+        </w:numPr>
+        <w:ind w:firstLine="708" w:firstLineChars="0"/>
+        <w:rPr>
+          <w:rFonts w:hint="default" w:ascii="Times New Roman" w:hAnsi="Times New Roman" w:cs="Times New Roman"/>
+          <w:b w:val="0"/>
+          <w:bCs w:val="0"/>
+          <w:sz w:val="28"/>
+          <w:szCs w:val="28"/>
+          <w:lang w:val="ru-RU"/>
+        </w:rPr>
+      </w:pPr>
+    </w:p>
+    <w:p>
+      <w:pPr>
+        <w:numPr>
+          <w:ilvl w:val="0"/>
+          <w:numId w:val="0"/>
+        </w:numPr>
+        <w:ind w:firstLine="708" w:firstLineChars="0"/>
+        <w:rPr>
+          <w:rFonts w:hint="default" w:ascii="Times New Roman" w:hAnsi="Times New Roman" w:cs="Times New Roman"/>
+          <w:b w:val="0"/>
+          <w:bCs w:val="0"/>
+          <w:sz w:val="28"/>
+          <w:szCs w:val="28"/>
+          <w:lang w:val="ru-RU"/>
+        </w:rPr>
+      </w:pPr>
+    </w:p>
+    <w:p>
+      <w:pPr>
+        <w:numPr>
+          <w:ilvl w:val="0"/>
+          <w:numId w:val="0"/>
+        </w:numPr>
+        <w:ind w:firstLine="708" w:firstLineChars="0"/>
+        <w:rPr>
+          <w:rFonts w:hint="default" w:ascii="Times New Roman" w:hAnsi="Times New Roman" w:cs="Times New Roman"/>
+          <w:b w:val="0"/>
+          <w:bCs w:val="0"/>
+          <w:sz w:val="28"/>
+          <w:szCs w:val="28"/>
+          <w:lang w:val="ru-RU"/>
+        </w:rPr>
+      </w:pPr>
+    </w:p>
+    <w:p>
+      <w:pPr>
+        <w:numPr>
+          <w:ilvl w:val="0"/>
+          <w:numId w:val="0"/>
+        </w:numPr>
+        <w:ind w:firstLine="708" w:firstLineChars="0"/>
+        <w:rPr>
+          <w:rFonts w:hint="default" w:ascii="Times New Roman" w:hAnsi="Times New Roman" w:cs="Times New Roman"/>
+          <w:b w:val="0"/>
+          <w:bCs w:val="0"/>
+          <w:sz w:val="28"/>
+          <w:szCs w:val="28"/>
+          <w:lang w:val="ru-RU"/>
+        </w:rPr>
+      </w:pPr>
+    </w:p>
+    <w:p>
+      <w:pPr>
+        <w:numPr>
+          <w:ilvl w:val="0"/>
+          <w:numId w:val="0"/>
+        </w:numPr>
+        <w:ind w:firstLine="708" w:firstLineChars="0"/>
+        <w:rPr>
+          <w:rFonts w:hint="default" w:ascii="Times New Roman" w:hAnsi="Times New Roman" w:cs="Times New Roman"/>
+          <w:b w:val="0"/>
+          <w:bCs w:val="0"/>
+          <w:sz w:val="28"/>
+          <w:szCs w:val="28"/>
+          <w:lang w:val="ru-RU"/>
+        </w:rPr>
+      </w:pPr>
+    </w:p>
+    <w:p>
+      <w:pPr>
+        <w:numPr>
+          <w:ilvl w:val="0"/>
+          <w:numId w:val="0"/>
+        </w:numPr>
+        <w:ind w:firstLine="708" w:firstLineChars="0"/>
+        <w:rPr>
+          <w:rFonts w:hint="default" w:ascii="Times New Roman" w:hAnsi="Times New Roman" w:cs="Times New Roman"/>
+          <w:b w:val="0"/>
+          <w:bCs w:val="0"/>
+          <w:sz w:val="28"/>
+          <w:szCs w:val="28"/>
+          <w:lang w:val="ru-RU"/>
+        </w:rPr>
+      </w:pPr>
+    </w:p>
+    <w:p>
+      <w:pPr>
+        <w:numPr>
+          <w:ilvl w:val="0"/>
+          <w:numId w:val="0"/>
+        </w:numPr>
+        <w:ind w:firstLine="708" w:firstLineChars="0"/>
+        <w:rPr>
+          <w:rFonts w:hint="default" w:ascii="Times New Roman" w:hAnsi="Times New Roman" w:cs="Times New Roman"/>
+          <w:b w:val="0"/>
+          <w:bCs w:val="0"/>
+          <w:sz w:val="28"/>
+          <w:szCs w:val="28"/>
+          <w:lang w:val="ru-RU"/>
+        </w:rPr>
+      </w:pPr>
+    </w:p>
+    <w:p>
+      <w:pPr>
+        <w:numPr>
+          <w:ilvl w:val="0"/>
+          <w:numId w:val="0"/>
+        </w:numPr>
+        <w:ind w:firstLine="708" w:firstLineChars="0"/>
+        <w:rPr>
+          <w:rFonts w:hint="default" w:ascii="Times New Roman" w:hAnsi="Times New Roman" w:cs="Times New Roman"/>
+          <w:b w:val="0"/>
+          <w:bCs w:val="0"/>
+          <w:sz w:val="28"/>
+          <w:szCs w:val="28"/>
+          <w:lang w:val="ru-RU"/>
+        </w:rPr>
+      </w:pPr>
+    </w:p>
+    <w:p>
+      <w:pPr>
+        <w:numPr>
+          <w:ilvl w:val="0"/>
+          <w:numId w:val="0"/>
+        </w:numPr>
+        <w:ind w:firstLine="708" w:firstLineChars="0"/>
+        <w:rPr>
+          <w:rFonts w:hint="default" w:ascii="Times New Roman" w:hAnsi="Times New Roman" w:cs="Times New Roman"/>
+          <w:b w:val="0"/>
+          <w:bCs w:val="0"/>
+          <w:sz w:val="28"/>
+          <w:szCs w:val="28"/>
+          <w:lang w:val="ru-RU"/>
+        </w:rPr>
+      </w:pPr>
+    </w:p>
+    <w:p>
+      <w:pPr>
+        <w:numPr>
+          <w:ilvl w:val="0"/>
+          <w:numId w:val="0"/>
+        </w:numPr>
+        <w:ind w:firstLine="708" w:firstLineChars="0"/>
+        <w:rPr>
+          <w:rFonts w:hint="default" w:ascii="Times New Roman" w:hAnsi="Times New Roman" w:cs="Times New Roman"/>
+          <w:b w:val="0"/>
+          <w:bCs w:val="0"/>
+          <w:sz w:val="28"/>
+          <w:szCs w:val="28"/>
+          <w:lang w:val="ru-RU"/>
+        </w:rPr>
+      </w:pPr>
+    </w:p>
+    <w:p>
+      <w:pPr>
+        <w:numPr>
+          <w:ilvl w:val="0"/>
+          <w:numId w:val="0"/>
+        </w:numPr>
+        <w:ind w:firstLine="708" w:firstLineChars="0"/>
+        <w:rPr>
+          <w:rFonts w:hint="default" w:ascii="Times New Roman" w:hAnsi="Times New Roman" w:cs="Times New Roman"/>
+          <w:b w:val="0"/>
+          <w:bCs w:val="0"/>
+          <w:sz w:val="28"/>
+          <w:szCs w:val="28"/>
+          <w:lang w:val="ru-RU"/>
+        </w:rPr>
+      </w:pPr>
+    </w:p>
+    <w:p>
+      <w:pPr>
+        <w:numPr>
+          <w:ilvl w:val="0"/>
+          <w:numId w:val="0"/>
+        </w:numPr>
+        <w:ind w:firstLine="708" w:firstLineChars="0"/>
+        <w:rPr>
+          <w:rFonts w:hint="default" w:ascii="Times New Roman" w:hAnsi="Times New Roman" w:cs="Times New Roman"/>
+          <w:b w:val="0"/>
+          <w:bCs w:val="0"/>
+          <w:sz w:val="28"/>
+          <w:szCs w:val="28"/>
+          <w:lang w:val="ru-RU"/>
+        </w:rPr>
+      </w:pPr>
+    </w:p>
+    <w:p>
+      <w:pPr>
+        <w:numPr>
+          <w:ilvl w:val="0"/>
+          <w:numId w:val="0"/>
+        </w:numPr>
+        <w:ind w:firstLine="708" w:firstLineChars="0"/>
+        <w:rPr>
+          <w:rFonts w:hint="default" w:ascii="Times New Roman" w:hAnsi="Times New Roman" w:cs="Times New Roman"/>
+          <w:b w:val="0"/>
+          <w:bCs w:val="0"/>
+          <w:sz w:val="28"/>
+          <w:szCs w:val="28"/>
+          <w:lang w:val="ru-RU"/>
+        </w:rPr>
+      </w:pPr>
+    </w:p>
+    <w:p>
+      <w:pPr>
+        <w:numPr>
+          <w:ilvl w:val="0"/>
+          <w:numId w:val="0"/>
+        </w:numPr>
+        <w:ind w:firstLine="708" w:firstLineChars="0"/>
+        <w:rPr>
+          <w:rFonts w:hint="default" w:ascii="Times New Roman" w:hAnsi="Times New Roman" w:cs="Times New Roman"/>
+          <w:b w:val="0"/>
+          <w:bCs w:val="0"/>
+          <w:sz w:val="28"/>
+          <w:szCs w:val="28"/>
+          <w:lang w:val="ru-RU"/>
+        </w:rPr>
+      </w:pPr>
+    </w:p>
+    <w:p>
+      <w:pPr>
+        <w:numPr>
+          <w:ilvl w:val="0"/>
+          <w:numId w:val="0"/>
+        </w:numPr>
+        <w:rPr>
+          <w:rFonts w:hint="default" w:ascii="Times New Roman" w:hAnsi="Times New Roman" w:cs="Times New Roman"/>
+          <w:b w:val="0"/>
+          <w:bCs w:val="0"/>
+          <w:sz w:val="28"/>
+          <w:szCs w:val="28"/>
+          <w:lang w:val="ru-RU"/>
+        </w:rPr>
+      </w:pPr>
+    </w:p>
+    <w:p>
+      <w:pPr>
+        <w:numPr>
+          <w:ilvl w:val="0"/>
+          <w:numId w:val="1"/>
+        </w:numPr>
+        <w:ind w:left="0" w:leftChars="0" w:firstLine="708" w:firstLineChars="0"/>
         <w:rPr>
           <w:rFonts w:hint="default" w:ascii="Times New Roman" w:hAnsi="Times New Roman" w:cs="Times New Roman"/>
           <w:b/>
@@ -5622,6 +6263,29 @@
           <w:lang w:val="ru-RU"/>
         </w:rPr>
       </w:pPr>
+      <w:r>
+        <w:rPr>
+          <w:rFonts w:hint="default" w:ascii="Times New Roman" w:hAnsi="Times New Roman" w:cs="Times New Roman"/>
+          <w:b/>
+          <w:bCs/>
+          <w:sz w:val="28"/>
+          <w:szCs w:val="28"/>
+          <w:lang w:val="ru-RU"/>
+        </w:rPr>
+        <w:t>Тестирование на разных наборах данных.</w:t>
+      </w:r>
+    </w:p>
+    <w:p>
+      <w:pPr>
+        <w:rPr>
+          <w:rFonts w:hint="default" w:ascii="Times New Roman" w:hAnsi="Times New Roman" w:cs="Times New Roman"/>
+          <w:b/>
+          <w:bCs/>
+          <w:sz w:val="28"/>
+          <w:szCs w:val="28"/>
+          <w:lang w:val="ru-RU"/>
+        </w:rPr>
+      </w:pPr>
     </w:p>
     <w:p>
       <w:pPr>
@@ -5640,7 +6304,7 @@
           <w:szCs w:val="28"/>
           <w:lang w:val="ru-RU"/>
         </w:rPr>
-        <w:t>Тестовый набор данных представлен в таблице 1. Результаты тестирования приведены в Приложении А на рисунках А.1 - А.11.</w:t>
+        <w:t>Тестовый набор данных представлен в таблице 1. Результаты тестирования приведены в Приложении А на рисунках А.1 - А.12.</w:t>
       </w:r>
     </w:p>
     <w:p>
@@ -5916,7 +6580,6 @@
           </w:p>
         </w:tc>
       </w:tr>
-      <w:bookmarkEnd w:id="0"/>
       <w:tr>
         <w:tblPrEx>
           <w:tblBorders>
@@ -7082,7 +7745,6 @@
                 <w:lang w:val="ru-RU"/>
               </w:rPr>
             </w:pPr>
-            <w:bookmarkStart w:id="1" w:name="_GoBack" w:colFirst="2" w:colLast="2"/>
             <w:r>
               <w:rPr>
                 <w:rFonts w:hint="default" w:ascii="Times New Roman" w:hAnsi="Times New Roman" w:cs="Times New Roman"/>
@@ -7315,7 +7977,7 @@
       <w:pPr>
         <w:numPr>
           <w:ilvl w:val="0"/>
-          <w:numId w:val="2"/>
+          <w:numId w:val="1"/>
         </w:numPr>
         <w:spacing w:after="0" w:line="360" w:lineRule="auto"/>
         <w:ind w:left="0" w:leftChars="0" w:firstLine="708" w:firstLineChars="0"/>
@@ -7383,8 +8045,8 @@
         </w:rPr>
         <w:drawing>
           <wp:inline distT="0" distB="0" distL="0" distR="0">
-            <wp:extent cx="6073140" cy="6157595"/>
-            <wp:effectExtent l="4445" t="4445" r="18415" b="10160"/>
+            <wp:extent cx="5727700" cy="3732530"/>
+            <wp:effectExtent l="4445" t="4445" r="20955" b="15875"/>
             <wp:docPr id="8" name="Диаграмма 8"/>
             <wp:cNvGraphicFramePr/>
             <a:graphic xmlns:a="http://schemas.openxmlformats.org/drawingml/2006/main">
@@ -7407,93 +8069,165 @@
     </w:p>
     <w:p>
       <w:pPr>
+        <w:spacing w:line="360" w:lineRule="auto"/>
+        <w:jc w:val="both"/>
         <w:rPr>
           <w:rFonts w:hint="default" w:ascii="Times New Roman" w:hAnsi="Times New Roman" w:cs="Times New Roman"/>
           <w:sz w:val="28"/>
           <w:szCs w:val="28"/>
-        </w:rPr>
-      </w:pPr>
-    </w:p>
-    <w:p>
-      <w:pPr>
+          <w:lang w:val="ru-RU"/>
+        </w:rPr>
+      </w:pPr>
+      <w:r>
+        <w:rPr>
+          <w:rFonts w:ascii="Times New Roman" w:hAnsi="Times New Roman" w:cs="Times New Roman"/>
+          <w:sz w:val="28"/>
+          <w:szCs w:val="28"/>
+        </w:rPr>
+        <w:t xml:space="preserve"> </w:t>
+      </w:r>
+      <w:r>
         <w:rPr>
           <w:rFonts w:hint="default" w:ascii="Times New Roman" w:hAnsi="Times New Roman" w:cs="Times New Roman"/>
           <w:sz w:val="28"/>
           <w:szCs w:val="28"/>
-        </w:rPr>
-      </w:pPr>
-    </w:p>
-    <w:p>
-      <w:pPr>
+          <w:lang w:val="ru-RU"/>
+        </w:rPr>
+        <w:tab/>
+      </w:r>
+      <w:r>
+        <w:rPr>
+          <w:rFonts w:ascii="Times New Roman" w:hAnsi="Times New Roman" w:cs="Times New Roman"/>
+          <w:sz w:val="28"/>
+          <w:szCs w:val="28"/>
+        </w:rPr>
+        <w:t xml:space="preserve">В ходе разработки данного приложения на C# с использованием Windows Forms </w:t>
+      </w:r>
+      <w:r>
+        <w:rPr>
+          <w:rFonts w:ascii="Times New Roman" w:hAnsi="Times New Roman" w:cs="Times New Roman"/>
+          <w:sz w:val="28"/>
+          <w:szCs w:val="28"/>
+          <w:lang w:val="ru-RU"/>
+        </w:rPr>
+        <w:t>я</w:t>
+      </w:r>
+      <w:r>
         <w:rPr>
           <w:rFonts w:hint="default" w:ascii="Times New Roman" w:hAnsi="Times New Roman" w:cs="Times New Roman"/>
           <w:sz w:val="28"/>
           <w:szCs w:val="28"/>
-        </w:rPr>
-      </w:pPr>
-    </w:p>
-    <w:p>
-      <w:pPr>
+          <w:lang w:val="ru-RU"/>
+        </w:rPr>
+        <w:t xml:space="preserve"> протестировал приложение на время выполнения сортировки.</w:t>
+      </w:r>
+    </w:p>
+    <w:p>
+      <w:pPr>
+        <w:spacing w:line="360" w:lineRule="auto"/>
+        <w:ind w:firstLine="708" w:firstLineChars="0"/>
+        <w:jc w:val="both"/>
         <w:rPr>
           <w:rFonts w:hint="default" w:ascii="Times New Roman" w:hAnsi="Times New Roman" w:cs="Times New Roman"/>
           <w:sz w:val="28"/>
           <w:szCs w:val="28"/>
-        </w:rPr>
-      </w:pPr>
-    </w:p>
-    <w:p>
-      <w:pPr>
+          <w:lang w:val="ru-RU"/>
+        </w:rPr>
+      </w:pPr>
+      <w:r>
+        <w:rPr>
+          <w:rFonts w:ascii="Times New Roman" w:hAnsi="Times New Roman" w:cs="Times New Roman"/>
+          <w:sz w:val="28"/>
+          <w:szCs w:val="28"/>
+        </w:rPr>
+        <w:t>Приложение демонстрирует основные возможности разработки на C# с использованием Windows Forms, включая создание и управление графическим интерфейсом, работу с файлами и массивами данных, а также использование таймеров для измерения производительности сортировки.</w:t>
+      </w:r>
+    </w:p>
+    <w:p>
+      <w:pPr>
+        <w:spacing w:line="360" w:lineRule="auto"/>
+        <w:jc w:val="both"/>
         <w:rPr>
           <w:rFonts w:hint="default" w:ascii="Times New Roman" w:hAnsi="Times New Roman" w:cs="Times New Roman"/>
           <w:sz w:val="28"/>
           <w:szCs w:val="28"/>
-        </w:rPr>
-      </w:pPr>
-    </w:p>
-    <w:p>
-      <w:pPr>
+          <w:lang w:val="ru-RU"/>
+        </w:rPr>
+      </w:pPr>
+      <w:r>
         <w:rPr>
           <w:rFonts w:hint="default" w:ascii="Times New Roman" w:hAnsi="Times New Roman" w:cs="Times New Roman"/>
           <w:sz w:val="28"/>
           <w:szCs w:val="28"/>
-        </w:rPr>
-      </w:pPr>
-    </w:p>
-    <w:p>
-      <w:pPr>
+          <w:lang w:val="ru-RU"/>
+        </w:rPr>
+        <w:tab/>
+      </w:r>
+      <w:r>
         <w:rPr>
           <w:rFonts w:hint="default" w:ascii="Times New Roman" w:hAnsi="Times New Roman" w:cs="Times New Roman"/>
           <w:sz w:val="28"/>
           <w:szCs w:val="28"/>
-        </w:rPr>
-      </w:pPr>
-    </w:p>
-    <w:p>
-      <w:pPr>
+          <w:lang w:val="ru-RU"/>
+        </w:rPr>
+        <w:t xml:space="preserve">Сделал вывод о том, что программа корректно работает и интерфейс программы понятен и программой удобно пользоваться. </w:t>
+      </w:r>
+      <w:r>
         <w:rPr>
           <w:rFonts w:hint="default" w:ascii="Times New Roman" w:hAnsi="Times New Roman" w:cs="Times New Roman"/>
           <w:sz w:val="28"/>
           <w:szCs w:val="28"/>
-        </w:rPr>
-      </w:pPr>
-    </w:p>
-    <w:p>
-      <w:pPr>
+          <w:lang w:val="ru-RU"/>
+        </w:rPr>
+        <w:tab/>
+      </w:r>
+      <w:r>
+        <w:rPr>
+          <w:rFonts w:ascii="Times New Roman" w:hAnsi="Times New Roman" w:cs="Times New Roman"/>
+          <w:sz w:val="28"/>
+          <w:szCs w:val="28"/>
+          <w:lang w:val="ru-RU"/>
+        </w:rPr>
+        <w:t>Таймер</w:t>
+      </w:r>
+      <w:r>
         <w:rPr>
           <w:rFonts w:hint="default" w:ascii="Times New Roman" w:hAnsi="Times New Roman" w:cs="Times New Roman"/>
           <w:sz w:val="28"/>
           <w:szCs w:val="28"/>
-        </w:rPr>
-      </w:pPr>
-    </w:p>
-    <w:p>
-      <w:pPr>
+          <w:lang w:val="ru-RU"/>
+        </w:rPr>
+        <w:t xml:space="preserve"> корректно показывает время выполнения сортировки.</w:t>
+      </w:r>
+    </w:p>
+    <w:p>
+      <w:pPr>
+        <w:spacing w:line="360" w:lineRule="auto"/>
+        <w:ind w:firstLine="708" w:firstLineChars="0"/>
+        <w:jc w:val="both"/>
+        <w:rPr>
+          <w:rFonts w:ascii="Times New Roman" w:hAnsi="Times New Roman" w:cs="Times New Roman"/>
+          <w:sz w:val="28"/>
+          <w:szCs w:val="28"/>
+        </w:rPr>
+      </w:pPr>
+      <w:r>
         <w:rPr>
           <w:rFonts w:hint="default" w:ascii="Times New Roman" w:hAnsi="Times New Roman" w:cs="Times New Roman"/>
           <w:sz w:val="28"/>
           <w:szCs w:val="28"/>
-        </w:rPr>
-      </w:pPr>
+          <w:lang w:val="ru-RU"/>
+        </w:rPr>
+        <w:t xml:space="preserve">Выявил закономерность изменения времени сортировки при разном количестве элементов в массиве. </w:t>
+      </w:r>
+      <w:r>
+        <w:rPr>
+          <w:rFonts w:ascii="Times New Roman" w:hAnsi="Times New Roman" w:cs="Times New Roman"/>
+          <w:sz w:val="28"/>
+          <w:szCs w:val="28"/>
+        </w:rPr>
+        <w:t xml:space="preserve">     </w:t>
+      </w:r>
     </w:p>
     <w:p>
       <w:pPr>
@@ -7503,11 +8237,86 @@
           <w:szCs w:val="28"/>
         </w:rPr>
       </w:pPr>
+      <w:r>
+        <w:rPr>
+          <w:rFonts w:ascii="Times New Roman" w:hAnsi="Times New Roman" w:cs="Times New Roman"/>
+          <w:sz w:val="28"/>
+          <w:szCs w:val="28"/>
+        </w:rPr>
+        <w:t xml:space="preserve">    </w:t>
+      </w:r>
     </w:p>
     <w:p>
       <w:pPr>
         <w:rPr>
           <w:rFonts w:hint="default" w:ascii="Times New Roman" w:hAnsi="Times New Roman" w:cs="Times New Roman"/>
+          <w:sz w:val="28"/>
+          <w:szCs w:val="28"/>
+        </w:rPr>
+      </w:pPr>
+    </w:p>
+    <w:p>
+      <w:pPr>
+        <w:rPr>
+          <w:rFonts w:hint="default" w:ascii="Times New Roman" w:hAnsi="Times New Roman" w:cs="Times New Roman"/>
+          <w:sz w:val="28"/>
+          <w:szCs w:val="28"/>
+        </w:rPr>
+      </w:pPr>
+    </w:p>
+    <w:p>
+      <w:pPr>
+        <w:rPr>
+          <w:rFonts w:hint="default" w:ascii="Times New Roman" w:hAnsi="Times New Roman" w:cs="Times New Roman"/>
+          <w:sz w:val="28"/>
+          <w:szCs w:val="28"/>
+        </w:rPr>
+      </w:pPr>
+    </w:p>
+    <w:p>
+      <w:pPr>
+        <w:rPr>
+          <w:rFonts w:hint="default" w:ascii="Times New Roman" w:hAnsi="Times New Roman" w:cs="Times New Roman"/>
+          <w:sz w:val="28"/>
+          <w:szCs w:val="28"/>
+        </w:rPr>
+      </w:pPr>
+    </w:p>
+    <w:p>
+      <w:pPr>
+        <w:rPr>
+          <w:rFonts w:hint="default" w:ascii="Times New Roman" w:hAnsi="Times New Roman" w:cs="Times New Roman"/>
+          <w:sz w:val="28"/>
+          <w:szCs w:val="28"/>
+        </w:rPr>
+      </w:pPr>
+    </w:p>
+    <w:p>
+      <w:pPr>
+        <w:spacing w:line="360" w:lineRule="auto"/>
+        <w:rPr>
+          <w:rFonts w:ascii="Times New Roman" w:hAnsi="Times New Roman" w:cs="Times New Roman"/>
+          <w:sz w:val="28"/>
+          <w:szCs w:val="28"/>
+        </w:rPr>
+      </w:pPr>
+    </w:p>
+    <w:p>
+      <w:pPr>
+        <w:spacing w:line="360" w:lineRule="auto"/>
+        <w:rPr>
+          <w:rFonts w:ascii="Times New Roman" w:hAnsi="Times New Roman" w:cs="Times New Roman"/>
+          <w:sz w:val="28"/>
+          <w:szCs w:val="28"/>
+        </w:rPr>
+      </w:pPr>
+    </w:p>
+    <w:p>
+      <w:pPr>
+        <w:rPr>
+          <w:rFonts w:ascii="Times New Roman" w:hAnsi="Times New Roman"/>
+          <w:b/>
+          <w:bCs/>
           <w:sz w:val="28"/>
           <w:szCs w:val="28"/>
         </w:rPr>
@@ -7517,1788 +8326,12 @@
       <w:pPr>
         <w:numPr>
           <w:ilvl w:val="0"/>
-          <w:numId w:val="2"/>
+          <w:numId w:val="0"/>
         </w:numPr>
-        <w:spacing w:line="360" w:lineRule="auto"/>
-        <w:ind w:left="0" w:leftChars="0" w:firstLine="708" w:firstLineChars="0"/>
-        <w:rPr>
-          <w:rFonts w:ascii="Times New Roman" w:hAnsi="Times New Roman" w:cs="Times New Roman"/>
+        <w:rPr>
+          <w:rFonts w:ascii="Times New Roman" w:hAnsi="Times New Roman"/>
           <w:b/>
-          <w:sz w:val="28"/>
-          <w:szCs w:val="28"/>
-        </w:rPr>
-      </w:pPr>
-      <w:r>
-        <w:rPr>
-          <w:rFonts w:ascii="Times New Roman" w:hAnsi="Times New Roman" w:cs="Times New Roman"/>
-          <w:b/>
-          <w:sz w:val="28"/>
-          <w:szCs w:val="28"/>
-        </w:rPr>
-        <w:t>Листинг программы</w:t>
-      </w:r>
-    </w:p>
-    <w:p>
-      <w:pPr>
-        <w:spacing w:line="360" w:lineRule="auto"/>
-        <w:jc w:val="both"/>
-        <w:rPr>
-          <w:rFonts w:ascii="Courier New" w:hAnsi="Courier New" w:cs="Courier New"/>
-          <w:sz w:val="24"/>
-          <w:szCs w:val="24"/>
-          <w:lang w:val="en-US"/>
-        </w:rPr>
-      </w:pPr>
-      <w:r>
-        <w:rPr>
-          <w:rFonts w:ascii="Courier New" w:hAnsi="Courier New" w:cs="Courier New"/>
-          <w:sz w:val="24"/>
-          <w:szCs w:val="24"/>
-          <w:lang w:val="en-US"/>
-        </w:rPr>
-        <w:t>using System;</w:t>
-      </w:r>
-    </w:p>
-    <w:p>
-      <w:pPr>
-        <w:spacing w:line="360" w:lineRule="auto"/>
-        <w:jc w:val="both"/>
-        <w:rPr>
-          <w:rFonts w:ascii="Courier New" w:hAnsi="Courier New" w:cs="Courier New"/>
-          <w:sz w:val="24"/>
-          <w:szCs w:val="24"/>
-          <w:lang w:val="en-US"/>
-        </w:rPr>
-      </w:pPr>
-      <w:r>
-        <w:rPr>
-          <w:rFonts w:ascii="Courier New" w:hAnsi="Courier New" w:cs="Courier New"/>
-          <w:sz w:val="24"/>
-          <w:szCs w:val="24"/>
-          <w:lang w:val="en-US"/>
-        </w:rPr>
-        <w:t>using System.Diagnostics;</w:t>
-      </w:r>
-    </w:p>
-    <w:p>
-      <w:pPr>
-        <w:spacing w:line="360" w:lineRule="auto"/>
-        <w:jc w:val="both"/>
-        <w:rPr>
-          <w:rFonts w:ascii="Courier New" w:hAnsi="Courier New" w:cs="Courier New"/>
-          <w:sz w:val="24"/>
-          <w:szCs w:val="24"/>
-          <w:lang w:val="en-US"/>
-        </w:rPr>
-      </w:pPr>
-      <w:r>
-        <w:rPr>
-          <w:rFonts w:ascii="Courier New" w:hAnsi="Courier New" w:cs="Courier New"/>
-          <w:sz w:val="24"/>
-          <w:szCs w:val="24"/>
-          <w:lang w:val="en-US"/>
-        </w:rPr>
-        <w:t>using System.IO;</w:t>
-      </w:r>
-    </w:p>
-    <w:p>
-      <w:pPr>
-        <w:spacing w:line="360" w:lineRule="auto"/>
-        <w:jc w:val="both"/>
-        <w:rPr>
-          <w:rFonts w:ascii="Courier New" w:hAnsi="Courier New" w:cs="Courier New"/>
-          <w:sz w:val="24"/>
-          <w:szCs w:val="24"/>
-          <w:lang w:val="en-US"/>
-        </w:rPr>
-      </w:pPr>
-      <w:r>
-        <w:rPr>
-          <w:rFonts w:ascii="Courier New" w:hAnsi="Courier New" w:cs="Courier New"/>
-          <w:sz w:val="24"/>
-          <w:szCs w:val="24"/>
-          <w:lang w:val="en-US"/>
-        </w:rPr>
-        <w:t>using System.Windows.Forms;</w:t>
-      </w:r>
-    </w:p>
-    <w:p>
-      <w:pPr>
-        <w:spacing w:line="360" w:lineRule="auto"/>
-        <w:jc w:val="both"/>
-        <w:rPr>
-          <w:rFonts w:ascii="Courier New" w:hAnsi="Courier New" w:cs="Courier New"/>
-          <w:sz w:val="24"/>
-          <w:szCs w:val="24"/>
-          <w:lang w:val="en-US"/>
-        </w:rPr>
-      </w:pPr>
-      <w:r>
-        <w:rPr>
-          <w:rFonts w:ascii="Courier New" w:hAnsi="Courier New" w:cs="Courier New"/>
-          <w:sz w:val="24"/>
-          <w:szCs w:val="24"/>
-          <w:lang w:val="en-US"/>
-        </w:rPr>
-        <w:t>using System.Diagnostics;</w:t>
-      </w:r>
-    </w:p>
-    <w:p>
-      <w:pPr>
-        <w:spacing w:line="360" w:lineRule="auto"/>
-        <w:jc w:val="both"/>
-        <w:rPr>
-          <w:rFonts w:ascii="Courier New" w:hAnsi="Courier New" w:cs="Courier New"/>
-          <w:sz w:val="24"/>
-          <w:szCs w:val="24"/>
-          <w:lang w:val="en-US"/>
-        </w:rPr>
-      </w:pPr>
-      <w:r>
-        <w:rPr>
-          <w:rFonts w:ascii="Courier New" w:hAnsi="Courier New" w:cs="Courier New"/>
-          <w:sz w:val="24"/>
-          <w:szCs w:val="24"/>
-          <w:lang w:val="en-US"/>
-        </w:rPr>
-        <w:t>namespace practice</w:t>
-      </w:r>
-    </w:p>
-    <w:p>
-      <w:pPr>
-        <w:spacing w:line="360" w:lineRule="auto"/>
-        <w:jc w:val="both"/>
-        <w:rPr>
-          <w:rFonts w:ascii="Courier New" w:hAnsi="Courier New" w:cs="Courier New"/>
-          <w:sz w:val="24"/>
-          <w:szCs w:val="24"/>
-          <w:lang w:val="en-US"/>
-        </w:rPr>
-      </w:pPr>
-      <w:r>
-        <w:rPr>
-          <w:rFonts w:ascii="Courier New" w:hAnsi="Courier New" w:cs="Courier New"/>
-          <w:sz w:val="24"/>
-          <w:szCs w:val="24"/>
-          <w:lang w:val="en-US"/>
-        </w:rPr>
-        <w:t>{</w:t>
-      </w:r>
-    </w:p>
-    <w:p>
-      <w:pPr>
-        <w:spacing w:line="360" w:lineRule="auto"/>
-        <w:jc w:val="both"/>
-        <w:rPr>
-          <w:rFonts w:ascii="Courier New" w:hAnsi="Courier New" w:cs="Courier New"/>
-          <w:sz w:val="24"/>
-          <w:szCs w:val="24"/>
-          <w:lang w:val="en-US"/>
-        </w:rPr>
-      </w:pPr>
-      <w:r>
-        <w:rPr>
-          <w:rFonts w:ascii="Courier New" w:hAnsi="Courier New" w:cs="Courier New"/>
-          <w:sz w:val="24"/>
-          <w:szCs w:val="24"/>
-          <w:lang w:val="en-US"/>
-        </w:rPr>
-        <w:t xml:space="preserve">    public partial class Form1 : Form</w:t>
-      </w:r>
-    </w:p>
-    <w:p>
-      <w:pPr>
-        <w:spacing w:line="360" w:lineRule="auto"/>
-        <w:jc w:val="both"/>
-        <w:rPr>
-          <w:rFonts w:ascii="Courier New" w:hAnsi="Courier New" w:cs="Courier New"/>
-          <w:sz w:val="24"/>
-          <w:szCs w:val="24"/>
-          <w:lang w:val="en-US"/>
-        </w:rPr>
-      </w:pPr>
-      <w:r>
-        <w:rPr>
-          <w:rFonts w:ascii="Courier New" w:hAnsi="Courier New" w:cs="Courier New"/>
-          <w:sz w:val="24"/>
-          <w:szCs w:val="24"/>
-          <w:lang w:val="en-US"/>
-        </w:rPr>
-        <w:t xml:space="preserve">    {</w:t>
-      </w:r>
-    </w:p>
-    <w:p>
-      <w:pPr>
-        <w:spacing w:line="360" w:lineRule="auto"/>
-        <w:jc w:val="both"/>
-        <w:rPr>
-          <w:rFonts w:ascii="Courier New" w:hAnsi="Courier New" w:cs="Courier New"/>
-          <w:sz w:val="24"/>
-          <w:szCs w:val="24"/>
-          <w:lang w:val="en-US"/>
-        </w:rPr>
-      </w:pPr>
-      <w:r>
-        <w:rPr>
-          <w:rFonts w:ascii="Courier New" w:hAnsi="Courier New" w:cs="Courier New"/>
-          <w:sz w:val="24"/>
-          <w:szCs w:val="24"/>
-          <w:lang w:val="en-US"/>
-        </w:rPr>
-        <w:t xml:space="preserve">        public Form1()</w:t>
-      </w:r>
-    </w:p>
-    <w:p>
-      <w:pPr>
-        <w:spacing w:line="360" w:lineRule="auto"/>
-        <w:jc w:val="both"/>
-        <w:rPr>
-          <w:rFonts w:ascii="Courier New" w:hAnsi="Courier New" w:cs="Courier New"/>
-          <w:sz w:val="24"/>
-          <w:szCs w:val="24"/>
-          <w:lang w:val="en-US"/>
-        </w:rPr>
-      </w:pPr>
-      <w:r>
-        <w:rPr>
-          <w:rFonts w:ascii="Courier New" w:hAnsi="Courier New" w:cs="Courier New"/>
-          <w:sz w:val="24"/>
-          <w:szCs w:val="24"/>
-          <w:lang w:val="en-US"/>
-        </w:rPr>
-        <w:t xml:space="preserve">        {</w:t>
-      </w:r>
-    </w:p>
-    <w:p>
-      <w:pPr>
-        <w:spacing w:line="360" w:lineRule="auto"/>
-        <w:jc w:val="both"/>
-        <w:rPr>
-          <w:rFonts w:ascii="Courier New" w:hAnsi="Courier New" w:cs="Courier New"/>
-          <w:sz w:val="24"/>
-          <w:szCs w:val="24"/>
-          <w:lang w:val="en-US"/>
-        </w:rPr>
-      </w:pPr>
-      <w:r>
-        <w:rPr>
-          <w:rFonts w:ascii="Courier New" w:hAnsi="Courier New" w:cs="Courier New"/>
-          <w:sz w:val="24"/>
-          <w:szCs w:val="24"/>
-          <w:lang w:val="en-US"/>
-        </w:rPr>
-        <w:t xml:space="preserve">            InitializeComponent();</w:t>
-      </w:r>
-    </w:p>
-    <w:p>
-      <w:pPr>
-        <w:spacing w:line="360" w:lineRule="auto"/>
-        <w:jc w:val="both"/>
-        <w:rPr>
-          <w:rFonts w:ascii="Courier New" w:hAnsi="Courier New" w:cs="Courier New"/>
-          <w:sz w:val="24"/>
-          <w:szCs w:val="24"/>
-        </w:rPr>
-      </w:pPr>
-      <w:r>
-        <w:rPr>
-          <w:rFonts w:ascii="Courier New" w:hAnsi="Courier New" w:cs="Courier New"/>
-          <w:sz w:val="24"/>
-          <w:szCs w:val="24"/>
-          <w:lang w:val="en-US"/>
-        </w:rPr>
-        <w:t xml:space="preserve">        }</w:t>
-      </w:r>
-    </w:p>
-    <w:p>
-      <w:pPr>
-        <w:spacing w:line="360" w:lineRule="auto"/>
-        <w:jc w:val="both"/>
-        <w:rPr>
-          <w:rFonts w:ascii="Courier New" w:hAnsi="Courier New" w:cs="Courier New"/>
-          <w:sz w:val="24"/>
-          <w:szCs w:val="24"/>
-          <w:lang w:val="en-US"/>
-        </w:rPr>
-      </w:pPr>
-      <w:r>
-        <w:rPr>
-          <w:rFonts w:ascii="Courier New" w:hAnsi="Courier New" w:cs="Courier New"/>
-          <w:sz w:val="24"/>
-          <w:szCs w:val="24"/>
-          <w:lang w:val="en-US"/>
-        </w:rPr>
-        <w:t xml:space="preserve">        private void button1_Click(object sender, EventArgs e)</w:t>
-      </w:r>
-    </w:p>
-    <w:p>
-      <w:pPr>
-        <w:spacing w:line="360" w:lineRule="auto"/>
-        <w:jc w:val="both"/>
-        <w:rPr>
-          <w:rFonts w:ascii="Courier New" w:hAnsi="Courier New" w:cs="Courier New"/>
-          <w:sz w:val="24"/>
-          <w:szCs w:val="24"/>
-        </w:rPr>
-      </w:pPr>
-      <w:r>
-        <w:rPr>
-          <w:rFonts w:ascii="Courier New" w:hAnsi="Courier New" w:cs="Courier New"/>
-          <w:sz w:val="24"/>
-          <w:szCs w:val="24"/>
-          <w:lang w:val="en-US"/>
-        </w:rPr>
-        <w:t xml:space="preserve">        {</w:t>
-      </w:r>
-    </w:p>
-    <w:p>
-      <w:pPr>
-        <w:spacing w:line="360" w:lineRule="auto"/>
-        <w:jc w:val="both"/>
-        <w:rPr>
-          <w:rFonts w:ascii="Courier New" w:hAnsi="Courier New" w:cs="Courier New"/>
-          <w:sz w:val="24"/>
-          <w:szCs w:val="24"/>
-        </w:rPr>
-      </w:pPr>
-      <w:r>
-        <w:rPr>
-          <w:rFonts w:ascii="Courier New" w:hAnsi="Courier New" w:cs="Courier New"/>
-          <w:sz w:val="24"/>
-          <w:szCs w:val="24"/>
-          <w:lang w:val="en-US"/>
-        </w:rPr>
-        <w:t xml:space="preserve">        }</w:t>
-      </w:r>
-    </w:p>
-    <w:p>
-      <w:pPr>
-        <w:spacing w:line="360" w:lineRule="auto"/>
-        <w:jc w:val="both"/>
-        <w:rPr>
-          <w:rFonts w:ascii="Courier New" w:hAnsi="Courier New" w:cs="Courier New"/>
-          <w:sz w:val="24"/>
-          <w:szCs w:val="24"/>
-          <w:lang w:val="en-US"/>
-        </w:rPr>
-      </w:pPr>
-      <w:r>
-        <w:rPr>
-          <w:rFonts w:ascii="Courier New" w:hAnsi="Courier New" w:cs="Courier New"/>
-          <w:sz w:val="24"/>
-          <w:szCs w:val="24"/>
-          <w:lang w:val="en-US"/>
-        </w:rPr>
-        <w:t xml:space="preserve">        private void button2_Click(object sender, EventArgs e)</w:t>
-      </w:r>
-    </w:p>
-    <w:p>
-      <w:pPr>
-        <w:spacing w:line="360" w:lineRule="auto"/>
-        <w:jc w:val="both"/>
-        <w:rPr>
-          <w:rFonts w:ascii="Courier New" w:hAnsi="Courier New" w:cs="Courier New"/>
-          <w:sz w:val="24"/>
-          <w:szCs w:val="24"/>
-          <w:lang w:val="en-US"/>
-        </w:rPr>
-      </w:pPr>
-      <w:r>
-        <w:rPr>
-          <w:rFonts w:ascii="Courier New" w:hAnsi="Courier New" w:cs="Courier New"/>
-          <w:sz w:val="24"/>
-          <w:szCs w:val="24"/>
-          <w:lang w:val="en-US"/>
-        </w:rPr>
-        <w:t xml:space="preserve">        {</w:t>
-      </w:r>
-    </w:p>
-    <w:p>
-      <w:pPr>
-        <w:spacing w:line="360" w:lineRule="auto"/>
-        <w:jc w:val="both"/>
-        <w:rPr>
-          <w:rFonts w:ascii="Courier New" w:hAnsi="Courier New" w:cs="Courier New"/>
-          <w:sz w:val="24"/>
-          <w:szCs w:val="24"/>
-          <w:lang w:val="en-US"/>
-        </w:rPr>
-      </w:pPr>
-      <w:r>
-        <w:rPr>
-          <w:rFonts w:ascii="Courier New" w:hAnsi="Courier New" w:cs="Courier New"/>
-          <w:sz w:val="24"/>
-          <w:szCs w:val="24"/>
-          <w:lang w:val="en-US"/>
-        </w:rPr>
-        <w:t xml:space="preserve">            Application.Exit();</w:t>
-      </w:r>
-    </w:p>
-    <w:p>
-      <w:pPr>
-        <w:spacing w:line="360" w:lineRule="auto"/>
-        <w:jc w:val="both"/>
-        <w:rPr>
-          <w:rFonts w:ascii="Courier New" w:hAnsi="Courier New" w:cs="Courier New"/>
-          <w:sz w:val="24"/>
-          <w:szCs w:val="24"/>
-        </w:rPr>
-      </w:pPr>
-      <w:r>
-        <w:rPr>
-          <w:rFonts w:ascii="Courier New" w:hAnsi="Courier New" w:cs="Courier New"/>
-          <w:sz w:val="24"/>
-          <w:szCs w:val="24"/>
-          <w:lang w:val="en-US"/>
-        </w:rPr>
-        <w:t xml:space="preserve">        }</w:t>
-      </w:r>
-    </w:p>
-    <w:p>
-      <w:pPr>
-        <w:spacing w:line="360" w:lineRule="auto"/>
-        <w:jc w:val="both"/>
-        <w:rPr>
-          <w:rFonts w:ascii="Courier New" w:hAnsi="Courier New" w:cs="Courier New"/>
-          <w:sz w:val="24"/>
-          <w:szCs w:val="24"/>
-          <w:lang w:val="en-US"/>
-        </w:rPr>
-      </w:pPr>
-      <w:r>
-        <w:rPr>
-          <w:rFonts w:ascii="Courier New" w:hAnsi="Courier New" w:cs="Courier New"/>
-          <w:sz w:val="24"/>
-          <w:szCs w:val="24"/>
-          <w:lang w:val="en-US"/>
-        </w:rPr>
-        <w:t xml:space="preserve">        private void button3_Click(object sender, EventArgs e)</w:t>
-      </w:r>
-    </w:p>
-    <w:p>
-      <w:pPr>
-        <w:spacing w:line="360" w:lineRule="auto"/>
-        <w:jc w:val="both"/>
-        <w:rPr>
-          <w:rFonts w:ascii="Courier New" w:hAnsi="Courier New" w:cs="Courier New"/>
-          <w:sz w:val="24"/>
-          <w:szCs w:val="24"/>
-          <w:lang w:val="en-US"/>
-        </w:rPr>
-      </w:pPr>
-      <w:r>
-        <w:rPr>
-          <w:rFonts w:ascii="Courier New" w:hAnsi="Courier New" w:cs="Courier New"/>
-          <w:sz w:val="24"/>
-          <w:szCs w:val="24"/>
-          <w:lang w:val="en-US"/>
-        </w:rPr>
-        <w:t xml:space="preserve">        {</w:t>
-      </w:r>
-    </w:p>
-    <w:p>
-      <w:pPr>
-        <w:spacing w:line="360" w:lineRule="auto"/>
-        <w:jc w:val="both"/>
-        <w:rPr>
-          <w:rFonts w:ascii="Courier New" w:hAnsi="Courier New" w:cs="Courier New"/>
-          <w:sz w:val="24"/>
-          <w:szCs w:val="24"/>
-          <w:lang w:val="en-US"/>
-        </w:rPr>
-      </w:pPr>
-      <w:r>
-        <w:rPr>
-          <w:rFonts w:ascii="Courier New" w:hAnsi="Courier New" w:cs="Courier New"/>
-          <w:sz w:val="24"/>
-          <w:szCs w:val="24"/>
-          <w:lang w:val="en-US"/>
-        </w:rPr>
-        <w:t xml:space="preserve">            Random random = new Random();</w:t>
-      </w:r>
-    </w:p>
-    <w:p>
-      <w:pPr>
-        <w:spacing w:line="360" w:lineRule="auto"/>
-        <w:jc w:val="both"/>
-        <w:rPr>
-          <w:rFonts w:ascii="Courier New" w:hAnsi="Courier New" w:cs="Courier New"/>
-          <w:sz w:val="24"/>
-          <w:szCs w:val="24"/>
-          <w:lang w:val="en-US"/>
-        </w:rPr>
-      </w:pPr>
-      <w:r>
-        <w:rPr>
-          <w:rFonts w:ascii="Courier New" w:hAnsi="Courier New" w:cs="Courier New"/>
-          <w:sz w:val="24"/>
-          <w:szCs w:val="24"/>
-          <w:lang w:val="en-US"/>
-        </w:rPr>
-        <w:t xml:space="preserve">            int[] array = new int[100]; </w:t>
-      </w:r>
-    </w:p>
-    <w:p>
-      <w:pPr>
-        <w:spacing w:line="360" w:lineRule="auto"/>
-        <w:jc w:val="both"/>
-        <w:rPr>
-          <w:rFonts w:ascii="Courier New" w:hAnsi="Courier New" w:cs="Courier New"/>
-          <w:sz w:val="24"/>
-          <w:szCs w:val="24"/>
-          <w:lang w:val="en-US"/>
-        </w:rPr>
-      </w:pPr>
-    </w:p>
-    <w:p>
-      <w:pPr>
-        <w:spacing w:line="360" w:lineRule="auto"/>
-        <w:jc w:val="both"/>
-        <w:rPr>
-          <w:rFonts w:ascii="Courier New" w:hAnsi="Courier New" w:cs="Courier New"/>
-          <w:sz w:val="24"/>
-          <w:szCs w:val="24"/>
-          <w:lang w:val="en-US"/>
-        </w:rPr>
-      </w:pPr>
-      <w:r>
-        <w:rPr>
-          <w:rFonts w:ascii="Courier New" w:hAnsi="Courier New" w:cs="Courier New"/>
-          <w:sz w:val="24"/>
-          <w:szCs w:val="24"/>
-          <w:lang w:val="en-US"/>
-        </w:rPr>
-        <w:t xml:space="preserve">            for (int i = 0; i &lt; array.Length; i++)</w:t>
-      </w:r>
-    </w:p>
-    <w:p>
-      <w:pPr>
-        <w:spacing w:line="360" w:lineRule="auto"/>
-        <w:jc w:val="both"/>
-        <w:rPr>
-          <w:rFonts w:ascii="Courier New" w:hAnsi="Courier New" w:cs="Courier New"/>
-          <w:sz w:val="24"/>
-          <w:szCs w:val="24"/>
-          <w:lang w:val="en-US"/>
-        </w:rPr>
-      </w:pPr>
-      <w:r>
-        <w:rPr>
-          <w:rFonts w:ascii="Courier New" w:hAnsi="Courier New" w:cs="Courier New"/>
-          <w:sz w:val="24"/>
-          <w:szCs w:val="24"/>
-          <w:lang w:val="en-US"/>
-        </w:rPr>
-        <w:t xml:space="preserve">            {</w:t>
-      </w:r>
-    </w:p>
-    <w:p>
-      <w:pPr>
-        <w:spacing w:line="360" w:lineRule="auto"/>
-        <w:jc w:val="both"/>
-        <w:rPr>
-          <w:rFonts w:ascii="Courier New" w:hAnsi="Courier New" w:cs="Courier New"/>
-          <w:sz w:val="24"/>
-          <w:szCs w:val="24"/>
-          <w:lang w:val="en-US"/>
-        </w:rPr>
-      </w:pPr>
-      <w:r>
-        <w:rPr>
-          <w:rFonts w:ascii="Courier New" w:hAnsi="Courier New" w:cs="Courier New"/>
-          <w:sz w:val="24"/>
-          <w:szCs w:val="24"/>
-          <w:lang w:val="en-US"/>
-        </w:rPr>
-        <w:t xml:space="preserve">                array[i] = random.Next(-10001, 10001); </w:t>
-      </w:r>
-    </w:p>
-    <w:p>
-      <w:pPr>
-        <w:spacing w:line="360" w:lineRule="auto"/>
-        <w:jc w:val="both"/>
-        <w:rPr>
-          <w:rFonts w:ascii="Courier New" w:hAnsi="Courier New" w:cs="Courier New"/>
-          <w:sz w:val="24"/>
-          <w:szCs w:val="24"/>
-          <w:lang w:val="en-US"/>
-        </w:rPr>
-      </w:pPr>
-      <w:r>
-        <w:rPr>
-          <w:rFonts w:ascii="Courier New" w:hAnsi="Courier New" w:cs="Courier New"/>
-          <w:sz w:val="24"/>
-          <w:szCs w:val="24"/>
-          <w:lang w:val="en-US"/>
-        </w:rPr>
-        <w:t xml:space="preserve">            }</w:t>
-      </w:r>
-    </w:p>
-    <w:p>
-      <w:pPr>
-        <w:spacing w:line="360" w:lineRule="auto"/>
-        <w:jc w:val="both"/>
-        <w:rPr>
-          <w:rFonts w:ascii="Courier New" w:hAnsi="Courier New" w:cs="Courier New"/>
-          <w:sz w:val="24"/>
-          <w:szCs w:val="24"/>
-          <w:lang w:val="en-US"/>
-        </w:rPr>
-      </w:pPr>
-      <w:r>
-        <w:rPr>
-          <w:rFonts w:ascii="Courier New" w:hAnsi="Courier New" w:cs="Courier New"/>
-          <w:sz w:val="24"/>
-          <w:szCs w:val="24"/>
-          <w:lang w:val="en-US"/>
-        </w:rPr>
-        <w:t xml:space="preserve">            string filePath = "array.txt"; </w:t>
-      </w:r>
-    </w:p>
-    <w:p>
-      <w:pPr>
-        <w:spacing w:line="360" w:lineRule="auto"/>
-        <w:jc w:val="both"/>
-        <w:rPr>
-          <w:rFonts w:ascii="Courier New" w:hAnsi="Courier New" w:cs="Courier New"/>
-          <w:sz w:val="24"/>
-          <w:szCs w:val="24"/>
-          <w:lang w:val="en-US"/>
-        </w:rPr>
-      </w:pPr>
-      <w:r>
-        <w:rPr>
-          <w:rFonts w:ascii="Courier New" w:hAnsi="Courier New" w:cs="Courier New"/>
-          <w:sz w:val="24"/>
-          <w:szCs w:val="24"/>
-          <w:lang w:val="en-US"/>
-        </w:rPr>
-        <w:t xml:space="preserve">            using (StreamWriter writer = new StreamWriter(filePath))</w:t>
-      </w:r>
-    </w:p>
-    <w:p>
-      <w:pPr>
-        <w:spacing w:line="360" w:lineRule="auto"/>
-        <w:jc w:val="both"/>
-        <w:rPr>
-          <w:rFonts w:ascii="Courier New" w:hAnsi="Courier New" w:cs="Courier New"/>
-          <w:sz w:val="24"/>
-          <w:szCs w:val="24"/>
-          <w:lang w:val="en-US"/>
-        </w:rPr>
-      </w:pPr>
-      <w:r>
-        <w:rPr>
-          <w:rFonts w:ascii="Courier New" w:hAnsi="Courier New" w:cs="Courier New"/>
-          <w:sz w:val="24"/>
-          <w:szCs w:val="24"/>
-          <w:lang w:val="en-US"/>
-        </w:rPr>
-        <w:t xml:space="preserve">            {</w:t>
-      </w:r>
-    </w:p>
-    <w:p>
-      <w:pPr>
-        <w:spacing w:line="360" w:lineRule="auto"/>
-        <w:jc w:val="both"/>
-        <w:rPr>
-          <w:rFonts w:ascii="Courier New" w:hAnsi="Courier New" w:cs="Courier New"/>
-          <w:sz w:val="24"/>
-          <w:szCs w:val="24"/>
-          <w:lang w:val="en-US"/>
-        </w:rPr>
-      </w:pPr>
-      <w:r>
-        <w:rPr>
-          <w:rFonts w:ascii="Courier New" w:hAnsi="Courier New" w:cs="Courier New"/>
-          <w:sz w:val="24"/>
-          <w:szCs w:val="24"/>
-          <w:lang w:val="en-US"/>
-        </w:rPr>
-        <w:t xml:space="preserve">                foreach (int number in array)</w:t>
-      </w:r>
-    </w:p>
-    <w:p>
-      <w:pPr>
-        <w:spacing w:line="360" w:lineRule="auto"/>
-        <w:jc w:val="both"/>
-        <w:rPr>
-          <w:rFonts w:ascii="Courier New" w:hAnsi="Courier New" w:cs="Courier New"/>
-          <w:sz w:val="24"/>
-          <w:szCs w:val="24"/>
-          <w:lang w:val="en-US"/>
-        </w:rPr>
-      </w:pPr>
-      <w:r>
-        <w:rPr>
-          <w:rFonts w:ascii="Courier New" w:hAnsi="Courier New" w:cs="Courier New"/>
-          <w:sz w:val="24"/>
-          <w:szCs w:val="24"/>
-          <w:lang w:val="en-US"/>
-        </w:rPr>
-        <w:t xml:space="preserve">                {</w:t>
-      </w:r>
-    </w:p>
-    <w:p>
-      <w:pPr>
-        <w:spacing w:line="360" w:lineRule="auto"/>
-        <w:jc w:val="both"/>
-        <w:rPr>
-          <w:rFonts w:ascii="Courier New" w:hAnsi="Courier New" w:cs="Courier New"/>
-          <w:sz w:val="24"/>
-          <w:szCs w:val="24"/>
-          <w:lang w:val="en-US"/>
-        </w:rPr>
-      </w:pPr>
-      <w:r>
-        <w:rPr>
-          <w:rFonts w:ascii="Courier New" w:hAnsi="Courier New" w:cs="Courier New"/>
-          <w:sz w:val="24"/>
-          <w:szCs w:val="24"/>
-          <w:lang w:val="en-US"/>
-        </w:rPr>
-        <w:t xml:space="preserve">                    writer.WriteLine(number);</w:t>
-      </w:r>
-    </w:p>
-    <w:p>
-      <w:pPr>
-        <w:spacing w:line="360" w:lineRule="auto"/>
-        <w:jc w:val="both"/>
-        <w:rPr>
-          <w:rFonts w:ascii="Courier New" w:hAnsi="Courier New" w:cs="Courier New"/>
-          <w:sz w:val="24"/>
-          <w:szCs w:val="24"/>
-          <w:lang w:val="en-US"/>
-        </w:rPr>
-      </w:pPr>
-      <w:r>
-        <w:rPr>
-          <w:rFonts w:ascii="Courier New" w:hAnsi="Courier New" w:cs="Courier New"/>
-          <w:sz w:val="24"/>
-          <w:szCs w:val="24"/>
-          <w:lang w:val="en-US"/>
-        </w:rPr>
-        <w:t xml:space="preserve">                }</w:t>
-      </w:r>
-    </w:p>
-    <w:p>
-      <w:pPr>
-        <w:spacing w:line="360" w:lineRule="auto"/>
-        <w:jc w:val="both"/>
-        <w:rPr>
-          <w:rFonts w:ascii="Courier New" w:hAnsi="Courier New" w:cs="Courier New"/>
-          <w:sz w:val="24"/>
-          <w:szCs w:val="24"/>
-          <w:lang w:val="en-US"/>
-        </w:rPr>
-      </w:pPr>
-      <w:r>
-        <w:rPr>
-          <w:rFonts w:ascii="Courier New" w:hAnsi="Courier New" w:cs="Courier New"/>
-          <w:sz w:val="24"/>
-          <w:szCs w:val="24"/>
-          <w:lang w:val="en-US"/>
-        </w:rPr>
-        <w:t xml:space="preserve">            }</w:t>
-      </w:r>
-    </w:p>
-    <w:p>
-      <w:pPr>
-        <w:spacing w:line="360" w:lineRule="auto"/>
-        <w:jc w:val="both"/>
-        <w:rPr>
-          <w:rFonts w:ascii="Courier New" w:hAnsi="Courier New" w:cs="Courier New"/>
-          <w:sz w:val="24"/>
-          <w:szCs w:val="24"/>
-        </w:rPr>
-      </w:pPr>
-      <w:r>
-        <w:rPr>
-          <w:rFonts w:ascii="Courier New" w:hAnsi="Courier New" w:cs="Courier New"/>
-          <w:sz w:val="24"/>
-          <w:szCs w:val="24"/>
-        </w:rPr>
-        <w:t xml:space="preserve">            </w:t>
-      </w:r>
-      <w:r>
-        <w:rPr>
-          <w:rFonts w:ascii="Courier New" w:hAnsi="Courier New" w:cs="Courier New"/>
-          <w:sz w:val="24"/>
-          <w:szCs w:val="24"/>
-          <w:lang w:val="en-US"/>
-        </w:rPr>
-        <w:t>MessageBox</w:t>
-      </w:r>
-      <w:r>
-        <w:rPr>
-          <w:rFonts w:ascii="Courier New" w:hAnsi="Courier New" w:cs="Courier New"/>
-          <w:sz w:val="24"/>
-          <w:szCs w:val="24"/>
-        </w:rPr>
-        <w:t>.</w:t>
-      </w:r>
-      <w:r>
-        <w:rPr>
-          <w:rFonts w:ascii="Courier New" w:hAnsi="Courier New" w:cs="Courier New"/>
-          <w:sz w:val="24"/>
-          <w:szCs w:val="24"/>
-          <w:lang w:val="en-US"/>
-        </w:rPr>
-        <w:t>Show</w:t>
-      </w:r>
-      <w:r>
-        <w:rPr>
-          <w:rFonts w:ascii="Courier New" w:hAnsi="Courier New" w:cs="Courier New"/>
-          <w:sz w:val="24"/>
-          <w:szCs w:val="24"/>
-        </w:rPr>
-        <w:t>("</w:t>
-      </w:r>
-      <w:r>
-        <w:rPr>
-          <w:rFonts w:ascii="Courier New" w:hAnsi="Courier New" w:cs="Courier New"/>
-          <w:color w:val="000000"/>
-          <w:sz w:val="24"/>
-          <w:szCs w:val="24"/>
-        </w:rPr>
-        <w:t>Файл с неотсортированным массивом создан.</w:t>
-      </w:r>
-      <w:r>
-        <w:rPr>
-          <w:rFonts w:ascii="Courier New" w:hAnsi="Courier New" w:cs="Courier New"/>
-          <w:sz w:val="24"/>
-          <w:szCs w:val="24"/>
-        </w:rPr>
-        <w:t>");</w:t>
-      </w:r>
-    </w:p>
-    <w:p>
-      <w:pPr>
-        <w:spacing w:line="360" w:lineRule="auto"/>
-        <w:jc w:val="both"/>
-        <w:rPr>
-          <w:rFonts w:ascii="Courier New" w:hAnsi="Courier New" w:cs="Courier New"/>
-          <w:sz w:val="24"/>
-          <w:szCs w:val="24"/>
-        </w:rPr>
-      </w:pPr>
-      <w:r>
-        <w:rPr>
-          <w:rFonts w:ascii="Courier New" w:hAnsi="Courier New" w:cs="Courier New"/>
-          <w:sz w:val="24"/>
-          <w:szCs w:val="24"/>
-        </w:rPr>
-        <w:t xml:space="preserve">        </w:t>
-      </w:r>
-      <w:r>
-        <w:rPr>
-          <w:rFonts w:ascii="Courier New" w:hAnsi="Courier New" w:cs="Courier New"/>
-          <w:sz w:val="24"/>
-          <w:szCs w:val="24"/>
-          <w:lang w:val="en-US"/>
-        </w:rPr>
-        <w:t>}</w:t>
-      </w:r>
-    </w:p>
-    <w:p>
-      <w:pPr>
-        <w:spacing w:line="360" w:lineRule="auto"/>
-        <w:jc w:val="both"/>
-        <w:rPr>
-          <w:rFonts w:ascii="Courier New" w:hAnsi="Courier New" w:cs="Courier New"/>
-          <w:sz w:val="24"/>
-          <w:szCs w:val="24"/>
-          <w:lang w:val="en-US"/>
-        </w:rPr>
-      </w:pPr>
-      <w:r>
-        <w:rPr>
-          <w:rFonts w:ascii="Courier New" w:hAnsi="Courier New" w:cs="Courier New"/>
-          <w:sz w:val="24"/>
-          <w:szCs w:val="24"/>
-          <w:lang w:val="en-US"/>
-        </w:rPr>
-        <w:t xml:space="preserve">        private void button1_Click_1(object sender, EventArgs e)</w:t>
-      </w:r>
-    </w:p>
-    <w:p>
-      <w:pPr>
-        <w:spacing w:line="360" w:lineRule="auto"/>
-        <w:jc w:val="both"/>
-        <w:rPr>
-          <w:rFonts w:ascii="Courier New" w:hAnsi="Courier New" w:cs="Courier New"/>
-          <w:sz w:val="24"/>
-          <w:szCs w:val="24"/>
-        </w:rPr>
-      </w:pPr>
-      <w:r>
-        <w:rPr>
-          <w:rFonts w:ascii="Courier New" w:hAnsi="Courier New" w:cs="Courier New"/>
-          <w:sz w:val="24"/>
-          <w:szCs w:val="24"/>
-          <w:lang w:val="en-US"/>
-        </w:rPr>
-        <w:t xml:space="preserve">        {</w:t>
-      </w:r>
-    </w:p>
-    <w:p>
-      <w:pPr>
-        <w:spacing w:line="360" w:lineRule="auto"/>
-        <w:jc w:val="both"/>
-        <w:rPr>
-          <w:rFonts w:ascii="Courier New" w:hAnsi="Courier New" w:cs="Courier New"/>
-          <w:sz w:val="24"/>
-          <w:szCs w:val="24"/>
-          <w:lang w:val="en-US"/>
-        </w:rPr>
-      </w:pPr>
-      <w:r>
-        <w:rPr>
-          <w:rFonts w:ascii="Courier New" w:hAnsi="Courier New" w:cs="Courier New"/>
-          <w:sz w:val="24"/>
-          <w:szCs w:val="24"/>
-          <w:lang w:val="en-US"/>
-        </w:rPr>
-        <w:t xml:space="preserve">            string filePath = "array.txt";</w:t>
-      </w:r>
-    </w:p>
-    <w:p>
-      <w:pPr>
-        <w:spacing w:line="360" w:lineRule="auto"/>
-        <w:jc w:val="both"/>
-        <w:rPr>
-          <w:rFonts w:ascii="Courier New" w:hAnsi="Courier New" w:cs="Courier New"/>
-          <w:sz w:val="24"/>
-          <w:szCs w:val="24"/>
-          <w:lang w:val="en-US"/>
-        </w:rPr>
-      </w:pPr>
-      <w:r>
-        <w:rPr>
-          <w:rFonts w:ascii="Courier New" w:hAnsi="Courier New" w:cs="Courier New"/>
-          <w:sz w:val="24"/>
-          <w:szCs w:val="24"/>
-          <w:lang w:val="en-US"/>
-        </w:rPr>
-        <w:t xml:space="preserve">            if (!File.Exists(filePath))</w:t>
-      </w:r>
-    </w:p>
-    <w:p>
-      <w:pPr>
-        <w:spacing w:line="360" w:lineRule="auto"/>
-        <w:jc w:val="both"/>
-        <w:rPr>
-          <w:rFonts w:ascii="Courier New" w:hAnsi="Courier New" w:cs="Courier New"/>
-          <w:sz w:val="24"/>
-          <w:szCs w:val="24"/>
-        </w:rPr>
-      </w:pPr>
-      <w:r>
-        <w:rPr>
-          <w:rFonts w:ascii="Courier New" w:hAnsi="Courier New" w:cs="Courier New"/>
-          <w:sz w:val="24"/>
-          <w:szCs w:val="24"/>
-          <w:lang w:val="en-US"/>
-        </w:rPr>
-        <w:t xml:space="preserve">            </w:t>
-      </w:r>
-      <w:r>
-        <w:rPr>
-          <w:rFonts w:ascii="Courier New" w:hAnsi="Courier New" w:cs="Courier New"/>
-          <w:sz w:val="24"/>
-          <w:szCs w:val="24"/>
-        </w:rPr>
-        <w:t>{</w:t>
-      </w:r>
-    </w:p>
-    <w:p>
-      <w:pPr>
-        <w:spacing w:line="360" w:lineRule="auto"/>
-        <w:jc w:val="both"/>
-        <w:rPr>
-          <w:rFonts w:ascii="Courier New" w:hAnsi="Courier New" w:cs="Courier New"/>
-          <w:sz w:val="24"/>
-          <w:szCs w:val="24"/>
-        </w:rPr>
-      </w:pPr>
-      <w:r>
-        <w:rPr>
-          <w:rFonts w:ascii="Courier New" w:hAnsi="Courier New" w:cs="Courier New"/>
-          <w:sz w:val="24"/>
-          <w:szCs w:val="24"/>
-        </w:rPr>
-        <w:t xml:space="preserve">                </w:t>
-      </w:r>
-      <w:r>
-        <w:rPr>
-          <w:rFonts w:ascii="Courier New" w:hAnsi="Courier New" w:cs="Courier New"/>
-          <w:sz w:val="24"/>
-          <w:szCs w:val="24"/>
-          <w:lang w:val="en-US"/>
-        </w:rPr>
-        <w:t>MessageBox</w:t>
-      </w:r>
-      <w:r>
-        <w:rPr>
-          <w:rFonts w:ascii="Courier New" w:hAnsi="Courier New" w:cs="Courier New"/>
-          <w:sz w:val="24"/>
-          <w:szCs w:val="24"/>
-        </w:rPr>
-        <w:t>.</w:t>
-      </w:r>
-      <w:r>
-        <w:rPr>
-          <w:rFonts w:ascii="Courier New" w:hAnsi="Courier New" w:cs="Courier New"/>
-          <w:sz w:val="24"/>
-          <w:szCs w:val="24"/>
-          <w:lang w:val="en-US"/>
-        </w:rPr>
-        <w:t>Show</w:t>
-      </w:r>
-      <w:r>
-        <w:rPr>
-          <w:rFonts w:ascii="Courier New" w:hAnsi="Courier New" w:cs="Courier New"/>
-          <w:sz w:val="24"/>
-          <w:szCs w:val="24"/>
-        </w:rPr>
-        <w:t>("</w:t>
-      </w:r>
-      <w:r>
-        <w:rPr>
-          <w:rFonts w:ascii="Courier New" w:hAnsi="Courier New" w:cs="Courier New"/>
-          <w:color w:val="000000"/>
-          <w:sz w:val="24"/>
-          <w:szCs w:val="24"/>
-        </w:rPr>
-        <w:t>Файл с массивом не найден.</w:t>
-      </w:r>
-      <w:r>
-        <w:rPr>
-          <w:rFonts w:ascii="Courier New" w:hAnsi="Courier New" w:cs="Courier New"/>
-          <w:sz w:val="24"/>
-          <w:szCs w:val="24"/>
-        </w:rPr>
-        <w:t>");</w:t>
-      </w:r>
-    </w:p>
-    <w:p>
-      <w:pPr>
-        <w:spacing w:line="360" w:lineRule="auto"/>
-        <w:jc w:val="both"/>
-        <w:rPr>
-          <w:rFonts w:ascii="Courier New" w:hAnsi="Courier New" w:cs="Courier New"/>
-          <w:sz w:val="24"/>
-          <w:szCs w:val="24"/>
-          <w:lang w:val="en-US"/>
-        </w:rPr>
-      </w:pPr>
-      <w:r>
-        <w:rPr>
-          <w:rFonts w:ascii="Courier New" w:hAnsi="Courier New" w:cs="Courier New"/>
-          <w:sz w:val="24"/>
-          <w:szCs w:val="24"/>
-        </w:rPr>
-        <w:t xml:space="preserve">                </w:t>
-      </w:r>
-      <w:r>
-        <w:rPr>
-          <w:rFonts w:ascii="Courier New" w:hAnsi="Courier New" w:cs="Courier New"/>
-          <w:sz w:val="24"/>
-          <w:szCs w:val="24"/>
-          <w:lang w:val="en-US"/>
-        </w:rPr>
-        <w:t>return;</w:t>
-      </w:r>
-    </w:p>
-    <w:p>
-      <w:pPr>
-        <w:spacing w:line="360" w:lineRule="auto"/>
-        <w:jc w:val="both"/>
-        <w:rPr>
-          <w:rFonts w:ascii="Courier New" w:hAnsi="Courier New" w:cs="Courier New"/>
-          <w:sz w:val="24"/>
-          <w:szCs w:val="24"/>
-        </w:rPr>
-      </w:pPr>
-      <w:r>
-        <w:rPr>
-          <w:rFonts w:ascii="Courier New" w:hAnsi="Courier New" w:cs="Courier New"/>
-          <w:sz w:val="24"/>
-          <w:szCs w:val="24"/>
-          <w:lang w:val="en-US"/>
-        </w:rPr>
-        <w:t xml:space="preserve">            }</w:t>
-      </w:r>
-    </w:p>
-    <w:p>
-      <w:pPr>
-        <w:spacing w:line="360" w:lineRule="auto"/>
-        <w:jc w:val="both"/>
-        <w:rPr>
-          <w:rFonts w:ascii="Courier New" w:hAnsi="Courier New" w:cs="Courier New"/>
-          <w:sz w:val="24"/>
-          <w:szCs w:val="24"/>
-          <w:lang w:val="en-US"/>
-        </w:rPr>
-      </w:pPr>
-      <w:r>
-        <w:rPr>
-          <w:rFonts w:ascii="Courier New" w:hAnsi="Courier New" w:cs="Courier New"/>
-          <w:sz w:val="24"/>
-          <w:szCs w:val="24"/>
-          <w:lang w:val="en-US"/>
-        </w:rPr>
-        <w:t xml:space="preserve">            string[] lines = File.ReadAllLines(filePath);</w:t>
-      </w:r>
-    </w:p>
-    <w:p>
-      <w:pPr>
-        <w:spacing w:line="360" w:lineRule="auto"/>
-        <w:jc w:val="both"/>
-        <w:rPr>
-          <w:rFonts w:ascii="Courier New" w:hAnsi="Courier New" w:cs="Courier New"/>
-          <w:sz w:val="24"/>
-          <w:szCs w:val="24"/>
-          <w:lang w:val="en-US"/>
-        </w:rPr>
-      </w:pPr>
-      <w:r>
-        <w:rPr>
-          <w:rFonts w:ascii="Courier New" w:hAnsi="Courier New" w:cs="Courier New"/>
-          <w:sz w:val="24"/>
-          <w:szCs w:val="24"/>
-          <w:lang w:val="en-US"/>
-        </w:rPr>
-        <w:t xml:space="preserve">            int[] array = new int[lines.Length];</w:t>
-      </w:r>
-    </w:p>
-    <w:p>
-      <w:pPr>
-        <w:spacing w:line="360" w:lineRule="auto"/>
-        <w:jc w:val="both"/>
-        <w:rPr>
-          <w:rFonts w:ascii="Courier New" w:hAnsi="Courier New" w:cs="Courier New"/>
-          <w:sz w:val="24"/>
-          <w:szCs w:val="24"/>
-          <w:lang w:val="en-US"/>
-        </w:rPr>
-      </w:pPr>
-      <w:r>
-        <w:rPr>
-          <w:rFonts w:ascii="Courier New" w:hAnsi="Courier New" w:cs="Courier New"/>
-          <w:sz w:val="24"/>
-          <w:szCs w:val="24"/>
-          <w:lang w:val="en-US"/>
-        </w:rPr>
-        <w:t xml:space="preserve">            for (int i = 0; i &lt; lines.Length; i++)</w:t>
-      </w:r>
-    </w:p>
-    <w:p>
-      <w:pPr>
-        <w:spacing w:line="360" w:lineRule="auto"/>
-        <w:jc w:val="both"/>
-        <w:rPr>
-          <w:rFonts w:ascii="Courier New" w:hAnsi="Courier New" w:cs="Courier New"/>
-          <w:sz w:val="24"/>
-          <w:szCs w:val="24"/>
-          <w:lang w:val="en-US"/>
-        </w:rPr>
-      </w:pPr>
-      <w:r>
-        <w:rPr>
-          <w:rFonts w:ascii="Courier New" w:hAnsi="Courier New" w:cs="Courier New"/>
-          <w:sz w:val="24"/>
-          <w:szCs w:val="24"/>
-          <w:lang w:val="en-US"/>
-        </w:rPr>
-        <w:t xml:space="preserve">            {</w:t>
-      </w:r>
-    </w:p>
-    <w:p>
-      <w:pPr>
-        <w:spacing w:line="360" w:lineRule="auto"/>
-        <w:jc w:val="both"/>
-        <w:rPr>
-          <w:rFonts w:ascii="Courier New" w:hAnsi="Courier New" w:cs="Courier New"/>
-          <w:sz w:val="24"/>
-          <w:szCs w:val="24"/>
-          <w:lang w:val="en-US"/>
-        </w:rPr>
-      </w:pPr>
-      <w:r>
-        <w:rPr>
-          <w:rFonts w:ascii="Courier New" w:hAnsi="Courier New" w:cs="Courier New"/>
-          <w:sz w:val="24"/>
-          <w:szCs w:val="24"/>
-          <w:lang w:val="en-US"/>
-        </w:rPr>
-        <w:t xml:space="preserve">                array[i] = int.Parse(lines[i]);</w:t>
-      </w:r>
-    </w:p>
-    <w:p>
-      <w:pPr>
-        <w:spacing w:line="360" w:lineRule="auto"/>
-        <w:jc w:val="both"/>
-        <w:rPr>
-          <w:rFonts w:ascii="Courier New" w:hAnsi="Courier New" w:cs="Courier New"/>
-          <w:sz w:val="24"/>
-          <w:szCs w:val="24"/>
-        </w:rPr>
-      </w:pPr>
-      <w:r>
-        <w:rPr>
-          <w:rFonts w:ascii="Courier New" w:hAnsi="Courier New" w:cs="Courier New"/>
-          <w:sz w:val="24"/>
-          <w:szCs w:val="24"/>
-          <w:lang w:val="en-US"/>
-        </w:rPr>
-        <w:t xml:space="preserve">            }</w:t>
-      </w:r>
-    </w:p>
-    <w:p>
-      <w:pPr>
-        <w:spacing w:line="360" w:lineRule="auto"/>
-        <w:jc w:val="both"/>
-        <w:rPr>
-          <w:rFonts w:ascii="Courier New" w:hAnsi="Courier New" w:cs="Courier New"/>
-          <w:sz w:val="24"/>
-          <w:szCs w:val="24"/>
-          <w:lang w:val="en-US"/>
-        </w:rPr>
-      </w:pPr>
-      <w:r>
-        <w:rPr>
-          <w:rFonts w:ascii="Courier New" w:hAnsi="Courier New" w:cs="Courier New"/>
-          <w:sz w:val="24"/>
-          <w:szCs w:val="24"/>
-          <w:lang w:val="en-US"/>
-        </w:rPr>
-        <w:t xml:space="preserve">            Stopwatch stopwatch = new Stopwatch();</w:t>
-      </w:r>
-    </w:p>
-    <w:p>
-      <w:pPr>
-        <w:spacing w:line="360" w:lineRule="auto"/>
-        <w:jc w:val="both"/>
-        <w:rPr>
-          <w:rFonts w:ascii="Courier New" w:hAnsi="Courier New" w:cs="Courier New"/>
-          <w:sz w:val="24"/>
-          <w:szCs w:val="24"/>
-          <w:lang w:val="en-US"/>
-        </w:rPr>
-      </w:pPr>
-      <w:r>
-        <w:rPr>
-          <w:rFonts w:ascii="Courier New" w:hAnsi="Courier New" w:cs="Courier New"/>
-          <w:sz w:val="24"/>
-          <w:szCs w:val="24"/>
-          <w:lang w:val="en-US"/>
-        </w:rPr>
-        <w:t xml:space="preserve">            stopwatch.Start();</w:t>
-      </w:r>
-    </w:p>
-    <w:p>
-      <w:pPr>
-        <w:spacing w:line="360" w:lineRule="auto"/>
-        <w:jc w:val="both"/>
-        <w:rPr>
-          <w:rFonts w:ascii="Courier New" w:hAnsi="Courier New" w:cs="Courier New"/>
-          <w:sz w:val="24"/>
-          <w:szCs w:val="24"/>
-          <w:lang w:val="en-US"/>
-        </w:rPr>
-      </w:pPr>
-      <w:r>
-        <w:rPr>
-          <w:rFonts w:ascii="Courier New" w:hAnsi="Courier New" w:cs="Courier New"/>
-          <w:sz w:val="24"/>
-          <w:szCs w:val="24"/>
-          <w:lang w:val="en-US"/>
-        </w:rPr>
-        <w:t xml:space="preserve">            array = ShellSort(array);</w:t>
-      </w:r>
-    </w:p>
-    <w:p>
-      <w:pPr>
-        <w:spacing w:line="360" w:lineRule="auto"/>
-        <w:jc w:val="both"/>
-        <w:rPr>
-          <w:rFonts w:ascii="Courier New" w:hAnsi="Courier New" w:cs="Courier New"/>
-          <w:sz w:val="24"/>
-          <w:szCs w:val="24"/>
-          <w:lang w:val="en-US"/>
-        </w:rPr>
-      </w:pPr>
-      <w:r>
-        <w:rPr>
-          <w:rFonts w:ascii="Courier New" w:hAnsi="Courier New" w:cs="Courier New"/>
-          <w:sz w:val="24"/>
-          <w:szCs w:val="24"/>
-          <w:lang w:val="en-US"/>
-        </w:rPr>
-        <w:t xml:space="preserve">            stopwatch.Stop();</w:t>
-      </w:r>
-    </w:p>
-    <w:p>
-      <w:pPr>
-        <w:spacing w:line="360" w:lineRule="auto"/>
-        <w:jc w:val="both"/>
-        <w:rPr>
-          <w:rFonts w:ascii="Courier New" w:hAnsi="Courier New" w:cs="Courier New"/>
-          <w:sz w:val="24"/>
-          <w:szCs w:val="24"/>
-          <w:lang w:val="en-US"/>
-        </w:rPr>
-      </w:pPr>
-      <w:r>
-        <w:rPr>
-          <w:rFonts w:ascii="Courier New" w:hAnsi="Courier New" w:cs="Courier New"/>
-          <w:sz w:val="24"/>
-          <w:szCs w:val="24"/>
-          <w:lang w:val="en-US"/>
-        </w:rPr>
-        <w:t xml:space="preserve">            string sortedFilePath = "sorted_array.txt";</w:t>
-      </w:r>
-    </w:p>
-    <w:p>
-      <w:pPr>
-        <w:spacing w:line="360" w:lineRule="auto"/>
-        <w:jc w:val="both"/>
-        <w:rPr>
-          <w:rFonts w:ascii="Courier New" w:hAnsi="Courier New" w:cs="Courier New"/>
-          <w:sz w:val="24"/>
-          <w:szCs w:val="24"/>
-          <w:lang w:val="en-US"/>
-        </w:rPr>
-      </w:pPr>
-      <w:r>
-        <w:rPr>
-          <w:rFonts w:ascii="Courier New" w:hAnsi="Courier New" w:cs="Courier New"/>
-          <w:sz w:val="24"/>
-          <w:szCs w:val="24"/>
-          <w:lang w:val="en-US"/>
-        </w:rPr>
-        <w:t xml:space="preserve">            using (StreamWriter writer = new StreamWriter(sortedFilePath))</w:t>
-      </w:r>
-    </w:p>
-    <w:p>
-      <w:pPr>
-        <w:spacing w:line="360" w:lineRule="auto"/>
-        <w:jc w:val="both"/>
-        <w:rPr>
-          <w:rFonts w:ascii="Courier New" w:hAnsi="Courier New" w:cs="Courier New"/>
-          <w:sz w:val="24"/>
-          <w:szCs w:val="24"/>
-          <w:lang w:val="en-US"/>
-        </w:rPr>
-      </w:pPr>
-      <w:r>
-        <w:rPr>
-          <w:rFonts w:ascii="Courier New" w:hAnsi="Courier New" w:cs="Courier New"/>
-          <w:sz w:val="24"/>
-          <w:szCs w:val="24"/>
-          <w:lang w:val="en-US"/>
-        </w:rPr>
-        <w:t xml:space="preserve">            {</w:t>
-      </w:r>
-    </w:p>
-    <w:p>
-      <w:pPr>
-        <w:spacing w:line="360" w:lineRule="auto"/>
-        <w:jc w:val="both"/>
-        <w:rPr>
-          <w:rFonts w:ascii="Courier New" w:hAnsi="Courier New" w:cs="Courier New"/>
-          <w:sz w:val="24"/>
-          <w:szCs w:val="24"/>
-          <w:lang w:val="en-US"/>
-        </w:rPr>
-      </w:pPr>
-      <w:r>
-        <w:rPr>
-          <w:rFonts w:ascii="Courier New" w:hAnsi="Courier New" w:cs="Courier New"/>
-          <w:sz w:val="24"/>
-          <w:szCs w:val="24"/>
-          <w:lang w:val="en-US"/>
-        </w:rPr>
-        <w:t xml:space="preserve">                foreach (int number in array)</w:t>
-      </w:r>
-    </w:p>
-    <w:p>
-      <w:pPr>
-        <w:spacing w:line="360" w:lineRule="auto"/>
-        <w:jc w:val="both"/>
-        <w:rPr>
-          <w:rFonts w:ascii="Courier New" w:hAnsi="Courier New" w:cs="Courier New"/>
-          <w:sz w:val="24"/>
-          <w:szCs w:val="24"/>
-          <w:lang w:val="en-US"/>
-        </w:rPr>
-      </w:pPr>
-      <w:r>
-        <w:rPr>
-          <w:rFonts w:ascii="Courier New" w:hAnsi="Courier New" w:cs="Courier New"/>
-          <w:sz w:val="24"/>
-          <w:szCs w:val="24"/>
-          <w:lang w:val="en-US"/>
-        </w:rPr>
-        <w:t xml:space="preserve">                {</w:t>
-      </w:r>
-    </w:p>
-    <w:p>
-      <w:pPr>
-        <w:spacing w:line="360" w:lineRule="auto"/>
-        <w:jc w:val="both"/>
-        <w:rPr>
-          <w:rFonts w:ascii="Courier New" w:hAnsi="Courier New" w:cs="Courier New"/>
-          <w:sz w:val="24"/>
-          <w:szCs w:val="24"/>
-          <w:lang w:val="en-US"/>
-        </w:rPr>
-      </w:pPr>
-      <w:r>
-        <w:rPr>
-          <w:rFonts w:ascii="Courier New" w:hAnsi="Courier New" w:cs="Courier New"/>
-          <w:sz w:val="24"/>
-          <w:szCs w:val="24"/>
-          <w:lang w:val="en-US"/>
-        </w:rPr>
-        <w:t xml:space="preserve">                    writer.WriteLine(number);</w:t>
-      </w:r>
-    </w:p>
-    <w:p>
-      <w:pPr>
-        <w:spacing w:line="360" w:lineRule="auto"/>
-        <w:jc w:val="both"/>
-        <w:rPr>
-          <w:rFonts w:ascii="Courier New" w:hAnsi="Courier New" w:cs="Courier New"/>
-          <w:sz w:val="24"/>
-          <w:szCs w:val="24"/>
-          <w:lang w:val="en-US"/>
-        </w:rPr>
-      </w:pPr>
-      <w:r>
-        <w:rPr>
-          <w:rFonts w:ascii="Courier New" w:hAnsi="Courier New" w:cs="Courier New"/>
-          <w:sz w:val="24"/>
-          <w:szCs w:val="24"/>
-          <w:lang w:val="en-US"/>
-        </w:rPr>
-        <w:t xml:space="preserve">                }</w:t>
-      </w:r>
-    </w:p>
-    <w:p>
-      <w:pPr>
-        <w:spacing w:line="360" w:lineRule="auto"/>
-        <w:jc w:val="both"/>
-        <w:rPr>
-          <w:rFonts w:ascii="Courier New" w:hAnsi="Courier New" w:cs="Courier New"/>
-          <w:sz w:val="24"/>
-          <w:szCs w:val="24"/>
-          <w:lang w:val="en-US"/>
-        </w:rPr>
-      </w:pPr>
-      <w:r>
-        <w:rPr>
-          <w:rFonts w:ascii="Courier New" w:hAnsi="Courier New" w:cs="Courier New"/>
-          <w:sz w:val="24"/>
-          <w:szCs w:val="24"/>
-          <w:lang w:val="en-US"/>
-        </w:rPr>
-        <w:t xml:space="preserve">            }</w:t>
-      </w:r>
-    </w:p>
-    <w:p>
-      <w:pPr>
-        <w:spacing w:line="360" w:lineRule="auto"/>
-        <w:jc w:val="both"/>
-        <w:rPr>
-          <w:rFonts w:ascii="Courier New" w:hAnsi="Courier New" w:cs="Courier New"/>
-          <w:sz w:val="24"/>
-          <w:szCs w:val="24"/>
-          <w:lang w:val="en-US"/>
-        </w:rPr>
-      </w:pPr>
-      <w:r>
-        <w:rPr>
-          <w:rFonts w:ascii="Courier New" w:hAnsi="Courier New" w:cs="Courier New"/>
-          <w:sz w:val="24"/>
-          <w:szCs w:val="24"/>
-          <w:lang w:val="en-US"/>
-        </w:rPr>
-        <w:t xml:space="preserve">            MessageBox.Show($"Массив отсортирован и записан в файл. Время сортировки: {stopwatch.Elapsed.TotalSeconds} секунд.");</w:t>
-      </w:r>
-    </w:p>
-    <w:p>
-      <w:pPr>
-        <w:spacing w:line="360" w:lineRule="auto"/>
-        <w:jc w:val="both"/>
-        <w:rPr>
-          <w:rFonts w:ascii="Courier New" w:hAnsi="Courier New" w:cs="Courier New"/>
-          <w:sz w:val="24"/>
-          <w:szCs w:val="24"/>
-        </w:rPr>
-      </w:pPr>
-      <w:r>
-        <w:rPr>
-          <w:rFonts w:ascii="Courier New" w:hAnsi="Courier New" w:cs="Courier New"/>
-          <w:sz w:val="24"/>
-          <w:szCs w:val="24"/>
-          <w:lang w:val="en-US"/>
-        </w:rPr>
-        <w:t xml:space="preserve">        }</w:t>
-      </w:r>
-    </w:p>
-    <w:p>
-      <w:pPr>
-        <w:spacing w:line="360" w:lineRule="auto"/>
-        <w:jc w:val="both"/>
-        <w:rPr>
-          <w:rFonts w:ascii="Courier New" w:hAnsi="Courier New" w:cs="Courier New"/>
-          <w:sz w:val="24"/>
-          <w:szCs w:val="24"/>
-          <w:lang w:val="en-US"/>
-        </w:rPr>
-      </w:pPr>
-      <w:r>
-        <w:rPr>
-          <w:rFonts w:ascii="Courier New" w:hAnsi="Courier New" w:cs="Courier New"/>
-          <w:sz w:val="24"/>
-          <w:szCs w:val="24"/>
-          <w:lang w:val="en-US"/>
-        </w:rPr>
-        <w:t xml:space="preserve">        private void label1_Click(object sender, EventArgs e)</w:t>
-      </w:r>
-    </w:p>
-    <w:p>
-      <w:pPr>
-        <w:spacing w:line="360" w:lineRule="auto"/>
-        <w:jc w:val="both"/>
-        <w:rPr>
-          <w:rFonts w:ascii="Courier New" w:hAnsi="Courier New" w:cs="Courier New"/>
-          <w:sz w:val="24"/>
-          <w:szCs w:val="24"/>
-        </w:rPr>
-      </w:pPr>
-      <w:r>
-        <w:rPr>
-          <w:rFonts w:ascii="Courier New" w:hAnsi="Courier New" w:cs="Courier New"/>
-          <w:sz w:val="24"/>
-          <w:szCs w:val="24"/>
-          <w:lang w:val="en-US"/>
-        </w:rPr>
-        <w:t xml:space="preserve">        </w:t>
-      </w:r>
-      <w:r>
-        <w:rPr>
-          <w:rFonts w:ascii="Courier New" w:hAnsi="Courier New" w:cs="Courier New"/>
-          <w:sz w:val="24"/>
-          <w:szCs w:val="24"/>
-        </w:rPr>
-        <w:t>{</w:t>
-      </w:r>
-    </w:p>
-    <w:p>
-      <w:pPr>
-        <w:spacing w:line="360" w:lineRule="auto"/>
-        <w:jc w:val="both"/>
-        <w:rPr>
-          <w:rFonts w:ascii="Courier New" w:hAnsi="Courier New" w:cs="Courier New"/>
-          <w:sz w:val="24"/>
-          <w:szCs w:val="24"/>
-        </w:rPr>
-      </w:pPr>
-      <w:r>
-        <w:rPr>
-          <w:rFonts w:ascii="Courier New" w:hAnsi="Courier New" w:cs="Courier New"/>
-          <w:sz w:val="24"/>
-          <w:szCs w:val="24"/>
-        </w:rPr>
-        <w:t xml:space="preserve">        }</w:t>
-      </w:r>
-    </w:p>
-    <w:p>
-      <w:pPr>
-        <w:spacing w:line="360" w:lineRule="auto"/>
-        <w:jc w:val="both"/>
-        <w:rPr>
-          <w:rFonts w:ascii="Courier New" w:hAnsi="Courier New" w:cs="Courier New"/>
-          <w:sz w:val="24"/>
-          <w:szCs w:val="24"/>
-        </w:rPr>
-      </w:pPr>
-      <w:r>
-        <w:rPr>
-          <w:rFonts w:ascii="Courier New" w:hAnsi="Courier New" w:cs="Courier New"/>
-          <w:sz w:val="24"/>
-          <w:szCs w:val="24"/>
-        </w:rPr>
-        <w:t xml:space="preserve">    }</w:t>
-      </w:r>
-    </w:p>
-    <w:p>
-      <w:pPr>
-        <w:spacing w:line="360" w:lineRule="auto"/>
-        <w:jc w:val="both"/>
-        <w:rPr>
-          <w:rFonts w:ascii="Courier New" w:hAnsi="Courier New" w:cs="Courier New"/>
-          <w:sz w:val="24"/>
-          <w:szCs w:val="24"/>
-        </w:rPr>
-      </w:pPr>
-      <w:r>
-        <w:rPr>
-          <w:rFonts w:ascii="Courier New" w:hAnsi="Courier New" w:cs="Courier New"/>
-          <w:sz w:val="24"/>
-          <w:szCs w:val="24"/>
-        </w:rPr>
-        <w:t>}</w:t>
-      </w:r>
-    </w:p>
-    <w:p>
-      <w:pPr>
-        <w:spacing w:line="360" w:lineRule="auto"/>
-        <w:rPr>
-          <w:rFonts w:ascii="Times New Roman" w:hAnsi="Times New Roman" w:cs="Times New Roman"/>
-          <w:sz w:val="28"/>
-          <w:szCs w:val="28"/>
-        </w:rPr>
-      </w:pPr>
-    </w:p>
-    <w:p>
-      <w:pPr>
-        <w:spacing w:line="360" w:lineRule="auto"/>
-        <w:rPr>
-          <w:rFonts w:ascii="Times New Roman" w:hAnsi="Times New Roman" w:cs="Times New Roman"/>
-          <w:sz w:val="28"/>
-          <w:szCs w:val="28"/>
-        </w:rPr>
-      </w:pPr>
-    </w:p>
-    <w:p>
-      <w:pPr>
-        <w:spacing w:line="360" w:lineRule="auto"/>
-        <w:rPr>
-          <w:rFonts w:ascii="Times New Roman" w:hAnsi="Times New Roman" w:cs="Times New Roman"/>
-          <w:sz w:val="28"/>
-          <w:szCs w:val="28"/>
-        </w:rPr>
-      </w:pPr>
-    </w:p>
-    <w:p>
-      <w:pPr>
-        <w:spacing w:line="360" w:lineRule="auto"/>
-        <w:rPr>
-          <w:rFonts w:ascii="Times New Roman" w:hAnsi="Times New Roman" w:cs="Times New Roman"/>
-          <w:sz w:val="28"/>
-          <w:szCs w:val="28"/>
-        </w:rPr>
-      </w:pPr>
-    </w:p>
-    <w:p>
-      <w:pPr>
-        <w:spacing w:line="360" w:lineRule="auto"/>
-        <w:rPr>
-          <w:rFonts w:ascii="Times New Roman" w:hAnsi="Times New Roman" w:cs="Times New Roman"/>
-          <w:sz w:val="28"/>
-          <w:szCs w:val="28"/>
-        </w:rPr>
-      </w:pPr>
-    </w:p>
-    <w:p>
-      <w:pPr>
-        <w:spacing w:line="360" w:lineRule="auto"/>
-        <w:rPr>
-          <w:rFonts w:ascii="Times New Roman" w:hAnsi="Times New Roman" w:cs="Times New Roman"/>
-          <w:sz w:val="28"/>
-          <w:szCs w:val="28"/>
-        </w:rPr>
-      </w:pPr>
-    </w:p>
-    <w:p>
-      <w:pPr>
-        <w:spacing w:line="360" w:lineRule="auto"/>
-        <w:rPr>
-          <w:rFonts w:ascii="Times New Roman" w:hAnsi="Times New Roman" w:cs="Times New Roman"/>
-          <w:sz w:val="28"/>
-          <w:szCs w:val="28"/>
-        </w:rPr>
-      </w:pPr>
-    </w:p>
-    <w:p>
-      <w:pPr>
-        <w:spacing w:line="360" w:lineRule="auto"/>
-        <w:rPr>
-          <w:rFonts w:ascii="Times New Roman" w:hAnsi="Times New Roman" w:cs="Times New Roman"/>
-          <w:sz w:val="28"/>
-          <w:szCs w:val="28"/>
-        </w:rPr>
-      </w:pPr>
-    </w:p>
-    <w:p>
-      <w:pPr>
-        <w:spacing w:line="360" w:lineRule="auto"/>
-        <w:rPr>
-          <w:rFonts w:ascii="Times New Roman" w:hAnsi="Times New Roman" w:cs="Times New Roman"/>
-          <w:sz w:val="28"/>
-          <w:szCs w:val="28"/>
-        </w:rPr>
-      </w:pPr>
-    </w:p>
-    <w:p>
-      <w:pPr>
-        <w:spacing w:line="360" w:lineRule="auto"/>
-        <w:rPr>
-          <w:rFonts w:ascii="Times New Roman" w:hAnsi="Times New Roman" w:cs="Times New Roman"/>
-          <w:sz w:val="28"/>
-          <w:szCs w:val="28"/>
-        </w:rPr>
-      </w:pPr>
-    </w:p>
-    <w:p>
-      <w:pPr>
-        <w:spacing w:line="360" w:lineRule="auto"/>
-        <w:rPr>
-          <w:rFonts w:ascii="Times New Roman" w:hAnsi="Times New Roman" w:cs="Times New Roman"/>
-          <w:sz w:val="28"/>
-          <w:szCs w:val="28"/>
-        </w:rPr>
-      </w:pPr>
-    </w:p>
-    <w:p>
-      <w:pPr>
-        <w:spacing w:line="360" w:lineRule="auto"/>
-        <w:rPr>
-          <w:rFonts w:ascii="Times New Roman" w:hAnsi="Times New Roman" w:cs="Times New Roman"/>
-          <w:sz w:val="28"/>
-          <w:szCs w:val="28"/>
-        </w:rPr>
-      </w:pPr>
-    </w:p>
-    <w:p>
-      <w:pPr>
-        <w:spacing w:line="360" w:lineRule="auto"/>
-        <w:rPr>
-          <w:rFonts w:ascii="Times New Roman" w:hAnsi="Times New Roman" w:cs="Times New Roman"/>
-          <w:sz w:val="28"/>
-          <w:szCs w:val="28"/>
-        </w:rPr>
-      </w:pPr>
-    </w:p>
-    <w:p>
-      <w:pPr>
-        <w:spacing w:line="360" w:lineRule="auto"/>
-        <w:rPr>
-          <w:rFonts w:ascii="Times New Roman" w:hAnsi="Times New Roman" w:cs="Times New Roman"/>
-          <w:sz w:val="28"/>
-          <w:szCs w:val="28"/>
-        </w:rPr>
-      </w:pPr>
-    </w:p>
-    <w:p>
-      <w:pPr>
-        <w:spacing w:line="360" w:lineRule="auto"/>
-        <w:rPr>
-          <w:rFonts w:ascii="Times New Roman" w:hAnsi="Times New Roman" w:cs="Times New Roman"/>
+          <w:bCs/>
           <w:sz w:val="28"/>
           <w:szCs w:val="28"/>
         </w:rPr>
@@ -9308,184 +8341,8 @@
       <w:pPr>
         <w:numPr>
           <w:ilvl w:val="0"/>
-          <w:numId w:val="2"/>
+          <w:numId w:val="0"/>
         </w:numPr>
-        <w:spacing w:line="360" w:lineRule="auto"/>
-        <w:ind w:left="0" w:leftChars="0" w:firstLine="708" w:firstLineChars="0"/>
-        <w:rPr>
-          <w:rFonts w:ascii="Times New Roman" w:hAnsi="Times New Roman" w:cs="Times New Roman"/>
-          <w:b/>
-          <w:sz w:val="28"/>
-          <w:szCs w:val="28"/>
-        </w:rPr>
-      </w:pPr>
-      <w:r>
-        <w:rPr>
-          <w:rFonts w:ascii="Times New Roman" w:hAnsi="Times New Roman" w:cs="Times New Roman"/>
-          <w:b/>
-          <w:sz w:val="28"/>
-          <w:szCs w:val="28"/>
-        </w:rPr>
-        <w:t xml:space="preserve">Вывод о проделанной работе </w:t>
-      </w:r>
-    </w:p>
-    <w:p>
-      <w:pPr>
-        <w:spacing w:line="360" w:lineRule="auto"/>
-        <w:jc w:val="both"/>
-        <w:rPr>
-          <w:rFonts w:hint="default" w:ascii="Times New Roman" w:hAnsi="Times New Roman" w:cs="Times New Roman"/>
-          <w:sz w:val="28"/>
-          <w:szCs w:val="28"/>
-          <w:lang w:val="ru-RU"/>
-        </w:rPr>
-      </w:pPr>
-      <w:r>
-        <w:rPr>
-          <w:rFonts w:ascii="Times New Roman" w:hAnsi="Times New Roman" w:cs="Times New Roman"/>
-          <w:sz w:val="28"/>
-          <w:szCs w:val="28"/>
-        </w:rPr>
-        <w:t xml:space="preserve">       В ходе разработки данного приложения на C# с использованием Windows Forms </w:t>
-      </w:r>
-      <w:r>
-        <w:rPr>
-          <w:rFonts w:ascii="Times New Roman" w:hAnsi="Times New Roman" w:cs="Times New Roman"/>
-          <w:sz w:val="28"/>
-          <w:szCs w:val="28"/>
-          <w:lang w:val="ru-RU"/>
-        </w:rPr>
-        <w:t>я</w:t>
-      </w:r>
-      <w:r>
-        <w:rPr>
-          <w:rFonts w:hint="default" w:ascii="Times New Roman" w:hAnsi="Times New Roman" w:cs="Times New Roman"/>
-          <w:sz w:val="28"/>
-          <w:szCs w:val="28"/>
-          <w:lang w:val="ru-RU"/>
-        </w:rPr>
-        <w:t xml:space="preserve"> протестировал приложение на время выполнения сортировки.</w:t>
-      </w:r>
-    </w:p>
-    <w:p>
-      <w:pPr>
-        <w:spacing w:line="360" w:lineRule="auto"/>
-        <w:jc w:val="both"/>
-        <w:rPr>
-          <w:rFonts w:hint="default" w:ascii="Times New Roman" w:hAnsi="Times New Roman" w:cs="Times New Roman"/>
-          <w:sz w:val="28"/>
-          <w:szCs w:val="28"/>
-          <w:lang w:val="ru-RU"/>
-        </w:rPr>
-      </w:pPr>
-      <w:r>
-        <w:rPr>
-          <w:rFonts w:hint="default" w:ascii="Times New Roman" w:hAnsi="Times New Roman" w:cs="Times New Roman"/>
-          <w:sz w:val="28"/>
-          <w:szCs w:val="28"/>
-          <w:lang w:val="ru-RU"/>
-        </w:rPr>
-        <w:tab/>
-        <w:t>Сделал вывод о том, что программа корректно работает и интерфейс программы понятен и программой удобно пользоваться.</w:t>
-      </w:r>
-    </w:p>
-    <w:p>
-      <w:pPr>
-        <w:spacing w:line="360" w:lineRule="auto"/>
-        <w:jc w:val="both"/>
-        <w:rPr>
-          <w:rFonts w:hint="default" w:ascii="Times New Roman" w:hAnsi="Times New Roman" w:cs="Times New Roman"/>
-          <w:sz w:val="28"/>
-          <w:szCs w:val="28"/>
-          <w:lang w:val="ru-RU"/>
-        </w:rPr>
-      </w:pPr>
-      <w:r>
-        <w:rPr>
-          <w:rFonts w:ascii="Times New Roman" w:hAnsi="Times New Roman" w:cs="Times New Roman"/>
-          <w:sz w:val="28"/>
-          <w:szCs w:val="28"/>
-        </w:rPr>
-        <w:t xml:space="preserve">       </w:t>
-      </w:r>
-      <w:r>
-        <w:rPr>
-          <w:rFonts w:ascii="Times New Roman" w:hAnsi="Times New Roman" w:cs="Times New Roman"/>
-          <w:sz w:val="28"/>
-          <w:szCs w:val="28"/>
-          <w:lang w:val="ru-RU"/>
-        </w:rPr>
-        <w:t>Таймер</w:t>
-      </w:r>
-      <w:r>
-        <w:rPr>
-          <w:rFonts w:hint="default" w:ascii="Times New Roman" w:hAnsi="Times New Roman" w:cs="Times New Roman"/>
-          <w:sz w:val="28"/>
-          <w:szCs w:val="28"/>
-          <w:lang w:val="ru-RU"/>
-        </w:rPr>
-        <w:t xml:space="preserve"> корректно показывает время выполнения сортировки.</w:t>
-      </w:r>
-    </w:p>
-    <w:p>
-      <w:pPr>
-        <w:spacing w:line="360" w:lineRule="auto"/>
-        <w:jc w:val="both"/>
-        <w:rPr>
-          <w:rFonts w:ascii="Times New Roman" w:hAnsi="Times New Roman" w:cs="Times New Roman"/>
-          <w:sz w:val="28"/>
-          <w:szCs w:val="28"/>
-        </w:rPr>
-      </w:pPr>
-      <w:r>
-        <w:rPr>
-          <w:rFonts w:hint="default" w:ascii="Times New Roman" w:hAnsi="Times New Roman" w:cs="Times New Roman"/>
-          <w:sz w:val="28"/>
-          <w:szCs w:val="28"/>
-          <w:lang w:val="ru-RU"/>
-        </w:rPr>
-        <w:t xml:space="preserve">Выявил закономерность изменения времени сортировки при разном количестве элементов в массиве. </w:t>
-      </w:r>
-      <w:r>
-        <w:rPr>
-          <w:rFonts w:ascii="Times New Roman" w:hAnsi="Times New Roman" w:cs="Times New Roman"/>
-          <w:sz w:val="28"/>
-          <w:szCs w:val="28"/>
-        </w:rPr>
-        <w:t xml:space="preserve">     </w:t>
-      </w:r>
-    </w:p>
-    <w:p>
-      <w:pPr>
-        <w:spacing w:line="360" w:lineRule="auto"/>
-        <w:jc w:val="both"/>
-        <w:rPr>
-          <w:rFonts w:ascii="Times New Roman" w:hAnsi="Times New Roman" w:cs="Times New Roman"/>
-          <w:sz w:val="28"/>
-          <w:szCs w:val="28"/>
-        </w:rPr>
-      </w:pPr>
-      <w:r>
-        <w:rPr>
-          <w:rFonts w:ascii="Times New Roman" w:hAnsi="Times New Roman" w:cs="Times New Roman"/>
-          <w:sz w:val="28"/>
-          <w:szCs w:val="28"/>
-        </w:rPr>
-        <w:t xml:space="preserve">     Приложение демонстрирует основные возможности разработки на C# с использованием Windows Forms, включая создание и управление графическим интерфейсом, работу с файлами и массивами данных, а также использование таймеров для измерения производительности сортировки.</w:t>
-      </w:r>
-    </w:p>
-    <w:p>
-      <w:pPr>
-        <w:spacing w:line="360" w:lineRule="auto"/>
-        <w:rPr>
-          <w:rFonts w:ascii="Times New Roman" w:hAnsi="Times New Roman" w:cs="Times New Roman"/>
-          <w:sz w:val="28"/>
-          <w:szCs w:val="28"/>
-        </w:rPr>
-      </w:pPr>
-    </w:p>
-    <w:p>
-      <w:pPr>
         <w:rPr>
           <w:rFonts w:ascii="Times New Roman" w:hAnsi="Times New Roman"/>
           <w:b/>
@@ -9498,6 +8355,7 @@
     <w:p>
       <w:pPr>
         <w:numPr>
+          <w:ilvl w:val="0"/>
           <w:numId w:val="0"/>
         </w:numPr>
         <w:rPr>
@@ -9512,6 +8370,7 @@
     <w:p>
       <w:pPr>
         <w:numPr>
+          <w:ilvl w:val="0"/>
           <w:numId w:val="0"/>
         </w:numPr>
         <w:rPr>
@@ -9526,6 +8385,7 @@
     <w:p>
       <w:pPr>
         <w:numPr>
+          <w:ilvl w:val="0"/>
           <w:numId w:val="0"/>
         </w:numPr>
         <w:rPr>
@@ -9540,6 +8400,7 @@
     <w:p>
       <w:pPr>
         <w:numPr>
+          <w:ilvl w:val="0"/>
           <w:numId w:val="0"/>
         </w:numPr>
         <w:rPr>
@@ -9554,6 +8415,7 @@
     <w:p>
       <w:pPr>
         <w:numPr>
+          <w:ilvl w:val="0"/>
           <w:numId w:val="0"/>
         </w:numPr>
         <w:rPr>
@@ -9568,6 +8430,7 @@
     <w:p>
       <w:pPr>
         <w:numPr>
+          <w:ilvl w:val="0"/>
           <w:numId w:val="0"/>
         </w:numPr>
         <w:rPr>
@@ -9582,6 +8445,7 @@
     <w:p>
       <w:pPr>
         <w:numPr>
+          <w:ilvl w:val="0"/>
           <w:numId w:val="0"/>
         </w:numPr>
         <w:rPr>
@@ -9596,6 +8460,7 @@
     <w:p>
       <w:pPr>
         <w:numPr>
+          <w:ilvl w:val="0"/>
           <w:numId w:val="0"/>
         </w:numPr>
         <w:rPr>
@@ -9610,6 +8475,7 @@
     <w:p>
       <w:pPr>
         <w:numPr>
+          <w:ilvl w:val="0"/>
           <w:numId w:val="0"/>
         </w:numPr>
         <w:rPr>
@@ -9624,6 +8490,7 @@
     <w:p>
       <w:pPr>
         <w:numPr>
+          <w:ilvl w:val="0"/>
           <w:numId w:val="0"/>
         </w:numPr>
         <w:rPr>
@@ -9638,6 +8505,7 @@
     <w:p>
       <w:pPr>
         <w:numPr>
+          <w:ilvl w:val="0"/>
           <w:numId w:val="0"/>
         </w:numPr>
         <w:rPr>
@@ -9652,6 +8520,7 @@
     <w:p>
       <w:pPr>
         <w:numPr>
+          <w:ilvl w:val="0"/>
           <w:numId w:val="0"/>
         </w:numPr>
         <w:rPr>
@@ -9666,6 +8535,7 @@
     <w:p>
       <w:pPr>
         <w:numPr>
+          <w:ilvl w:val="0"/>
           <w:numId w:val="0"/>
         </w:numPr>
         <w:rPr>
@@ -9680,6 +8550,7 @@
     <w:p>
       <w:pPr>
         <w:numPr>
+          <w:ilvl w:val="0"/>
           <w:numId w:val="0"/>
         </w:numPr>
         <w:rPr>
@@ -9694,6 +8565,7 @@
     <w:p>
       <w:pPr>
         <w:numPr>
+          <w:ilvl w:val="0"/>
           <w:numId w:val="0"/>
         </w:numPr>
         <w:rPr>
@@ -9708,6 +8580,7 @@
     <w:p>
       <w:pPr>
         <w:numPr>
+          <w:ilvl w:val="0"/>
           <w:numId w:val="0"/>
         </w:numPr>
         <w:rPr>
@@ -9722,6 +8595,7 @@
     <w:p>
       <w:pPr>
         <w:numPr>
+          <w:ilvl w:val="0"/>
           <w:numId w:val="0"/>
         </w:numPr>
         <w:rPr>
@@ -9736,6 +8610,7 @@
     <w:p>
       <w:pPr>
         <w:numPr>
+          <w:ilvl w:val="0"/>
           <w:numId w:val="0"/>
         </w:numPr>
         <w:rPr>
@@ -9750,22 +8625,91 @@
     <w:p>
       <w:pPr>
         <w:numPr>
+          <w:ilvl w:val="0"/>
           <w:numId w:val="0"/>
         </w:numPr>
+        <w:rPr>
+          <w:rFonts w:ascii="Times New Roman" w:hAnsi="Times New Roman"/>
+          <w:b/>
+          <w:bCs/>
+          <w:sz w:val="28"/>
+          <w:szCs w:val="28"/>
+        </w:rPr>
       </w:pPr>
     </w:p>
     <w:p>
       <w:pPr>
         <w:numPr>
+          <w:ilvl w:val="0"/>
           <w:numId w:val="0"/>
         </w:numPr>
+        <w:rPr>
+          <w:rFonts w:ascii="Times New Roman" w:hAnsi="Times New Roman"/>
+          <w:b/>
+          <w:bCs/>
+          <w:sz w:val="28"/>
+          <w:szCs w:val="28"/>
+        </w:rPr>
       </w:pPr>
     </w:p>
     <w:p>
       <w:pPr>
         <w:numPr>
           <w:ilvl w:val="0"/>
-          <w:numId w:val="2"/>
+          <w:numId w:val="0"/>
+        </w:numPr>
+        <w:rPr>
+          <w:rFonts w:ascii="Times New Roman" w:hAnsi="Times New Roman"/>
+          <w:b/>
+          <w:bCs/>
+          <w:sz w:val="28"/>
+          <w:szCs w:val="28"/>
+        </w:rPr>
+      </w:pPr>
+    </w:p>
+    <w:p>
+      <w:pPr>
+        <w:numPr>
+          <w:ilvl w:val="0"/>
+          <w:numId w:val="0"/>
+        </w:numPr>
+        <w:rPr>
+          <w:rFonts w:ascii="Times New Roman" w:hAnsi="Times New Roman"/>
+          <w:b/>
+          <w:bCs/>
+          <w:sz w:val="28"/>
+          <w:szCs w:val="28"/>
+        </w:rPr>
+      </w:pPr>
+    </w:p>
+    <w:p>
+      <w:pPr>
+        <w:numPr>
+          <w:ilvl w:val="0"/>
+          <w:numId w:val="0"/>
+        </w:numPr>
+        <w:rPr>
+          <w:rFonts w:ascii="Times New Roman" w:hAnsi="Times New Roman"/>
+          <w:b/>
+          <w:bCs/>
+          <w:sz w:val="28"/>
+          <w:szCs w:val="28"/>
+        </w:rPr>
+      </w:pPr>
+    </w:p>
+    <w:p>
+      <w:pPr>
+        <w:numPr>
+          <w:ilvl w:val="0"/>
+          <w:numId w:val="0"/>
+        </w:numPr>
+      </w:pPr>
+    </w:p>
+    <w:p>
+      <w:pPr>
+        <w:numPr>
+          <w:ilvl w:val="0"/>
+          <w:numId w:val="1"/>
         </w:numPr>
         <w:ind w:left="0" w:leftChars="0" w:firstLine="708" w:firstLineChars="0"/>
         <w:rPr>
@@ -11140,37 +10084,1724 @@
     </w:p>
     <w:p>
       <w:pPr>
+        <w:numPr>
+          <w:ilvl w:val="0"/>
+          <w:numId w:val="1"/>
+        </w:numPr>
+        <w:ind w:left="0" w:leftChars="0" w:firstLine="708" w:firstLineChars="0"/>
+        <w:rPr>
+          <w:rFonts w:ascii="Times New Roman" w:hAnsi="Times New Roman" w:cs="Times New Roman"/>
+          <w:b/>
+          <w:bCs/>
+          <w:sz w:val="28"/>
+          <w:szCs w:val="28"/>
+        </w:rPr>
+      </w:pPr>
+      <w:r>
         <w:rPr>
           <w:rFonts w:hint="default" w:ascii="Times New Roman" w:hAnsi="Times New Roman" w:cs="Times New Roman"/>
-          <w:sz w:val="28"/>
-          <w:szCs w:val="28"/>
-        </w:rPr>
-      </w:pPr>
-    </w:p>
-    <w:p>
-      <w:pPr>
+          <w:b/>
+          <w:bCs/>
+          <w:sz w:val="28"/>
+          <w:szCs w:val="28"/>
+          <w:lang w:val="ru-RU"/>
+        </w:rPr>
+        <w:t xml:space="preserve">Прилоложение </w:t>
+      </w:r>
+      <w:r>
         <w:rPr>
           <w:rFonts w:hint="default" w:ascii="Times New Roman" w:hAnsi="Times New Roman" w:cs="Times New Roman"/>
-          <w:sz w:val="28"/>
-          <w:szCs w:val="28"/>
-        </w:rPr>
-      </w:pPr>
-    </w:p>
-    <w:p>
-      <w:pPr>
+          <w:b/>
+          <w:bCs/>
+          <w:sz w:val="28"/>
+          <w:szCs w:val="28"/>
+          <w:lang w:val="en-US"/>
+        </w:rPr>
+        <w:t xml:space="preserve">B. </w:t>
+      </w:r>
+    </w:p>
+    <w:p>
+      <w:pPr>
+        <w:numPr>
+          <w:ilvl w:val="0"/>
+          <w:numId w:val="0"/>
+        </w:numPr>
         <w:rPr>
           <w:rFonts w:hint="default" w:ascii="Times New Roman" w:hAnsi="Times New Roman" w:cs="Times New Roman"/>
           <w:sz w:val="28"/>
           <w:szCs w:val="28"/>
-        </w:rPr>
-      </w:pPr>
-    </w:p>
-    <w:p>
-      <w:pPr>
+          <w:lang w:val="en-US"/>
+        </w:rPr>
+      </w:pPr>
+    </w:p>
+    <w:p>
+      <w:pPr>
+        <w:numPr>
+          <w:ilvl w:val="0"/>
+          <w:numId w:val="0"/>
+        </w:numPr>
+        <w:rPr>
+          <w:rFonts w:ascii="Times New Roman" w:hAnsi="Times New Roman" w:cs="Times New Roman"/>
+          <w:b w:val="0"/>
+          <w:bCs/>
+          <w:sz w:val="28"/>
+          <w:szCs w:val="28"/>
+        </w:rPr>
+      </w:pPr>
+      <w:r>
+        <w:rPr>
+          <w:rFonts w:ascii="Times New Roman" w:hAnsi="Times New Roman" w:cs="Times New Roman"/>
+          <w:b w:val="0"/>
+          <w:bCs/>
+          <w:sz w:val="28"/>
+          <w:szCs w:val="28"/>
+        </w:rPr>
+        <w:t>Листинг программы</w:t>
+      </w:r>
+    </w:p>
+    <w:p>
+      <w:pPr>
+        <w:numPr>
+          <w:ilvl w:val="0"/>
+          <w:numId w:val="0"/>
+        </w:numPr>
+        <w:rPr>
+          <w:rFonts w:ascii="Times New Roman" w:hAnsi="Times New Roman" w:cs="Times New Roman"/>
+          <w:b w:val="0"/>
+          <w:bCs/>
+          <w:sz w:val="28"/>
+          <w:szCs w:val="28"/>
+        </w:rPr>
+      </w:pPr>
+    </w:p>
+    <w:p>
+      <w:pPr>
+        <w:spacing w:line="360" w:lineRule="auto"/>
+        <w:jc w:val="both"/>
+        <w:rPr>
+          <w:rFonts w:ascii="Courier New" w:hAnsi="Courier New" w:cs="Courier New"/>
+          <w:sz w:val="24"/>
+          <w:szCs w:val="24"/>
+          <w:lang w:val="en-US"/>
+        </w:rPr>
+      </w:pPr>
+      <w:r>
+        <w:rPr>
+          <w:rFonts w:ascii="Courier New" w:hAnsi="Courier New" w:cs="Courier New"/>
+          <w:sz w:val="24"/>
+          <w:szCs w:val="24"/>
+          <w:lang w:val="en-US"/>
+        </w:rPr>
+        <w:t>using System;</w:t>
+      </w:r>
+    </w:p>
+    <w:p>
+      <w:pPr>
+        <w:spacing w:line="360" w:lineRule="auto"/>
+        <w:jc w:val="both"/>
+        <w:rPr>
+          <w:rFonts w:ascii="Courier New" w:hAnsi="Courier New" w:cs="Courier New"/>
+          <w:sz w:val="24"/>
+          <w:szCs w:val="24"/>
+          <w:lang w:val="en-US"/>
+        </w:rPr>
+      </w:pPr>
+      <w:r>
+        <w:rPr>
+          <w:rFonts w:ascii="Courier New" w:hAnsi="Courier New" w:cs="Courier New"/>
+          <w:sz w:val="24"/>
+          <w:szCs w:val="24"/>
+          <w:lang w:val="en-US"/>
+        </w:rPr>
+        <w:t>using System.Diagnostics;</w:t>
+      </w:r>
+    </w:p>
+    <w:p>
+      <w:pPr>
+        <w:spacing w:line="360" w:lineRule="auto"/>
+        <w:jc w:val="both"/>
+        <w:rPr>
+          <w:rFonts w:ascii="Courier New" w:hAnsi="Courier New" w:cs="Courier New"/>
+          <w:sz w:val="24"/>
+          <w:szCs w:val="24"/>
+          <w:lang w:val="en-US"/>
+        </w:rPr>
+      </w:pPr>
+      <w:r>
+        <w:rPr>
+          <w:rFonts w:ascii="Courier New" w:hAnsi="Courier New" w:cs="Courier New"/>
+          <w:sz w:val="24"/>
+          <w:szCs w:val="24"/>
+          <w:lang w:val="en-US"/>
+        </w:rPr>
+        <w:t>using System.IO;</w:t>
+      </w:r>
+    </w:p>
+    <w:p>
+      <w:pPr>
+        <w:spacing w:line="360" w:lineRule="auto"/>
+        <w:jc w:val="both"/>
+        <w:rPr>
+          <w:rFonts w:ascii="Courier New" w:hAnsi="Courier New" w:cs="Courier New"/>
+          <w:sz w:val="24"/>
+          <w:szCs w:val="24"/>
+          <w:lang w:val="en-US"/>
+        </w:rPr>
+      </w:pPr>
+      <w:r>
+        <w:rPr>
+          <w:rFonts w:ascii="Courier New" w:hAnsi="Courier New" w:cs="Courier New"/>
+          <w:sz w:val="24"/>
+          <w:szCs w:val="24"/>
+          <w:lang w:val="en-US"/>
+        </w:rPr>
+        <w:t>using System.Windows.Forms;</w:t>
+      </w:r>
+    </w:p>
+    <w:p>
+      <w:pPr>
+        <w:spacing w:line="360" w:lineRule="auto"/>
+        <w:jc w:val="both"/>
+        <w:rPr>
+          <w:rFonts w:ascii="Courier New" w:hAnsi="Courier New" w:cs="Courier New"/>
+          <w:sz w:val="24"/>
+          <w:szCs w:val="24"/>
+          <w:lang w:val="en-US"/>
+        </w:rPr>
+      </w:pPr>
+      <w:r>
+        <w:rPr>
+          <w:rFonts w:ascii="Courier New" w:hAnsi="Courier New" w:cs="Courier New"/>
+          <w:sz w:val="24"/>
+          <w:szCs w:val="24"/>
+          <w:lang w:val="en-US"/>
+        </w:rPr>
+        <w:t>using System.Diagnostics;</w:t>
+      </w:r>
+    </w:p>
+    <w:p>
+      <w:pPr>
+        <w:spacing w:line="360" w:lineRule="auto"/>
+        <w:jc w:val="both"/>
+        <w:rPr>
+          <w:rFonts w:ascii="Courier New" w:hAnsi="Courier New" w:cs="Courier New"/>
+          <w:sz w:val="24"/>
+          <w:szCs w:val="24"/>
+          <w:lang w:val="en-US"/>
+        </w:rPr>
+      </w:pPr>
+      <w:r>
+        <w:rPr>
+          <w:rFonts w:ascii="Courier New" w:hAnsi="Courier New" w:cs="Courier New"/>
+          <w:sz w:val="24"/>
+          <w:szCs w:val="24"/>
+          <w:lang w:val="en-US"/>
+        </w:rPr>
+        <w:t>namespace practice</w:t>
+      </w:r>
+    </w:p>
+    <w:p>
+      <w:pPr>
+        <w:spacing w:line="360" w:lineRule="auto"/>
+        <w:jc w:val="both"/>
+        <w:rPr>
+          <w:rFonts w:ascii="Courier New" w:hAnsi="Courier New" w:cs="Courier New"/>
+          <w:sz w:val="24"/>
+          <w:szCs w:val="24"/>
+          <w:lang w:val="en-US"/>
+        </w:rPr>
+      </w:pPr>
+      <w:r>
+        <w:rPr>
+          <w:rFonts w:ascii="Courier New" w:hAnsi="Courier New" w:cs="Courier New"/>
+          <w:sz w:val="24"/>
+          <w:szCs w:val="24"/>
+          <w:lang w:val="en-US"/>
+        </w:rPr>
+        <w:t>{</w:t>
+      </w:r>
+    </w:p>
+    <w:p>
+      <w:pPr>
+        <w:spacing w:line="360" w:lineRule="auto"/>
+        <w:jc w:val="both"/>
+        <w:rPr>
+          <w:rFonts w:ascii="Courier New" w:hAnsi="Courier New" w:cs="Courier New"/>
+          <w:sz w:val="24"/>
+          <w:szCs w:val="24"/>
+          <w:lang w:val="en-US"/>
+        </w:rPr>
+      </w:pPr>
+      <w:r>
+        <w:rPr>
+          <w:rFonts w:ascii="Courier New" w:hAnsi="Courier New" w:cs="Courier New"/>
+          <w:sz w:val="24"/>
+          <w:szCs w:val="24"/>
+          <w:lang w:val="en-US"/>
+        </w:rPr>
+        <w:t xml:space="preserve">    public partial class Form1 : Form</w:t>
+      </w:r>
+    </w:p>
+    <w:p>
+      <w:pPr>
+        <w:spacing w:line="360" w:lineRule="auto"/>
+        <w:jc w:val="both"/>
+        <w:rPr>
+          <w:rFonts w:ascii="Courier New" w:hAnsi="Courier New" w:cs="Courier New"/>
+          <w:sz w:val="24"/>
+          <w:szCs w:val="24"/>
+          <w:lang w:val="en-US"/>
+        </w:rPr>
+      </w:pPr>
+      <w:r>
+        <w:rPr>
+          <w:rFonts w:ascii="Courier New" w:hAnsi="Courier New" w:cs="Courier New"/>
+          <w:sz w:val="24"/>
+          <w:szCs w:val="24"/>
+          <w:lang w:val="en-US"/>
+        </w:rPr>
+        <w:t xml:space="preserve">    {</w:t>
+      </w:r>
+    </w:p>
+    <w:p>
+      <w:pPr>
+        <w:spacing w:line="360" w:lineRule="auto"/>
+        <w:jc w:val="both"/>
+        <w:rPr>
+          <w:rFonts w:ascii="Courier New" w:hAnsi="Courier New" w:cs="Courier New"/>
+          <w:sz w:val="24"/>
+          <w:szCs w:val="24"/>
+          <w:lang w:val="en-US"/>
+        </w:rPr>
+      </w:pPr>
+      <w:r>
+        <w:rPr>
+          <w:rFonts w:ascii="Courier New" w:hAnsi="Courier New" w:cs="Courier New"/>
+          <w:sz w:val="24"/>
+          <w:szCs w:val="24"/>
+          <w:lang w:val="en-US"/>
+        </w:rPr>
+        <w:t xml:space="preserve">        public Form1()</w:t>
+      </w:r>
+    </w:p>
+    <w:p>
+      <w:pPr>
+        <w:spacing w:line="360" w:lineRule="auto"/>
+        <w:jc w:val="both"/>
+        <w:rPr>
+          <w:rFonts w:ascii="Courier New" w:hAnsi="Courier New" w:cs="Courier New"/>
+          <w:sz w:val="24"/>
+          <w:szCs w:val="24"/>
+          <w:lang w:val="en-US"/>
+        </w:rPr>
+      </w:pPr>
+      <w:r>
+        <w:rPr>
+          <w:rFonts w:ascii="Courier New" w:hAnsi="Courier New" w:cs="Courier New"/>
+          <w:sz w:val="24"/>
+          <w:szCs w:val="24"/>
+          <w:lang w:val="en-US"/>
+        </w:rPr>
+        <w:t xml:space="preserve">        {</w:t>
+      </w:r>
+    </w:p>
+    <w:p>
+      <w:pPr>
+        <w:spacing w:line="360" w:lineRule="auto"/>
+        <w:jc w:val="both"/>
+        <w:rPr>
+          <w:rFonts w:ascii="Courier New" w:hAnsi="Courier New" w:cs="Courier New"/>
+          <w:sz w:val="24"/>
+          <w:szCs w:val="24"/>
+          <w:lang w:val="en-US"/>
+        </w:rPr>
+      </w:pPr>
+      <w:r>
+        <w:rPr>
+          <w:rFonts w:ascii="Courier New" w:hAnsi="Courier New" w:cs="Courier New"/>
+          <w:sz w:val="24"/>
+          <w:szCs w:val="24"/>
+          <w:lang w:val="en-US"/>
+        </w:rPr>
+        <w:t xml:space="preserve">            InitializeComponent();</w:t>
+      </w:r>
+    </w:p>
+    <w:p>
+      <w:pPr>
+        <w:spacing w:line="360" w:lineRule="auto"/>
+        <w:jc w:val="both"/>
+        <w:rPr>
+          <w:rFonts w:ascii="Courier New" w:hAnsi="Courier New" w:cs="Courier New"/>
+          <w:sz w:val="24"/>
+          <w:szCs w:val="24"/>
+        </w:rPr>
+      </w:pPr>
+      <w:r>
+        <w:rPr>
+          <w:rFonts w:ascii="Courier New" w:hAnsi="Courier New" w:cs="Courier New"/>
+          <w:sz w:val="24"/>
+          <w:szCs w:val="24"/>
+          <w:lang w:val="en-US"/>
+        </w:rPr>
+        <w:t xml:space="preserve">        }</w:t>
+      </w:r>
+    </w:p>
+    <w:p>
+      <w:pPr>
+        <w:spacing w:line="360" w:lineRule="auto"/>
+        <w:jc w:val="both"/>
+        <w:rPr>
+          <w:rFonts w:ascii="Courier New" w:hAnsi="Courier New" w:cs="Courier New"/>
+          <w:sz w:val="24"/>
+          <w:szCs w:val="24"/>
+          <w:lang w:val="en-US"/>
+        </w:rPr>
+      </w:pPr>
+      <w:r>
+        <w:rPr>
+          <w:rFonts w:ascii="Courier New" w:hAnsi="Courier New" w:cs="Courier New"/>
+          <w:sz w:val="24"/>
+          <w:szCs w:val="24"/>
+          <w:lang w:val="en-US"/>
+        </w:rPr>
+        <w:t xml:space="preserve">        private void button1_Click(object sender, EventArgs e)</w:t>
+      </w:r>
+    </w:p>
+    <w:p>
+      <w:pPr>
+        <w:spacing w:line="360" w:lineRule="auto"/>
+        <w:jc w:val="both"/>
+        <w:rPr>
+          <w:rFonts w:ascii="Courier New" w:hAnsi="Courier New" w:cs="Courier New"/>
+          <w:sz w:val="24"/>
+          <w:szCs w:val="24"/>
+        </w:rPr>
+      </w:pPr>
+      <w:r>
+        <w:rPr>
+          <w:rFonts w:ascii="Courier New" w:hAnsi="Courier New" w:cs="Courier New"/>
+          <w:sz w:val="24"/>
+          <w:szCs w:val="24"/>
+          <w:lang w:val="en-US"/>
+        </w:rPr>
+        <w:t xml:space="preserve">        {</w:t>
+      </w:r>
+    </w:p>
+    <w:p>
+      <w:pPr>
+        <w:spacing w:line="360" w:lineRule="auto"/>
+        <w:jc w:val="both"/>
+        <w:rPr>
+          <w:rFonts w:ascii="Courier New" w:hAnsi="Courier New" w:cs="Courier New"/>
+          <w:sz w:val="24"/>
+          <w:szCs w:val="24"/>
+        </w:rPr>
+      </w:pPr>
+      <w:r>
+        <w:rPr>
+          <w:rFonts w:ascii="Courier New" w:hAnsi="Courier New" w:cs="Courier New"/>
+          <w:sz w:val="24"/>
+          <w:szCs w:val="24"/>
+          <w:lang w:val="en-US"/>
+        </w:rPr>
+        <w:t xml:space="preserve">        }</w:t>
+      </w:r>
+    </w:p>
+    <w:p>
+      <w:pPr>
+        <w:spacing w:line="360" w:lineRule="auto"/>
+        <w:jc w:val="both"/>
+        <w:rPr>
+          <w:rFonts w:ascii="Courier New" w:hAnsi="Courier New" w:cs="Courier New"/>
+          <w:sz w:val="24"/>
+          <w:szCs w:val="24"/>
+          <w:lang w:val="en-US"/>
+        </w:rPr>
+      </w:pPr>
+      <w:r>
+        <w:rPr>
+          <w:rFonts w:ascii="Courier New" w:hAnsi="Courier New" w:cs="Courier New"/>
+          <w:sz w:val="24"/>
+          <w:szCs w:val="24"/>
+          <w:lang w:val="en-US"/>
+        </w:rPr>
+        <w:t xml:space="preserve">        private void button2_Click(object sender, EventArgs e)</w:t>
+      </w:r>
+    </w:p>
+    <w:p>
+      <w:pPr>
+        <w:spacing w:line="360" w:lineRule="auto"/>
+        <w:jc w:val="both"/>
+        <w:rPr>
+          <w:rFonts w:ascii="Courier New" w:hAnsi="Courier New" w:cs="Courier New"/>
+          <w:sz w:val="24"/>
+          <w:szCs w:val="24"/>
+          <w:lang w:val="en-US"/>
+        </w:rPr>
+      </w:pPr>
+      <w:r>
+        <w:rPr>
+          <w:rFonts w:ascii="Courier New" w:hAnsi="Courier New" w:cs="Courier New"/>
+          <w:sz w:val="24"/>
+          <w:szCs w:val="24"/>
+          <w:lang w:val="en-US"/>
+        </w:rPr>
+        <w:t xml:space="preserve">        {</w:t>
+      </w:r>
+    </w:p>
+    <w:p>
+      <w:pPr>
+        <w:spacing w:line="360" w:lineRule="auto"/>
+        <w:jc w:val="both"/>
+        <w:rPr>
+          <w:rFonts w:ascii="Courier New" w:hAnsi="Courier New" w:cs="Courier New"/>
+          <w:sz w:val="24"/>
+          <w:szCs w:val="24"/>
+          <w:lang w:val="en-US"/>
+        </w:rPr>
+      </w:pPr>
+      <w:r>
+        <w:rPr>
+          <w:rFonts w:ascii="Courier New" w:hAnsi="Courier New" w:cs="Courier New"/>
+          <w:sz w:val="24"/>
+          <w:szCs w:val="24"/>
+          <w:lang w:val="en-US"/>
+        </w:rPr>
+        <w:t xml:space="preserve">            Application.Exit();</w:t>
+      </w:r>
+    </w:p>
+    <w:p>
+      <w:pPr>
+        <w:spacing w:line="360" w:lineRule="auto"/>
+        <w:jc w:val="both"/>
+        <w:rPr>
+          <w:rFonts w:ascii="Courier New" w:hAnsi="Courier New" w:cs="Courier New"/>
+          <w:sz w:val="24"/>
+          <w:szCs w:val="24"/>
+        </w:rPr>
+      </w:pPr>
+      <w:r>
+        <w:rPr>
+          <w:rFonts w:ascii="Courier New" w:hAnsi="Courier New" w:cs="Courier New"/>
+          <w:sz w:val="24"/>
+          <w:szCs w:val="24"/>
+          <w:lang w:val="en-US"/>
+        </w:rPr>
+        <w:t xml:space="preserve">        }</w:t>
+      </w:r>
+    </w:p>
+    <w:p>
+      <w:pPr>
+        <w:spacing w:line="360" w:lineRule="auto"/>
+        <w:jc w:val="both"/>
+        <w:rPr>
+          <w:rFonts w:ascii="Courier New" w:hAnsi="Courier New" w:cs="Courier New"/>
+          <w:sz w:val="24"/>
+          <w:szCs w:val="24"/>
+          <w:lang w:val="en-US"/>
+        </w:rPr>
+      </w:pPr>
+      <w:r>
+        <w:rPr>
+          <w:rFonts w:ascii="Courier New" w:hAnsi="Courier New" w:cs="Courier New"/>
+          <w:sz w:val="24"/>
+          <w:szCs w:val="24"/>
+          <w:lang w:val="en-US"/>
+        </w:rPr>
+        <w:t xml:space="preserve">        private void button3_Click(object sender, EventArgs e)</w:t>
+      </w:r>
+    </w:p>
+    <w:p>
+      <w:pPr>
+        <w:spacing w:line="360" w:lineRule="auto"/>
+        <w:jc w:val="both"/>
+        <w:rPr>
+          <w:rFonts w:ascii="Courier New" w:hAnsi="Courier New" w:cs="Courier New"/>
+          <w:sz w:val="24"/>
+          <w:szCs w:val="24"/>
+          <w:lang w:val="en-US"/>
+        </w:rPr>
+      </w:pPr>
+      <w:r>
+        <w:rPr>
+          <w:rFonts w:ascii="Courier New" w:hAnsi="Courier New" w:cs="Courier New"/>
+          <w:sz w:val="24"/>
+          <w:szCs w:val="24"/>
+          <w:lang w:val="en-US"/>
+        </w:rPr>
+        <w:t xml:space="preserve">        {</w:t>
+      </w:r>
+    </w:p>
+    <w:p>
+      <w:pPr>
+        <w:spacing w:line="360" w:lineRule="auto"/>
+        <w:jc w:val="both"/>
+        <w:rPr>
+          <w:rFonts w:ascii="Courier New" w:hAnsi="Courier New" w:cs="Courier New"/>
+          <w:sz w:val="24"/>
+          <w:szCs w:val="24"/>
+          <w:lang w:val="en-US"/>
+        </w:rPr>
+      </w:pPr>
+      <w:r>
+        <w:rPr>
+          <w:rFonts w:ascii="Courier New" w:hAnsi="Courier New" w:cs="Courier New"/>
+          <w:sz w:val="24"/>
+          <w:szCs w:val="24"/>
+          <w:lang w:val="en-US"/>
+        </w:rPr>
+        <w:t xml:space="preserve">            Random random = new Random();</w:t>
+      </w:r>
+    </w:p>
+    <w:p>
+      <w:pPr>
+        <w:spacing w:line="360" w:lineRule="auto"/>
+        <w:jc w:val="both"/>
+        <w:rPr>
+          <w:rFonts w:ascii="Courier New" w:hAnsi="Courier New" w:cs="Courier New"/>
+          <w:sz w:val="24"/>
+          <w:szCs w:val="24"/>
+          <w:lang w:val="en-US"/>
+        </w:rPr>
+      </w:pPr>
+      <w:r>
+        <w:rPr>
+          <w:rFonts w:ascii="Courier New" w:hAnsi="Courier New" w:cs="Courier New"/>
+          <w:sz w:val="24"/>
+          <w:szCs w:val="24"/>
+          <w:lang w:val="en-US"/>
+        </w:rPr>
+        <w:t xml:space="preserve">            int[] array = new int[100]; </w:t>
+      </w:r>
+    </w:p>
+    <w:p>
+      <w:pPr>
+        <w:spacing w:line="360" w:lineRule="auto"/>
+        <w:jc w:val="both"/>
+        <w:rPr>
+          <w:rFonts w:ascii="Courier New" w:hAnsi="Courier New" w:cs="Courier New"/>
+          <w:sz w:val="24"/>
+          <w:szCs w:val="24"/>
+          <w:lang w:val="en-US"/>
+        </w:rPr>
+      </w:pPr>
+    </w:p>
+    <w:p>
+      <w:pPr>
+        <w:spacing w:line="360" w:lineRule="auto"/>
+        <w:jc w:val="both"/>
+        <w:rPr>
+          <w:rFonts w:ascii="Courier New" w:hAnsi="Courier New" w:cs="Courier New"/>
+          <w:sz w:val="24"/>
+          <w:szCs w:val="24"/>
+          <w:lang w:val="en-US"/>
+        </w:rPr>
+      </w:pPr>
+      <w:r>
+        <w:rPr>
+          <w:rFonts w:ascii="Courier New" w:hAnsi="Courier New" w:cs="Courier New"/>
+          <w:sz w:val="24"/>
+          <w:szCs w:val="24"/>
+          <w:lang w:val="en-US"/>
+        </w:rPr>
+        <w:t xml:space="preserve">            for (int i = 0; i &lt; array.Length; i++)</w:t>
+      </w:r>
+    </w:p>
+    <w:p>
+      <w:pPr>
+        <w:spacing w:line="360" w:lineRule="auto"/>
+        <w:jc w:val="both"/>
+        <w:rPr>
+          <w:rFonts w:ascii="Courier New" w:hAnsi="Courier New" w:cs="Courier New"/>
+          <w:sz w:val="24"/>
+          <w:szCs w:val="24"/>
+          <w:lang w:val="en-US"/>
+        </w:rPr>
+      </w:pPr>
+      <w:r>
+        <w:rPr>
+          <w:rFonts w:ascii="Courier New" w:hAnsi="Courier New" w:cs="Courier New"/>
+          <w:sz w:val="24"/>
+          <w:szCs w:val="24"/>
+          <w:lang w:val="en-US"/>
+        </w:rPr>
+        <w:t xml:space="preserve">            {</w:t>
+      </w:r>
+    </w:p>
+    <w:p>
+      <w:pPr>
+        <w:spacing w:line="360" w:lineRule="auto"/>
+        <w:jc w:val="both"/>
+        <w:rPr>
+          <w:rFonts w:ascii="Courier New" w:hAnsi="Courier New" w:cs="Courier New"/>
+          <w:sz w:val="24"/>
+          <w:szCs w:val="24"/>
+          <w:lang w:val="en-US"/>
+        </w:rPr>
+      </w:pPr>
+      <w:r>
+        <w:rPr>
+          <w:rFonts w:ascii="Courier New" w:hAnsi="Courier New" w:cs="Courier New"/>
+          <w:sz w:val="24"/>
+          <w:szCs w:val="24"/>
+          <w:lang w:val="en-US"/>
+        </w:rPr>
+        <w:t xml:space="preserve">                array[i] = random.Next(-10001, 10001); </w:t>
+      </w:r>
+    </w:p>
+    <w:p>
+      <w:pPr>
+        <w:spacing w:line="360" w:lineRule="auto"/>
+        <w:jc w:val="both"/>
+        <w:rPr>
+          <w:rFonts w:ascii="Courier New" w:hAnsi="Courier New" w:cs="Courier New"/>
+          <w:sz w:val="24"/>
+          <w:szCs w:val="24"/>
+          <w:lang w:val="en-US"/>
+        </w:rPr>
+      </w:pPr>
+      <w:r>
+        <w:rPr>
+          <w:rFonts w:ascii="Courier New" w:hAnsi="Courier New" w:cs="Courier New"/>
+          <w:sz w:val="24"/>
+          <w:szCs w:val="24"/>
+          <w:lang w:val="en-US"/>
+        </w:rPr>
+        <w:t xml:space="preserve">            }</w:t>
+      </w:r>
+    </w:p>
+    <w:p>
+      <w:pPr>
+        <w:spacing w:line="360" w:lineRule="auto"/>
+        <w:jc w:val="both"/>
+        <w:rPr>
+          <w:rFonts w:ascii="Courier New" w:hAnsi="Courier New" w:cs="Courier New"/>
+          <w:sz w:val="24"/>
+          <w:szCs w:val="24"/>
+          <w:lang w:val="en-US"/>
+        </w:rPr>
+      </w:pPr>
+      <w:r>
+        <w:rPr>
+          <w:rFonts w:ascii="Courier New" w:hAnsi="Courier New" w:cs="Courier New"/>
+          <w:sz w:val="24"/>
+          <w:szCs w:val="24"/>
+          <w:lang w:val="en-US"/>
+        </w:rPr>
+        <w:t xml:space="preserve">            string filePath = "array.txt"; </w:t>
+      </w:r>
+    </w:p>
+    <w:p>
+      <w:pPr>
+        <w:spacing w:line="360" w:lineRule="auto"/>
+        <w:jc w:val="both"/>
+        <w:rPr>
+          <w:rFonts w:ascii="Courier New" w:hAnsi="Courier New" w:cs="Courier New"/>
+          <w:sz w:val="24"/>
+          <w:szCs w:val="24"/>
+          <w:lang w:val="en-US"/>
+        </w:rPr>
+      </w:pPr>
+      <w:r>
+        <w:rPr>
+          <w:rFonts w:ascii="Courier New" w:hAnsi="Courier New" w:cs="Courier New"/>
+          <w:sz w:val="24"/>
+          <w:szCs w:val="24"/>
+          <w:lang w:val="en-US"/>
+        </w:rPr>
+        <w:t xml:space="preserve">            using (StreamWriter writer = new StreamWriter(filePath))</w:t>
+      </w:r>
+    </w:p>
+    <w:p>
+      <w:pPr>
+        <w:spacing w:line="360" w:lineRule="auto"/>
+        <w:jc w:val="both"/>
+        <w:rPr>
+          <w:rFonts w:ascii="Courier New" w:hAnsi="Courier New" w:cs="Courier New"/>
+          <w:sz w:val="24"/>
+          <w:szCs w:val="24"/>
+          <w:lang w:val="en-US"/>
+        </w:rPr>
+      </w:pPr>
+      <w:r>
+        <w:rPr>
+          <w:rFonts w:ascii="Courier New" w:hAnsi="Courier New" w:cs="Courier New"/>
+          <w:sz w:val="24"/>
+          <w:szCs w:val="24"/>
+          <w:lang w:val="en-US"/>
+        </w:rPr>
+        <w:t xml:space="preserve">            {</w:t>
+      </w:r>
+    </w:p>
+    <w:p>
+      <w:pPr>
+        <w:spacing w:line="360" w:lineRule="auto"/>
+        <w:jc w:val="both"/>
+        <w:rPr>
+          <w:rFonts w:ascii="Courier New" w:hAnsi="Courier New" w:cs="Courier New"/>
+          <w:sz w:val="24"/>
+          <w:szCs w:val="24"/>
+          <w:lang w:val="en-US"/>
+        </w:rPr>
+      </w:pPr>
+      <w:r>
+        <w:rPr>
+          <w:rFonts w:ascii="Courier New" w:hAnsi="Courier New" w:cs="Courier New"/>
+          <w:sz w:val="24"/>
+          <w:szCs w:val="24"/>
+          <w:lang w:val="en-US"/>
+        </w:rPr>
+        <w:t xml:space="preserve">                foreach (int number in array)</w:t>
+      </w:r>
+    </w:p>
+    <w:p>
+      <w:pPr>
+        <w:spacing w:line="360" w:lineRule="auto"/>
+        <w:jc w:val="both"/>
+        <w:rPr>
+          <w:rFonts w:ascii="Courier New" w:hAnsi="Courier New" w:cs="Courier New"/>
+          <w:sz w:val="24"/>
+          <w:szCs w:val="24"/>
+          <w:lang w:val="en-US"/>
+        </w:rPr>
+      </w:pPr>
+      <w:r>
+        <w:rPr>
+          <w:rFonts w:ascii="Courier New" w:hAnsi="Courier New" w:cs="Courier New"/>
+          <w:sz w:val="24"/>
+          <w:szCs w:val="24"/>
+          <w:lang w:val="en-US"/>
+        </w:rPr>
+        <w:t xml:space="preserve">                {</w:t>
+      </w:r>
+    </w:p>
+    <w:p>
+      <w:pPr>
+        <w:spacing w:line="360" w:lineRule="auto"/>
+        <w:jc w:val="both"/>
+        <w:rPr>
+          <w:rFonts w:ascii="Courier New" w:hAnsi="Courier New" w:cs="Courier New"/>
+          <w:sz w:val="24"/>
+          <w:szCs w:val="24"/>
+          <w:lang w:val="en-US"/>
+        </w:rPr>
+      </w:pPr>
+      <w:r>
+        <w:rPr>
+          <w:rFonts w:ascii="Courier New" w:hAnsi="Courier New" w:cs="Courier New"/>
+          <w:sz w:val="24"/>
+          <w:szCs w:val="24"/>
+          <w:lang w:val="en-US"/>
+        </w:rPr>
+        <w:t xml:space="preserve">                    writer.WriteLine(number);</w:t>
+      </w:r>
+    </w:p>
+    <w:p>
+      <w:pPr>
+        <w:spacing w:line="360" w:lineRule="auto"/>
+        <w:jc w:val="both"/>
+        <w:rPr>
+          <w:rFonts w:ascii="Courier New" w:hAnsi="Courier New" w:cs="Courier New"/>
+          <w:sz w:val="24"/>
+          <w:szCs w:val="24"/>
+          <w:lang w:val="en-US"/>
+        </w:rPr>
+      </w:pPr>
+      <w:r>
+        <w:rPr>
+          <w:rFonts w:ascii="Courier New" w:hAnsi="Courier New" w:cs="Courier New"/>
+          <w:sz w:val="24"/>
+          <w:szCs w:val="24"/>
+          <w:lang w:val="en-US"/>
+        </w:rPr>
+        <w:t xml:space="preserve">                }</w:t>
+      </w:r>
+    </w:p>
+    <w:p>
+      <w:pPr>
+        <w:spacing w:line="360" w:lineRule="auto"/>
+        <w:jc w:val="both"/>
+        <w:rPr>
+          <w:rFonts w:ascii="Courier New" w:hAnsi="Courier New" w:cs="Courier New"/>
+          <w:sz w:val="24"/>
+          <w:szCs w:val="24"/>
+          <w:lang w:val="en-US"/>
+        </w:rPr>
+      </w:pPr>
+      <w:r>
+        <w:rPr>
+          <w:rFonts w:ascii="Courier New" w:hAnsi="Courier New" w:cs="Courier New"/>
+          <w:sz w:val="24"/>
+          <w:szCs w:val="24"/>
+          <w:lang w:val="en-US"/>
+        </w:rPr>
+        <w:t xml:space="preserve">            }</w:t>
+      </w:r>
+    </w:p>
+    <w:p>
+      <w:pPr>
+        <w:spacing w:line="360" w:lineRule="auto"/>
+        <w:jc w:val="both"/>
+        <w:rPr>
+          <w:rFonts w:ascii="Courier New" w:hAnsi="Courier New" w:cs="Courier New"/>
+          <w:sz w:val="24"/>
+          <w:szCs w:val="24"/>
+        </w:rPr>
+      </w:pPr>
+      <w:r>
+        <w:rPr>
+          <w:rFonts w:ascii="Courier New" w:hAnsi="Courier New" w:cs="Courier New"/>
+          <w:sz w:val="24"/>
+          <w:szCs w:val="24"/>
+        </w:rPr>
+        <w:t xml:space="preserve">            </w:t>
+      </w:r>
+      <w:r>
+        <w:rPr>
+          <w:rFonts w:ascii="Courier New" w:hAnsi="Courier New" w:cs="Courier New"/>
+          <w:sz w:val="24"/>
+          <w:szCs w:val="24"/>
+          <w:lang w:val="en-US"/>
+        </w:rPr>
+        <w:t>MessageBox</w:t>
+      </w:r>
+      <w:r>
+        <w:rPr>
+          <w:rFonts w:ascii="Courier New" w:hAnsi="Courier New" w:cs="Courier New"/>
+          <w:sz w:val="24"/>
+          <w:szCs w:val="24"/>
+        </w:rPr>
+        <w:t>.</w:t>
+      </w:r>
+      <w:r>
+        <w:rPr>
+          <w:rFonts w:ascii="Courier New" w:hAnsi="Courier New" w:cs="Courier New"/>
+          <w:sz w:val="24"/>
+          <w:szCs w:val="24"/>
+          <w:lang w:val="en-US"/>
+        </w:rPr>
+        <w:t>Show</w:t>
+      </w:r>
+      <w:r>
+        <w:rPr>
+          <w:rFonts w:ascii="Courier New" w:hAnsi="Courier New" w:cs="Courier New"/>
+          <w:sz w:val="24"/>
+          <w:szCs w:val="24"/>
+        </w:rPr>
+        <w:t>("</w:t>
+      </w:r>
+      <w:r>
+        <w:rPr>
+          <w:rFonts w:ascii="Courier New" w:hAnsi="Courier New" w:cs="Courier New"/>
+          <w:color w:val="000000"/>
+          <w:sz w:val="24"/>
+          <w:szCs w:val="24"/>
+        </w:rPr>
+        <w:t>Файл с неотсортированным массивом создан.</w:t>
+      </w:r>
+      <w:r>
+        <w:rPr>
+          <w:rFonts w:ascii="Courier New" w:hAnsi="Courier New" w:cs="Courier New"/>
+          <w:sz w:val="24"/>
+          <w:szCs w:val="24"/>
+        </w:rPr>
+        <w:t>");</w:t>
+      </w:r>
+    </w:p>
+    <w:p>
+      <w:pPr>
+        <w:spacing w:line="360" w:lineRule="auto"/>
+        <w:jc w:val="both"/>
+        <w:rPr>
+          <w:rFonts w:ascii="Courier New" w:hAnsi="Courier New" w:cs="Courier New"/>
+          <w:sz w:val="24"/>
+          <w:szCs w:val="24"/>
+        </w:rPr>
+      </w:pPr>
+      <w:r>
+        <w:rPr>
+          <w:rFonts w:ascii="Courier New" w:hAnsi="Courier New" w:cs="Courier New"/>
+          <w:sz w:val="24"/>
+          <w:szCs w:val="24"/>
+        </w:rPr>
+        <w:t xml:space="preserve">        </w:t>
+      </w:r>
+      <w:r>
+        <w:rPr>
+          <w:rFonts w:ascii="Courier New" w:hAnsi="Courier New" w:cs="Courier New"/>
+          <w:sz w:val="24"/>
+          <w:szCs w:val="24"/>
+          <w:lang w:val="en-US"/>
+        </w:rPr>
+        <w:t>}</w:t>
+      </w:r>
+    </w:p>
+    <w:p>
+      <w:pPr>
+        <w:spacing w:line="360" w:lineRule="auto"/>
+        <w:jc w:val="both"/>
+        <w:rPr>
+          <w:rFonts w:ascii="Courier New" w:hAnsi="Courier New" w:cs="Courier New"/>
+          <w:sz w:val="24"/>
+          <w:szCs w:val="24"/>
+          <w:lang w:val="en-US"/>
+        </w:rPr>
+      </w:pPr>
+      <w:r>
+        <w:rPr>
+          <w:rFonts w:ascii="Courier New" w:hAnsi="Courier New" w:cs="Courier New"/>
+          <w:sz w:val="24"/>
+          <w:szCs w:val="24"/>
+          <w:lang w:val="en-US"/>
+        </w:rPr>
+        <w:t xml:space="preserve">        private void button1_Click_1(object sender, EventArgs e)</w:t>
+      </w:r>
+    </w:p>
+    <w:p>
+      <w:pPr>
+        <w:spacing w:line="360" w:lineRule="auto"/>
+        <w:jc w:val="both"/>
+        <w:rPr>
+          <w:rFonts w:ascii="Courier New" w:hAnsi="Courier New" w:cs="Courier New"/>
+          <w:sz w:val="24"/>
+          <w:szCs w:val="24"/>
+        </w:rPr>
+      </w:pPr>
+      <w:r>
+        <w:rPr>
+          <w:rFonts w:ascii="Courier New" w:hAnsi="Courier New" w:cs="Courier New"/>
+          <w:sz w:val="24"/>
+          <w:szCs w:val="24"/>
+          <w:lang w:val="en-US"/>
+        </w:rPr>
+        <w:t xml:space="preserve">        {</w:t>
+      </w:r>
+    </w:p>
+    <w:p>
+      <w:pPr>
+        <w:spacing w:line="360" w:lineRule="auto"/>
+        <w:jc w:val="both"/>
+        <w:rPr>
+          <w:rFonts w:ascii="Courier New" w:hAnsi="Courier New" w:cs="Courier New"/>
+          <w:sz w:val="24"/>
+          <w:szCs w:val="24"/>
+          <w:lang w:val="en-US"/>
+        </w:rPr>
+      </w:pPr>
+      <w:r>
+        <w:rPr>
+          <w:rFonts w:ascii="Courier New" w:hAnsi="Courier New" w:cs="Courier New"/>
+          <w:sz w:val="24"/>
+          <w:szCs w:val="24"/>
+          <w:lang w:val="en-US"/>
+        </w:rPr>
+        <w:t xml:space="preserve">            string filePath = "array.txt";</w:t>
+      </w:r>
+    </w:p>
+    <w:p>
+      <w:pPr>
+        <w:spacing w:line="360" w:lineRule="auto"/>
+        <w:jc w:val="both"/>
+        <w:rPr>
+          <w:rFonts w:ascii="Courier New" w:hAnsi="Courier New" w:cs="Courier New"/>
+          <w:sz w:val="24"/>
+          <w:szCs w:val="24"/>
+          <w:lang w:val="en-US"/>
+        </w:rPr>
+      </w:pPr>
+      <w:r>
+        <w:rPr>
+          <w:rFonts w:ascii="Courier New" w:hAnsi="Courier New" w:cs="Courier New"/>
+          <w:sz w:val="24"/>
+          <w:szCs w:val="24"/>
+          <w:lang w:val="en-US"/>
+        </w:rPr>
+        <w:t xml:space="preserve">            if (!File.Exists(filePath))</w:t>
+      </w:r>
+    </w:p>
+    <w:p>
+      <w:pPr>
+        <w:spacing w:line="360" w:lineRule="auto"/>
+        <w:jc w:val="both"/>
+        <w:rPr>
+          <w:rFonts w:ascii="Courier New" w:hAnsi="Courier New" w:cs="Courier New"/>
+          <w:sz w:val="24"/>
+          <w:szCs w:val="24"/>
+        </w:rPr>
+      </w:pPr>
+      <w:r>
+        <w:rPr>
+          <w:rFonts w:ascii="Courier New" w:hAnsi="Courier New" w:cs="Courier New"/>
+          <w:sz w:val="24"/>
+          <w:szCs w:val="24"/>
+          <w:lang w:val="en-US"/>
+        </w:rPr>
+        <w:t xml:space="preserve">            </w:t>
+      </w:r>
+      <w:r>
+        <w:rPr>
+          <w:rFonts w:ascii="Courier New" w:hAnsi="Courier New" w:cs="Courier New"/>
+          <w:sz w:val="24"/>
+          <w:szCs w:val="24"/>
+        </w:rPr>
+        <w:t>{</w:t>
+      </w:r>
+    </w:p>
+    <w:p>
+      <w:pPr>
+        <w:spacing w:line="360" w:lineRule="auto"/>
+        <w:jc w:val="both"/>
+        <w:rPr>
+          <w:rFonts w:ascii="Courier New" w:hAnsi="Courier New" w:cs="Courier New"/>
+          <w:sz w:val="24"/>
+          <w:szCs w:val="24"/>
+        </w:rPr>
+      </w:pPr>
+      <w:r>
+        <w:rPr>
+          <w:rFonts w:ascii="Courier New" w:hAnsi="Courier New" w:cs="Courier New"/>
+          <w:sz w:val="24"/>
+          <w:szCs w:val="24"/>
+        </w:rPr>
+        <w:t xml:space="preserve">                </w:t>
+      </w:r>
+      <w:r>
+        <w:rPr>
+          <w:rFonts w:ascii="Courier New" w:hAnsi="Courier New" w:cs="Courier New"/>
+          <w:sz w:val="24"/>
+          <w:szCs w:val="24"/>
+          <w:lang w:val="en-US"/>
+        </w:rPr>
+        <w:t>MessageBox</w:t>
+      </w:r>
+      <w:r>
+        <w:rPr>
+          <w:rFonts w:ascii="Courier New" w:hAnsi="Courier New" w:cs="Courier New"/>
+          <w:sz w:val="24"/>
+          <w:szCs w:val="24"/>
+        </w:rPr>
+        <w:t>.</w:t>
+      </w:r>
+      <w:r>
+        <w:rPr>
+          <w:rFonts w:ascii="Courier New" w:hAnsi="Courier New" w:cs="Courier New"/>
+          <w:sz w:val="24"/>
+          <w:szCs w:val="24"/>
+          <w:lang w:val="en-US"/>
+        </w:rPr>
+        <w:t>Show</w:t>
+      </w:r>
+      <w:r>
+        <w:rPr>
+          <w:rFonts w:ascii="Courier New" w:hAnsi="Courier New" w:cs="Courier New"/>
+          <w:sz w:val="24"/>
+          <w:szCs w:val="24"/>
+        </w:rPr>
+        <w:t>("</w:t>
+      </w:r>
+      <w:r>
+        <w:rPr>
+          <w:rFonts w:ascii="Courier New" w:hAnsi="Courier New" w:cs="Courier New"/>
+          <w:color w:val="000000"/>
+          <w:sz w:val="24"/>
+          <w:szCs w:val="24"/>
+        </w:rPr>
+        <w:t>Файл с массивом не найден.</w:t>
+      </w:r>
+      <w:r>
+        <w:rPr>
+          <w:rFonts w:ascii="Courier New" w:hAnsi="Courier New" w:cs="Courier New"/>
+          <w:sz w:val="24"/>
+          <w:szCs w:val="24"/>
+        </w:rPr>
+        <w:t>");</w:t>
+      </w:r>
+    </w:p>
+    <w:p>
+      <w:pPr>
+        <w:spacing w:line="360" w:lineRule="auto"/>
+        <w:jc w:val="both"/>
+        <w:rPr>
+          <w:rFonts w:ascii="Courier New" w:hAnsi="Courier New" w:cs="Courier New"/>
+          <w:sz w:val="24"/>
+          <w:szCs w:val="24"/>
+          <w:lang w:val="en-US"/>
+        </w:rPr>
+      </w:pPr>
+      <w:r>
+        <w:rPr>
+          <w:rFonts w:ascii="Courier New" w:hAnsi="Courier New" w:cs="Courier New"/>
+          <w:sz w:val="24"/>
+          <w:szCs w:val="24"/>
+        </w:rPr>
+        <w:t xml:space="preserve">                </w:t>
+      </w:r>
+      <w:r>
+        <w:rPr>
+          <w:rFonts w:ascii="Courier New" w:hAnsi="Courier New" w:cs="Courier New"/>
+          <w:sz w:val="24"/>
+          <w:szCs w:val="24"/>
+          <w:lang w:val="en-US"/>
+        </w:rPr>
+        <w:t>return;</w:t>
+      </w:r>
+    </w:p>
+    <w:p>
+      <w:pPr>
+        <w:spacing w:line="360" w:lineRule="auto"/>
+        <w:jc w:val="both"/>
+        <w:rPr>
+          <w:rFonts w:ascii="Courier New" w:hAnsi="Courier New" w:cs="Courier New"/>
+          <w:sz w:val="24"/>
+          <w:szCs w:val="24"/>
+        </w:rPr>
+      </w:pPr>
+      <w:r>
+        <w:rPr>
+          <w:rFonts w:ascii="Courier New" w:hAnsi="Courier New" w:cs="Courier New"/>
+          <w:sz w:val="24"/>
+          <w:szCs w:val="24"/>
+          <w:lang w:val="en-US"/>
+        </w:rPr>
+        <w:t xml:space="preserve">            }</w:t>
+      </w:r>
+    </w:p>
+    <w:p>
+      <w:pPr>
+        <w:spacing w:line="360" w:lineRule="auto"/>
+        <w:jc w:val="both"/>
+        <w:rPr>
+          <w:rFonts w:ascii="Courier New" w:hAnsi="Courier New" w:cs="Courier New"/>
+          <w:sz w:val="24"/>
+          <w:szCs w:val="24"/>
+          <w:lang w:val="en-US"/>
+        </w:rPr>
+      </w:pPr>
+      <w:r>
+        <w:rPr>
+          <w:rFonts w:ascii="Courier New" w:hAnsi="Courier New" w:cs="Courier New"/>
+          <w:sz w:val="24"/>
+          <w:szCs w:val="24"/>
+          <w:lang w:val="en-US"/>
+        </w:rPr>
+        <w:t xml:space="preserve">            string[] lines = File.ReadAllLines(filePath);</w:t>
+      </w:r>
+    </w:p>
+    <w:p>
+      <w:pPr>
+        <w:spacing w:line="360" w:lineRule="auto"/>
+        <w:jc w:val="both"/>
+        <w:rPr>
+          <w:rFonts w:ascii="Courier New" w:hAnsi="Courier New" w:cs="Courier New"/>
+          <w:sz w:val="24"/>
+          <w:szCs w:val="24"/>
+          <w:lang w:val="en-US"/>
+        </w:rPr>
+      </w:pPr>
+      <w:r>
+        <w:rPr>
+          <w:rFonts w:ascii="Courier New" w:hAnsi="Courier New" w:cs="Courier New"/>
+          <w:sz w:val="24"/>
+          <w:szCs w:val="24"/>
+          <w:lang w:val="en-US"/>
+        </w:rPr>
+        <w:t xml:space="preserve">            int[] array = new int[lines.Length];</w:t>
+      </w:r>
+    </w:p>
+    <w:p>
+      <w:pPr>
+        <w:spacing w:line="360" w:lineRule="auto"/>
+        <w:jc w:val="both"/>
+        <w:rPr>
+          <w:rFonts w:ascii="Courier New" w:hAnsi="Courier New" w:cs="Courier New"/>
+          <w:sz w:val="24"/>
+          <w:szCs w:val="24"/>
+          <w:lang w:val="en-US"/>
+        </w:rPr>
+      </w:pPr>
+      <w:r>
+        <w:rPr>
+          <w:rFonts w:ascii="Courier New" w:hAnsi="Courier New" w:cs="Courier New"/>
+          <w:sz w:val="24"/>
+          <w:szCs w:val="24"/>
+          <w:lang w:val="en-US"/>
+        </w:rPr>
+        <w:t xml:space="preserve">            for (int i = 0; i &lt; lines.Length; i++)</w:t>
+      </w:r>
+    </w:p>
+    <w:p>
+      <w:pPr>
+        <w:spacing w:line="360" w:lineRule="auto"/>
+        <w:jc w:val="both"/>
+        <w:rPr>
+          <w:rFonts w:ascii="Courier New" w:hAnsi="Courier New" w:cs="Courier New"/>
+          <w:sz w:val="24"/>
+          <w:szCs w:val="24"/>
+          <w:lang w:val="en-US"/>
+        </w:rPr>
+      </w:pPr>
+      <w:r>
+        <w:rPr>
+          <w:rFonts w:ascii="Courier New" w:hAnsi="Courier New" w:cs="Courier New"/>
+          <w:sz w:val="24"/>
+          <w:szCs w:val="24"/>
+          <w:lang w:val="en-US"/>
+        </w:rPr>
+        <w:t xml:space="preserve">            {</w:t>
+      </w:r>
+    </w:p>
+    <w:p>
+      <w:pPr>
+        <w:spacing w:line="360" w:lineRule="auto"/>
+        <w:jc w:val="both"/>
+        <w:rPr>
+          <w:rFonts w:ascii="Courier New" w:hAnsi="Courier New" w:cs="Courier New"/>
+          <w:sz w:val="24"/>
+          <w:szCs w:val="24"/>
+          <w:lang w:val="en-US"/>
+        </w:rPr>
+      </w:pPr>
+      <w:r>
+        <w:rPr>
+          <w:rFonts w:ascii="Courier New" w:hAnsi="Courier New" w:cs="Courier New"/>
+          <w:sz w:val="24"/>
+          <w:szCs w:val="24"/>
+          <w:lang w:val="en-US"/>
+        </w:rPr>
+        <w:t xml:space="preserve">                array[i] = int.Parse(lines[i]);</w:t>
+      </w:r>
+    </w:p>
+    <w:p>
+      <w:pPr>
+        <w:spacing w:line="360" w:lineRule="auto"/>
+        <w:jc w:val="both"/>
+        <w:rPr>
+          <w:rFonts w:ascii="Courier New" w:hAnsi="Courier New" w:cs="Courier New"/>
+          <w:sz w:val="24"/>
+          <w:szCs w:val="24"/>
+        </w:rPr>
+      </w:pPr>
+      <w:r>
+        <w:rPr>
+          <w:rFonts w:ascii="Courier New" w:hAnsi="Courier New" w:cs="Courier New"/>
+          <w:sz w:val="24"/>
+          <w:szCs w:val="24"/>
+          <w:lang w:val="en-US"/>
+        </w:rPr>
+        <w:t xml:space="preserve">            }</w:t>
+      </w:r>
+    </w:p>
+    <w:p>
+      <w:pPr>
+        <w:spacing w:line="360" w:lineRule="auto"/>
+        <w:jc w:val="both"/>
+        <w:rPr>
+          <w:rFonts w:ascii="Courier New" w:hAnsi="Courier New" w:cs="Courier New"/>
+          <w:sz w:val="24"/>
+          <w:szCs w:val="24"/>
+          <w:lang w:val="en-US"/>
+        </w:rPr>
+      </w:pPr>
+      <w:r>
+        <w:rPr>
+          <w:rFonts w:ascii="Courier New" w:hAnsi="Courier New" w:cs="Courier New"/>
+          <w:sz w:val="24"/>
+          <w:szCs w:val="24"/>
+          <w:lang w:val="en-US"/>
+        </w:rPr>
+        <w:t xml:space="preserve">            Stopwatch stopwatch = new Stopwatch();</w:t>
+      </w:r>
+    </w:p>
+    <w:p>
+      <w:pPr>
+        <w:spacing w:line="360" w:lineRule="auto"/>
+        <w:jc w:val="both"/>
+        <w:rPr>
+          <w:rFonts w:ascii="Courier New" w:hAnsi="Courier New" w:cs="Courier New"/>
+          <w:sz w:val="24"/>
+          <w:szCs w:val="24"/>
+          <w:lang w:val="en-US"/>
+        </w:rPr>
+      </w:pPr>
+      <w:r>
+        <w:rPr>
+          <w:rFonts w:ascii="Courier New" w:hAnsi="Courier New" w:cs="Courier New"/>
+          <w:sz w:val="24"/>
+          <w:szCs w:val="24"/>
+          <w:lang w:val="en-US"/>
+        </w:rPr>
+        <w:t xml:space="preserve">            stopwatch.Start();</w:t>
+      </w:r>
+    </w:p>
+    <w:p>
+      <w:pPr>
+        <w:spacing w:line="360" w:lineRule="auto"/>
+        <w:jc w:val="both"/>
+        <w:rPr>
+          <w:rFonts w:ascii="Courier New" w:hAnsi="Courier New" w:cs="Courier New"/>
+          <w:sz w:val="24"/>
+          <w:szCs w:val="24"/>
+          <w:lang w:val="en-US"/>
+        </w:rPr>
+      </w:pPr>
+      <w:r>
+        <w:rPr>
+          <w:rFonts w:ascii="Courier New" w:hAnsi="Courier New" w:cs="Courier New"/>
+          <w:sz w:val="24"/>
+          <w:szCs w:val="24"/>
+          <w:lang w:val="en-US"/>
+        </w:rPr>
+        <w:t xml:space="preserve">            array = ShellSort(array);</w:t>
+      </w:r>
+    </w:p>
+    <w:p>
+      <w:pPr>
+        <w:spacing w:line="360" w:lineRule="auto"/>
+        <w:jc w:val="both"/>
+        <w:rPr>
+          <w:rFonts w:ascii="Courier New" w:hAnsi="Courier New" w:cs="Courier New"/>
+          <w:sz w:val="24"/>
+          <w:szCs w:val="24"/>
+          <w:lang w:val="en-US"/>
+        </w:rPr>
+      </w:pPr>
+      <w:r>
+        <w:rPr>
+          <w:rFonts w:ascii="Courier New" w:hAnsi="Courier New" w:cs="Courier New"/>
+          <w:sz w:val="24"/>
+          <w:szCs w:val="24"/>
+          <w:lang w:val="en-US"/>
+        </w:rPr>
+        <w:t xml:space="preserve">            stopwatch.Stop();</w:t>
+      </w:r>
+    </w:p>
+    <w:p>
+      <w:pPr>
+        <w:spacing w:line="360" w:lineRule="auto"/>
+        <w:jc w:val="both"/>
+        <w:rPr>
+          <w:rFonts w:ascii="Courier New" w:hAnsi="Courier New" w:cs="Courier New"/>
+          <w:sz w:val="24"/>
+          <w:szCs w:val="24"/>
+          <w:lang w:val="en-US"/>
+        </w:rPr>
+      </w:pPr>
+      <w:r>
+        <w:rPr>
+          <w:rFonts w:ascii="Courier New" w:hAnsi="Courier New" w:cs="Courier New"/>
+          <w:sz w:val="24"/>
+          <w:szCs w:val="24"/>
+          <w:lang w:val="en-US"/>
+        </w:rPr>
+        <w:t xml:space="preserve">            string sortedFilePath = "sorted_array.txt";</w:t>
+      </w:r>
+    </w:p>
+    <w:p>
+      <w:pPr>
+        <w:spacing w:line="360" w:lineRule="auto"/>
+        <w:jc w:val="both"/>
+        <w:rPr>
+          <w:rFonts w:ascii="Courier New" w:hAnsi="Courier New" w:cs="Courier New"/>
+          <w:sz w:val="24"/>
+          <w:szCs w:val="24"/>
+          <w:lang w:val="en-US"/>
+        </w:rPr>
+      </w:pPr>
+      <w:r>
+        <w:rPr>
+          <w:rFonts w:ascii="Courier New" w:hAnsi="Courier New" w:cs="Courier New"/>
+          <w:sz w:val="24"/>
+          <w:szCs w:val="24"/>
+          <w:lang w:val="en-US"/>
+        </w:rPr>
+        <w:t xml:space="preserve">            using (StreamWriter writer = new StreamWriter(sortedFilePath))</w:t>
+      </w:r>
+    </w:p>
+    <w:p>
+      <w:pPr>
+        <w:spacing w:line="360" w:lineRule="auto"/>
+        <w:jc w:val="both"/>
+        <w:rPr>
+          <w:rFonts w:ascii="Courier New" w:hAnsi="Courier New" w:cs="Courier New"/>
+          <w:sz w:val="24"/>
+          <w:szCs w:val="24"/>
+          <w:lang w:val="en-US"/>
+        </w:rPr>
+      </w:pPr>
+      <w:r>
+        <w:rPr>
+          <w:rFonts w:ascii="Courier New" w:hAnsi="Courier New" w:cs="Courier New"/>
+          <w:sz w:val="24"/>
+          <w:szCs w:val="24"/>
+          <w:lang w:val="en-US"/>
+        </w:rPr>
+        <w:t xml:space="preserve">            {</w:t>
+      </w:r>
+    </w:p>
+    <w:p>
+      <w:pPr>
+        <w:spacing w:line="360" w:lineRule="auto"/>
+        <w:jc w:val="both"/>
+        <w:rPr>
+          <w:rFonts w:ascii="Courier New" w:hAnsi="Courier New" w:cs="Courier New"/>
+          <w:sz w:val="24"/>
+          <w:szCs w:val="24"/>
+          <w:lang w:val="en-US"/>
+        </w:rPr>
+      </w:pPr>
+      <w:r>
+        <w:rPr>
+          <w:rFonts w:ascii="Courier New" w:hAnsi="Courier New" w:cs="Courier New"/>
+          <w:sz w:val="24"/>
+          <w:szCs w:val="24"/>
+          <w:lang w:val="en-US"/>
+        </w:rPr>
+        <w:t xml:space="preserve">                foreach (int number in array)</w:t>
+      </w:r>
+    </w:p>
+    <w:p>
+      <w:pPr>
+        <w:spacing w:line="360" w:lineRule="auto"/>
+        <w:jc w:val="both"/>
+        <w:rPr>
+          <w:rFonts w:ascii="Courier New" w:hAnsi="Courier New" w:cs="Courier New"/>
+          <w:sz w:val="24"/>
+          <w:szCs w:val="24"/>
+          <w:lang w:val="en-US"/>
+        </w:rPr>
+      </w:pPr>
+      <w:r>
+        <w:rPr>
+          <w:rFonts w:ascii="Courier New" w:hAnsi="Courier New" w:cs="Courier New"/>
+          <w:sz w:val="24"/>
+          <w:szCs w:val="24"/>
+          <w:lang w:val="en-US"/>
+        </w:rPr>
+        <w:t xml:space="preserve">                {</w:t>
+      </w:r>
+    </w:p>
+    <w:p>
+      <w:pPr>
+        <w:spacing w:line="360" w:lineRule="auto"/>
+        <w:jc w:val="both"/>
+        <w:rPr>
+          <w:rFonts w:ascii="Courier New" w:hAnsi="Courier New" w:cs="Courier New"/>
+          <w:sz w:val="24"/>
+          <w:szCs w:val="24"/>
+          <w:lang w:val="en-US"/>
+        </w:rPr>
+      </w:pPr>
+      <w:r>
+        <w:rPr>
+          <w:rFonts w:ascii="Courier New" w:hAnsi="Courier New" w:cs="Courier New"/>
+          <w:sz w:val="24"/>
+          <w:szCs w:val="24"/>
+          <w:lang w:val="en-US"/>
+        </w:rPr>
+        <w:t xml:space="preserve">                    writer.WriteLine(number);</w:t>
+      </w:r>
+    </w:p>
+    <w:p>
+      <w:pPr>
+        <w:spacing w:line="360" w:lineRule="auto"/>
+        <w:jc w:val="both"/>
+        <w:rPr>
+          <w:rFonts w:ascii="Courier New" w:hAnsi="Courier New" w:cs="Courier New"/>
+          <w:sz w:val="24"/>
+          <w:szCs w:val="24"/>
+          <w:lang w:val="en-US"/>
+        </w:rPr>
+      </w:pPr>
+      <w:r>
+        <w:rPr>
+          <w:rFonts w:ascii="Courier New" w:hAnsi="Courier New" w:cs="Courier New"/>
+          <w:sz w:val="24"/>
+          <w:szCs w:val="24"/>
+          <w:lang w:val="en-US"/>
+        </w:rPr>
+        <w:t xml:space="preserve">                }</w:t>
+      </w:r>
+    </w:p>
+    <w:p>
+      <w:pPr>
+        <w:spacing w:line="360" w:lineRule="auto"/>
+        <w:jc w:val="both"/>
+        <w:rPr>
+          <w:rFonts w:ascii="Courier New" w:hAnsi="Courier New" w:cs="Courier New"/>
+          <w:sz w:val="24"/>
+          <w:szCs w:val="24"/>
+          <w:lang w:val="en-US"/>
+        </w:rPr>
+      </w:pPr>
+      <w:r>
+        <w:rPr>
+          <w:rFonts w:ascii="Courier New" w:hAnsi="Courier New" w:cs="Courier New"/>
+          <w:sz w:val="24"/>
+          <w:szCs w:val="24"/>
+          <w:lang w:val="en-US"/>
+        </w:rPr>
+        <w:t xml:space="preserve">            }</w:t>
+      </w:r>
+    </w:p>
+    <w:p>
+      <w:pPr>
+        <w:spacing w:line="360" w:lineRule="auto"/>
+        <w:jc w:val="both"/>
+        <w:rPr>
+          <w:rFonts w:ascii="Courier New" w:hAnsi="Courier New" w:cs="Courier New"/>
+          <w:sz w:val="24"/>
+          <w:szCs w:val="24"/>
+          <w:lang w:val="en-US"/>
+        </w:rPr>
+      </w:pPr>
+      <w:r>
+        <w:rPr>
+          <w:rFonts w:ascii="Courier New" w:hAnsi="Courier New" w:cs="Courier New"/>
+          <w:sz w:val="24"/>
+          <w:szCs w:val="24"/>
+          <w:lang w:val="en-US"/>
+        </w:rPr>
+        <w:t xml:space="preserve">            MessageBox.Show($"Массив отсортирован и записан в файл. Время сортировки: {stopwatch.Elapsed.TotalSeconds} секунд.");</w:t>
+      </w:r>
+    </w:p>
+    <w:p>
+      <w:pPr>
+        <w:spacing w:line="360" w:lineRule="auto"/>
+        <w:jc w:val="both"/>
+        <w:rPr>
+          <w:rFonts w:ascii="Courier New" w:hAnsi="Courier New" w:cs="Courier New"/>
+          <w:sz w:val="24"/>
+          <w:szCs w:val="24"/>
+        </w:rPr>
+      </w:pPr>
+      <w:r>
+        <w:rPr>
+          <w:rFonts w:ascii="Courier New" w:hAnsi="Courier New" w:cs="Courier New"/>
+          <w:sz w:val="24"/>
+          <w:szCs w:val="24"/>
+          <w:lang w:val="en-US"/>
+        </w:rPr>
+        <w:t xml:space="preserve">        }</w:t>
+      </w:r>
+    </w:p>
+    <w:p>
+      <w:pPr>
+        <w:spacing w:line="360" w:lineRule="auto"/>
+        <w:jc w:val="both"/>
+        <w:rPr>
+          <w:rFonts w:ascii="Courier New" w:hAnsi="Courier New" w:cs="Courier New"/>
+          <w:sz w:val="24"/>
+          <w:szCs w:val="24"/>
+          <w:lang w:val="en-US"/>
+        </w:rPr>
+      </w:pPr>
+      <w:r>
+        <w:rPr>
+          <w:rFonts w:ascii="Courier New" w:hAnsi="Courier New" w:cs="Courier New"/>
+          <w:sz w:val="24"/>
+          <w:szCs w:val="24"/>
+          <w:lang w:val="en-US"/>
+        </w:rPr>
+        <w:t xml:space="preserve">        private void label1_Click(object sender, EventArgs e)</w:t>
+      </w:r>
+    </w:p>
+    <w:p>
+      <w:pPr>
+        <w:spacing w:line="360" w:lineRule="auto"/>
+        <w:jc w:val="both"/>
+        <w:rPr>
+          <w:rFonts w:ascii="Courier New" w:hAnsi="Courier New" w:cs="Courier New"/>
+          <w:sz w:val="24"/>
+          <w:szCs w:val="24"/>
+        </w:rPr>
+      </w:pPr>
+      <w:r>
+        <w:rPr>
+          <w:rFonts w:ascii="Courier New" w:hAnsi="Courier New" w:cs="Courier New"/>
+          <w:sz w:val="24"/>
+          <w:szCs w:val="24"/>
+          <w:lang w:val="en-US"/>
+        </w:rPr>
+        <w:t xml:space="preserve">        </w:t>
+      </w:r>
+      <w:r>
+        <w:rPr>
+          <w:rFonts w:ascii="Courier New" w:hAnsi="Courier New" w:cs="Courier New"/>
+          <w:sz w:val="24"/>
+          <w:szCs w:val="24"/>
+        </w:rPr>
+        <w:t>{</w:t>
+      </w:r>
+    </w:p>
+    <w:p>
+      <w:pPr>
+        <w:spacing w:line="360" w:lineRule="auto"/>
+        <w:jc w:val="both"/>
+        <w:rPr>
+          <w:rFonts w:ascii="Courier New" w:hAnsi="Courier New" w:cs="Courier New"/>
+          <w:sz w:val="24"/>
+          <w:szCs w:val="24"/>
+        </w:rPr>
+      </w:pPr>
+      <w:r>
+        <w:rPr>
+          <w:rFonts w:ascii="Courier New" w:hAnsi="Courier New" w:cs="Courier New"/>
+          <w:sz w:val="24"/>
+          <w:szCs w:val="24"/>
+        </w:rPr>
+        <w:t xml:space="preserve">        }</w:t>
+      </w:r>
+    </w:p>
+    <w:p>
+      <w:pPr>
+        <w:spacing w:line="360" w:lineRule="auto"/>
+        <w:jc w:val="both"/>
+        <w:rPr>
+          <w:rFonts w:ascii="Courier New" w:hAnsi="Courier New" w:cs="Courier New"/>
+          <w:sz w:val="24"/>
+          <w:szCs w:val="24"/>
+        </w:rPr>
+      </w:pPr>
+      <w:r>
+        <w:rPr>
+          <w:rFonts w:ascii="Courier New" w:hAnsi="Courier New" w:cs="Courier New"/>
+          <w:sz w:val="24"/>
+          <w:szCs w:val="24"/>
+        </w:rPr>
+        <w:t xml:space="preserve">    }</w:t>
+      </w:r>
+    </w:p>
+    <w:p>
+      <w:pPr>
+        <w:spacing w:line="360" w:lineRule="auto"/>
+        <w:jc w:val="both"/>
+        <w:rPr>
+          <w:rFonts w:ascii="Courier New" w:hAnsi="Courier New" w:cs="Courier New"/>
+          <w:sz w:val="24"/>
+          <w:szCs w:val="24"/>
+        </w:rPr>
+      </w:pPr>
+      <w:r>
+        <w:rPr>
+          <w:rFonts w:ascii="Courier New" w:hAnsi="Courier New" w:cs="Courier New"/>
+          <w:sz w:val="24"/>
+          <w:szCs w:val="24"/>
+        </w:rPr>
+        <w:t>}</w:t>
+      </w:r>
+    </w:p>
+    <w:p>
+      <w:pPr>
+        <w:numPr>
+          <w:ilvl w:val="0"/>
+          <w:numId w:val="0"/>
+        </w:numPr>
+        <w:ind w:left="708" w:leftChars="0"/>
         <w:rPr>
           <w:rFonts w:hint="default" w:ascii="Times New Roman" w:hAnsi="Times New Roman" w:cs="Times New Roman"/>
           <w:sz w:val="28"/>
           <w:szCs w:val="28"/>
+          <w:lang w:val="ru-RU"/>
         </w:rPr>
       </w:pPr>
     </w:p>
@@ -11234,7 +11865,6 @@
           <w:rFonts w:hint="default" w:ascii="Times New Roman" w:hAnsi="Times New Roman" w:cs="Times New Roman"/>
           <w:sz w:val="28"/>
           <w:szCs w:val="28"/>
-          <w:lang w:val="en-US"/>
         </w:rPr>
       </w:pPr>
     </w:p>
@@ -11244,7 +11874,6 @@
           <w:rFonts w:hint="default" w:ascii="Times New Roman" w:hAnsi="Times New Roman" w:cs="Times New Roman"/>
           <w:sz w:val="28"/>
           <w:szCs w:val="28"/>
-          <w:lang w:val="en-US"/>
         </w:rPr>
       </w:pPr>
     </w:p>
@@ -11254,7 +11883,6 @@
           <w:rFonts w:hint="default" w:ascii="Times New Roman" w:hAnsi="Times New Roman" w:cs="Times New Roman"/>
           <w:sz w:val="28"/>
           <w:szCs w:val="28"/>
-          <w:lang w:val="en-US"/>
         </w:rPr>
       </w:pPr>
     </w:p>
@@ -11314,6 +11942,7 @@
           <w:rFonts w:hint="default" w:ascii="Times New Roman" w:hAnsi="Times New Roman" w:cs="Times New Roman"/>
           <w:sz w:val="28"/>
           <w:szCs w:val="28"/>
+          <w:lang w:val="en-US"/>
         </w:rPr>
       </w:pPr>
     </w:p>
@@ -11323,6 +11952,7 @@
           <w:rFonts w:hint="default" w:ascii="Times New Roman" w:hAnsi="Times New Roman" w:cs="Times New Roman"/>
           <w:sz w:val="28"/>
           <w:szCs w:val="28"/>
+          <w:lang w:val="en-US"/>
         </w:rPr>
       </w:pPr>
     </w:p>
@@ -11332,8 +11962,286 @@
           <w:rFonts w:hint="default" w:ascii="Times New Roman" w:hAnsi="Times New Roman" w:cs="Times New Roman"/>
           <w:sz w:val="28"/>
           <w:szCs w:val="28"/>
-        </w:rPr>
-      </w:pPr>
+          <w:lang w:val="en-US"/>
+        </w:rPr>
+      </w:pPr>
+    </w:p>
+    <w:p>
+      <w:pPr>
+        <w:rPr>
+          <w:rFonts w:hint="default" w:ascii="Times New Roman" w:hAnsi="Times New Roman" w:cs="Times New Roman"/>
+          <w:sz w:val="28"/>
+          <w:szCs w:val="28"/>
+        </w:rPr>
+      </w:pPr>
+    </w:p>
+    <w:p>
+      <w:pPr>
+        <w:rPr>
+          <w:rFonts w:hint="default" w:ascii="Times New Roman" w:hAnsi="Times New Roman" w:cs="Times New Roman"/>
+          <w:sz w:val="28"/>
+          <w:szCs w:val="28"/>
+        </w:rPr>
+      </w:pPr>
+    </w:p>
+    <w:p>
+      <w:pPr>
+        <w:numPr>
+          <w:ilvl w:val="0"/>
+          <w:numId w:val="1"/>
+        </w:numPr>
+        <w:ind w:left="0" w:leftChars="0" w:firstLine="708" w:firstLineChars="0"/>
+        <w:rPr>
+          <w:rFonts w:hint="default" w:ascii="Times New Roman" w:hAnsi="Times New Roman"/>
+          <w:b/>
+          <w:bCs/>
+          <w:sz w:val="28"/>
+          <w:szCs w:val="28"/>
+        </w:rPr>
+      </w:pPr>
+      <w:r>
+        <w:rPr>
+          <w:rFonts w:hint="default" w:ascii="Times New Roman" w:hAnsi="Times New Roman"/>
+          <w:b/>
+          <w:bCs/>
+          <w:sz w:val="28"/>
+          <w:szCs w:val="28"/>
+        </w:rPr>
+        <w:t>Лит</w:t>
+      </w:r>
+      <w:bookmarkStart w:id="0" w:name="_GoBack"/>
+      <w:bookmarkEnd w:id="0"/>
+      <w:r>
+        <w:rPr>
+          <w:rFonts w:hint="default" w:ascii="Times New Roman" w:hAnsi="Times New Roman"/>
+          <w:b/>
+          <w:bCs/>
+          <w:sz w:val="28"/>
+          <w:szCs w:val="28"/>
+        </w:rPr>
+        <w:t>ература</w:t>
+      </w:r>
+    </w:p>
+    <w:p>
+      <w:pPr>
+        <w:rPr>
+          <w:rFonts w:hint="default" w:ascii="Times New Roman" w:hAnsi="Times New Roman"/>
+          <w:sz w:val="28"/>
+          <w:szCs w:val="28"/>
+        </w:rPr>
+      </w:pPr>
+      <w:r>
+        <w:rPr>
+          <w:rFonts w:hint="default" w:ascii="Times New Roman" w:hAnsi="Times New Roman"/>
+          <w:sz w:val="28"/>
+          <w:szCs w:val="28"/>
+        </w:rPr>
+        <w:t>"Programming Windows Forms in C#"( Чарльз Петцольд)</w:t>
+      </w:r>
+    </w:p>
+    <w:p>
+      <w:pPr>
+        <w:rPr>
+          <w:rFonts w:hint="default" w:ascii="Times New Roman" w:hAnsi="Times New Roman"/>
+          <w:sz w:val="28"/>
+          <w:szCs w:val="28"/>
+        </w:rPr>
+      </w:pPr>
+      <w:r>
+        <w:rPr>
+          <w:rFonts w:hint="default" w:ascii="Times New Roman" w:hAnsi="Times New Roman"/>
+          <w:sz w:val="28"/>
+          <w:szCs w:val="28"/>
+        </w:rPr>
+        <w:t>"C# 8.0 and .NET Core 3.0 – Modern Cross-Platform Development"( Марк Дж. Прайс)</w:t>
+      </w:r>
+    </w:p>
+    <w:p>
+      <w:pPr>
+        <w:rPr>
+          <w:rFonts w:hint="default" w:ascii="Times New Roman" w:hAnsi="Times New Roman"/>
+          <w:sz w:val="28"/>
+          <w:szCs w:val="28"/>
+        </w:rPr>
+      </w:pPr>
+      <w:r>
+        <w:rPr>
+          <w:rFonts w:hint="default" w:ascii="Times New Roman" w:hAnsi="Times New Roman"/>
+          <w:sz w:val="28"/>
+          <w:szCs w:val="28"/>
+        </w:rPr>
+        <w:t>"Introduction to Algorithms"( Томас Х. Кормен, Чарльз Э. Лейзерсон,</w:t>
+      </w:r>
+      <w:r>
+        <w:rPr>
+          <w:rFonts w:hint="default" w:ascii="Times New Roman" w:hAnsi="Times New Roman"/>
+          <w:sz w:val="28"/>
+          <w:szCs w:val="28"/>
+          <w:lang w:val="ru-RU"/>
+        </w:rPr>
+        <w:t xml:space="preserve"> </w:t>
+      </w:r>
+      <w:r>
+        <w:rPr>
+          <w:rFonts w:hint="default" w:ascii="Times New Roman" w:hAnsi="Times New Roman"/>
+          <w:sz w:val="28"/>
+          <w:szCs w:val="28"/>
+        </w:rPr>
+        <w:t>Рональд Л. Ривест, Клиффорд Штейн)</w:t>
+      </w:r>
+    </w:p>
+    <w:p>
+      <w:pPr>
+        <w:rPr>
+          <w:rFonts w:hint="default" w:ascii="Times New Roman" w:hAnsi="Times New Roman"/>
+          <w:sz w:val="28"/>
+          <w:szCs w:val="28"/>
+        </w:rPr>
+      </w:pPr>
+      <w:r>
+        <w:rPr>
+          <w:rFonts w:hint="default" w:ascii="Times New Roman" w:hAnsi="Times New Roman"/>
+          <w:sz w:val="28"/>
+          <w:szCs w:val="28"/>
+        </w:rPr>
+        <w:t>"The C# Programming Yellow Book"( Роб Майлз)</w:t>
+      </w:r>
+    </w:p>
+    <w:p>
+      <w:pPr>
+        <w:rPr>
+          <w:rFonts w:hint="default" w:ascii="Times New Roman" w:hAnsi="Times New Roman"/>
+          <w:sz w:val="28"/>
+          <w:szCs w:val="28"/>
+        </w:rPr>
+      </w:pPr>
+      <w:r>
+        <w:rPr>
+          <w:rFonts w:hint="default" w:ascii="Times New Roman" w:hAnsi="Times New Roman"/>
+          <w:sz w:val="28"/>
+          <w:szCs w:val="28"/>
+        </w:rPr>
+        <w:t>"Pro C# 8 with .NET Core: Foundational Principles and Practices in</w:t>
+      </w:r>
+      <w:r>
+        <w:rPr>
+          <w:rFonts w:hint="default" w:ascii="Times New Roman" w:hAnsi="Times New Roman"/>
+          <w:sz w:val="28"/>
+          <w:szCs w:val="28"/>
+          <w:lang w:val="ru-RU"/>
+        </w:rPr>
+        <w:t xml:space="preserve"> </w:t>
+      </w:r>
+      <w:r>
+        <w:rPr>
+          <w:rFonts w:hint="default" w:ascii="Times New Roman" w:hAnsi="Times New Roman"/>
+          <w:sz w:val="28"/>
+          <w:szCs w:val="28"/>
+        </w:rPr>
+        <w:t>Programming"(Эндрю Троелсен, Филип Япиксе)</w:t>
+      </w:r>
+    </w:p>
+    <w:p>
+      <w:pPr>
+        <w:rPr>
+          <w:rFonts w:hint="default" w:ascii="Times New Roman" w:hAnsi="Times New Roman"/>
+          <w:sz w:val="28"/>
+          <w:szCs w:val="28"/>
+        </w:rPr>
+      </w:pPr>
+      <w:r>
+        <w:rPr>
+          <w:rFonts w:hint="default" w:ascii="Times New Roman" w:hAnsi="Times New Roman"/>
+          <w:sz w:val="28"/>
+          <w:szCs w:val="28"/>
+        </w:rPr>
+        <w:t>"Data Structures and Algorithms in C#"( Роберт Лафоре)</w:t>
+      </w:r>
+    </w:p>
+    <w:p>
+      <w:pPr>
+        <w:rPr>
+          <w:rFonts w:hint="default" w:ascii="Times New Roman" w:hAnsi="Times New Roman"/>
+          <w:sz w:val="28"/>
+          <w:szCs w:val="28"/>
+        </w:rPr>
+      </w:pPr>
+      <w:r>
+        <w:rPr>
+          <w:rFonts w:hint="default" w:ascii="Times New Roman" w:hAnsi="Times New Roman"/>
+          <w:sz w:val="28"/>
+          <w:szCs w:val="28"/>
+        </w:rPr>
+        <w:t>"Windows Forms Programming in C#"( Крис Селлс)</w:t>
+      </w:r>
+    </w:p>
+    <w:p>
+      <w:pPr>
+        <w:rPr>
+          <w:rFonts w:hint="default" w:ascii="Times New Roman" w:hAnsi="Times New Roman"/>
+          <w:sz w:val="28"/>
+          <w:szCs w:val="28"/>
+        </w:rPr>
+      </w:pPr>
+      <w:r>
+        <w:rPr>
+          <w:rFonts w:hint="default" w:ascii="Times New Roman" w:hAnsi="Times New Roman"/>
+          <w:sz w:val="28"/>
+          <w:szCs w:val="28"/>
+        </w:rPr>
+        <w:t>"C# in Depth"( Джон Скит)</w:t>
+      </w:r>
+    </w:p>
+    <w:p>
+      <w:pPr>
+        <w:rPr>
+          <w:rFonts w:hint="default" w:ascii="Times New Roman" w:hAnsi="Times New Roman"/>
+          <w:sz w:val="28"/>
+          <w:szCs w:val="28"/>
+        </w:rPr>
+      </w:pPr>
+      <w:r>
+        <w:rPr>
+          <w:rFonts w:hint="default" w:ascii="Times New Roman" w:hAnsi="Times New Roman"/>
+          <w:sz w:val="28"/>
+          <w:szCs w:val="28"/>
+        </w:rPr>
+        <w:t>"Algorithms in C#, Parts 1-4: Fundamentals, Data Structures, Sorting,</w:t>
+      </w:r>
+      <w:r>
+        <w:rPr>
+          <w:rFonts w:hint="default" w:ascii="Times New Roman" w:hAnsi="Times New Roman"/>
+          <w:sz w:val="28"/>
+          <w:szCs w:val="28"/>
+          <w:lang w:val="ru-RU"/>
+        </w:rPr>
+        <w:t xml:space="preserve"> </w:t>
+      </w:r>
+      <w:r>
+        <w:rPr>
+          <w:rFonts w:hint="default" w:ascii="Times New Roman" w:hAnsi="Times New Roman"/>
+          <w:sz w:val="28"/>
+          <w:szCs w:val="28"/>
+        </w:rPr>
+        <w:t>Searching"(Роберт Седжвик)</w:t>
+      </w:r>
+    </w:p>
+    <w:p>
+      <w:pPr>
+        <w:rPr>
+          <w:rFonts w:hint="default" w:ascii="Times New Roman" w:hAnsi="Times New Roman"/>
+          <w:sz w:val="28"/>
+          <w:szCs w:val="28"/>
+        </w:rPr>
+      </w:pPr>
+      <w:r>
+        <w:rPr>
+          <w:rFonts w:hint="default" w:ascii="Times New Roman" w:hAnsi="Times New Roman"/>
+          <w:sz w:val="28"/>
+          <w:szCs w:val="28"/>
+        </w:rPr>
+        <w:t>"CLR via C#"(Джеффри Рихтер)</w:t>
+      </w:r>
     </w:p>
     <w:p>
       <w:pPr>
@@ -11432,23 +12340,8 @@
       <w:lvlJc w:val="left"/>
     </w:lvl>
   </w:abstractNum>
-  <w:abstractNum w:abstractNumId="1">
-    <w:nsid w:val="530F6B3D"/>
-    <w:multiLevelType w:val="singleLevel"/>
-    <w:tmpl w:val="530F6B3D"/>
-    <w:lvl w:ilvl="0" w:tentative="0">
-      <w:start w:val="2"/>
-      <w:numFmt w:val="decimal"/>
-      <w:suff w:val="space"/>
-      <w:lvlText w:val="%1."/>
-      <w:lvlJc w:val="left"/>
-    </w:lvl>
-  </w:abstractNum>
   <w:num w:numId="1">
     <w:abstractNumId w:val="0"/>
-  </w:num>
-  <w:num w:numId="2">
-    <w:abstractNumId w:val="1"/>
   </w:num>
 </w:numbering>
 </file>
@@ -11458,7 +12351,7 @@
   <w:docDefaults>
     <w:rPrDefault>
       <w:rPr>
-        <w:rFonts w:asciiTheme="minorHAnsi" w:hAnsiTheme="minorHAnsi" w:eastAsiaTheme="minorEastAsia" w:cstheme="minorBidi"/>
+        <w:rFonts w:ascii="Times New Roman" w:hAnsi="Times New Roman" w:eastAsia="SimSun" w:cs="Times New Roman"/>
       </w:rPr>
     </w:rPrDefault>
     <w:pPrDefault/>
@@ -11495,7 +12388,7 @@
     <w:lsdException w:unhideWhenUsed="0" w:uiPriority="0" w:semiHidden="0" w:name="Normal Indent"/>
     <w:lsdException w:unhideWhenUsed="0" w:uiPriority="0" w:semiHidden="0" w:name="footnote text"/>
     <w:lsdException w:unhideWhenUsed="0" w:uiPriority="0" w:semiHidden="0" w:name="annotation text"/>
-    <w:lsdException w:unhideWhenUsed="0" w:uiPriority="0" w:semiHidden="0" w:name="header"/>
+    <w:lsdException w:qFormat="1" w:unhideWhenUsed="0" w:uiPriority="0" w:semiHidden="0" w:name="header"/>
     <w:lsdException w:qFormat="1" w:unhideWhenUsed="0" w:uiPriority="0" w:semiHidden="0" w:name="footer"/>
     <w:lsdException w:unhideWhenUsed="0" w:uiPriority="0" w:semiHidden="0" w:name="index heading"/>
     <w:lsdException w:qFormat="1" w:uiPriority="0" w:name="caption"/>
@@ -11529,7 +12422,7 @@
     <w:lsdException w:qFormat="1" w:unhideWhenUsed="0" w:uiPriority="0" w:semiHidden="0" w:name="Title"/>
     <w:lsdException w:unhideWhenUsed="0" w:uiPriority="0" w:semiHidden="0" w:name="Closing"/>
     <w:lsdException w:unhideWhenUsed="0" w:uiPriority="0" w:semiHidden="0" w:name="Signature"/>
-    <w:lsdException w:unhideWhenUsed="0" w:uiPriority="0" w:name="Default Paragraph Font"/>
+    <w:lsdException w:qFormat="1" w:unhideWhenUsed="0" w:uiPriority="0" w:name="Default Paragraph Font"/>
     <w:lsdException w:unhideWhenUsed="0" w:uiPriority="0" w:semiHidden="0" w:name="Body Text"/>
     <w:lsdException w:unhideWhenUsed="0" w:uiPriority="0" w:semiHidden="0" w:name="Body Text Indent"/>
     <w:lsdException w:unhideWhenUsed="0" w:uiPriority="0" w:semiHidden="0" w:name="List Continue"/>
@@ -11556,7 +12449,7 @@
     <w:lsdException w:unhideWhenUsed="0" w:uiPriority="0" w:semiHidden="0" w:name="Document Map"/>
     <w:lsdException w:unhideWhenUsed="0" w:uiPriority="0" w:semiHidden="0" w:name="Plain Text"/>
     <w:lsdException w:unhideWhenUsed="0" w:uiPriority="0" w:semiHidden="0" w:name="E-mail Signature"/>
-    <w:lsdException w:uiPriority="99" w:semiHidden="0" w:name="Normal (Web)"/>
+    <w:lsdException w:qFormat="1" w:uiPriority="99" w:semiHidden="0" w:name="Normal (Web)"/>
     <w:lsdException w:unhideWhenUsed="0" w:uiPriority="0" w:semiHidden="0" w:name="HTML Acronym"/>
     <w:lsdException w:unhideWhenUsed="0" w:uiPriority="0" w:semiHidden="0" w:name="HTML Address"/>
     <w:lsdException w:unhideWhenUsed="0" w:uiPriority="0" w:semiHidden="0" w:name="HTML Cite"/>
@@ -11567,7 +12460,7 @@
     <w:lsdException w:unhideWhenUsed="0" w:uiPriority="0" w:semiHidden="0" w:name="HTML Sample"/>
     <w:lsdException w:unhideWhenUsed="0" w:uiPriority="0" w:semiHidden="0" w:name="HTML Typewriter"/>
     <w:lsdException w:unhideWhenUsed="0" w:uiPriority="0" w:semiHidden="0" w:name="HTML Variable"/>
-    <w:lsdException w:unhideWhenUsed="0" w:uiPriority="0" w:name="Normal Table"/>
+    <w:lsdException w:qFormat="1" w:unhideWhenUsed="0" w:uiPriority="0" w:name="Normal Table"/>
     <w:lsdException w:unhideWhenUsed="0" w:uiPriority="0" w:semiHidden="0" w:name="annotation subject"/>
     <w:lsdException w:unhideWhenUsed="0" w:uiPriority="0" w:semiHidden="0" w:name="Table Simple 1"/>
     <w:lsdException w:unhideWhenUsed="0" w:uiPriority="0" w:semiHidden="0" w:name="Table Simple 2"/>
@@ -11627,11 +12520,13 @@
   <w:style w:type="character" w:default="1" w:styleId="2">
     <w:name w:val="Default Paragraph Font"/>
     <w:semiHidden/>
+    <w:qFormat/>
     <w:uiPriority w:val="0"/>
   </w:style>
   <w:style w:type="table" w:default="1" w:styleId="3">
     <w:name w:val="Normal Table"/>
     <w:semiHidden/>
+    <w:qFormat/>
     <w:uiPriority w:val="0"/>
     <w:tblPr>
       <w:tblCellMar>
@@ -11645,6 +12540,7 @@
   <w:style w:type="paragraph" w:styleId="4">
     <w:name w:val="header"/>
     <w:basedOn w:val="1"/>
+    <w:qFormat/>
     <w:uiPriority w:val="0"/>
     <w:pPr>
       <w:tabs>
@@ -11669,6 +12565,7 @@
     <w:name w:val="Normal (Web)"/>
     <w:basedOn w:val="1"/>
     <w:unhideWhenUsed/>
+    <w:qFormat/>
     <w:uiPriority w:val="99"/>
     <w:pPr>
       <w:spacing w:before="100" w:beforeAutospacing="1" w:after="100" w:afterAutospacing="1" w:line="240" w:lineRule="auto"/>
@@ -11758,9 +12655,9 @@
           </c:dLbls>
           <c:cat>
             <c:strRef>
-              <c:f>Лист1!$A$2:$A$12</c:f>
+              <c:f>Лист1!$A$2:$A$13</c:f>
               <c:strCache>
-                <c:ptCount val="11"/>
+                <c:ptCount val="12"/>
                 <c:pt idx="0">
                   <c:v>100</c:v>
                 </c:pt>
@@ -11794,15 +12691,18 @@
                 <c:pt idx="10">
                   <c:v>90 000</c:v>
                 </c:pt>
+                <c:pt idx="11">
+                  <c:v>100 000</c:v>
+                </c:pt>
               </c:strCache>
             </c:strRef>
           </c:cat>
           <c:val>
             <c:numRef>
-              <c:f>Лист1!$B$2:$B$12</c:f>
+              <c:f>Лист1!$B$2:$B$13</c:f>
               <c:numCache>
                 <c:formatCode>General</c:formatCode>
-                <c:ptCount val="11"/>
+                <c:ptCount val="12"/>
                 <c:pt idx="0">
                   <c:v>0.0003401</c:v>
                 </c:pt>
@@ -11836,6 +12736,9 @@
                 <c:pt idx="10">
                   <c:v>0.0558291</c:v>
                 </c:pt>
+                <c:pt idx="11">
+                  <c:v>0.0604902</c:v>
+                </c:pt>
               </c:numCache>
             </c:numRef>
           </c:val>
@@ -11863,9 +12766,9 @@
           </c:dLbls>
           <c:cat>
             <c:strRef>
-              <c:f>Лист1!$A$2:$A$12</c:f>
+              <c:f>Лист1!$A$2:$A$13</c:f>
               <c:strCache>
-                <c:ptCount val="11"/>
+                <c:ptCount val="12"/>
                 <c:pt idx="0">
                   <c:v>100</c:v>
                 </c:pt>
@@ -11899,15 +12802,18 @@
                 <c:pt idx="10">
                   <c:v>90 000</c:v>
                 </c:pt>
+                <c:pt idx="11">
+                  <c:v>100 000</c:v>
+                </c:pt>
               </c:strCache>
             </c:strRef>
           </c:cat>
           <c:val>
             <c:numRef>
-              <c:f>Лист1!$C$2:$C$12</c:f>
+              <c:f>Лист1!$C$2:$C$13</c:f>
               <c:numCache>
                 <c:formatCode>General</c:formatCode>
-                <c:ptCount val="11"/>
+                <c:ptCount val="12"/>
               </c:numCache>
             </c:numRef>
           </c:val>
@@ -11935,9 +12841,9 @@
           </c:dLbls>
           <c:cat>
             <c:strRef>
-              <c:f>Лист1!$A$2:$A$12</c:f>
+              <c:f>Лист1!$A$2:$A$13</c:f>
               <c:strCache>
-                <c:ptCount val="11"/>
+                <c:ptCount val="12"/>
                 <c:pt idx="0">
                   <c:v>100</c:v>
                 </c:pt>
@@ -11971,15 +12877,18 @@
                 <c:pt idx="10">
                   <c:v>90 000</c:v>
                 </c:pt>
+                <c:pt idx="11">
+                  <c:v>100 000</c:v>
+                </c:pt>
               </c:strCache>
             </c:strRef>
           </c:cat>
           <c:val>
             <c:numRef>
-              <c:f>Лист1!$D$2:$D$12</c:f>
+              <c:f>Лист1!$D$2:$D$13</c:f>
               <c:numCache>
                 <c:formatCode>General</c:formatCode>
-                <c:ptCount val="11"/>
+                <c:ptCount val="12"/>
               </c:numCache>
             </c:numRef>
           </c:val>
@@ -12065,36 +12974,6 @@
         <c:crossBetween val="between"/>
       </c:valAx>
     </c:plotArea>
-    <c:legend>
-      <c:legendPos val="r"/>
-      <c:layout>
-        <c:manualLayout>
-          <c:xMode val="edge"/>
-          <c:yMode val="edge"/>
-          <c:x val="0.863854075532225"/>
-          <c:y val="0.392497010338362"/>
-          <c:w val="0.122257035578886"/>
-          <c:h val="0.0842157724312003"/>
-        </c:manualLayout>
-      </c:layout>
-      <c:overlay val="0"/>
-      <c:txPr>
-        <a:bodyPr rot="0" spcFirstLastPara="0" vertOverflow="ellipsis" vert="horz" wrap="square" anchor="ctr" anchorCtr="1"/>
-        <a:lstStyle/>
-        <a:p>
-          <a:pPr>
-            <a:defRPr lang="ru-RU" sz="1000" b="0" i="0" u="none" strike="noStrike" kern="1200" baseline="0">
-              <a:solidFill>
-                <a:schemeClr val="tx1"/>
-              </a:solidFill>
-              <a:latin typeface="+mn-lt"/>
-              <a:ea typeface="+mn-ea"/>
-              <a:cs typeface="+mn-cs"/>
-            </a:defRPr>
-          </a:pPr>
-        </a:p>
-      </c:txPr>
-    </c:legend>
     <c:plotVisOnly val="1"/>
     <c:dispBlanksAs val="gap"/>
     <c:showDLblsOverMax val="0"/>
